--- a/Dokumentacja.docx
+++ b/Dokumentacja.docx
@@ -377,22 +377,20 @@
     </w:p>
     <w:sdt>
       <w:sdtPr>
+        <w:rPr>
+          <w:rFonts w:asciiTheme="minorHAnsi" w:eastAsiaTheme="minorHAnsi" w:hAnsiTheme="minorHAnsi" w:cstheme="minorBidi"/>
+          <w:b w:val="0"/>
+          <w:bCs w:val="0"/>
+          <w:color w:val="auto"/>
+          <w:sz w:val="22"/>
+          <w:szCs w:val="22"/>
+        </w:rPr>
         <w:id w:val="499221003"/>
         <w:docPartObj>
           <w:docPartGallery w:val="Table of Contents"/>
           <w:docPartUnique/>
         </w:docPartObj>
       </w:sdtPr>
-      <w:sdtEndPr>
-        <w:rPr>
-          <w:rFonts w:asciiTheme="minorHAnsi" w:eastAsiaTheme="minorHAnsi" w:hAnsiTheme="minorHAnsi" w:cstheme="minorBidi"/>
-          <w:b w:val="0"/>
-          <w:bCs w:val="0"/>
-          <w:color w:val="auto"/>
-          <w:sz w:val="22"/>
-          <w:szCs w:val="22"/>
-        </w:rPr>
-      </w:sdtEndPr>
       <w:sdtContent>
         <w:p>
           <w:pPr>
@@ -1624,7 +1622,16 @@
           <w:sz w:val="24"/>
           <w:szCs w:val="24"/>
         </w:rPr>
-        <w:t>Konto pracowników stoją pomiędzy Klientem a Systemem.</w:t>
+        <w:t xml:space="preserve">Konta </w:t>
+      </w:r>
+      <w:r>
+        <w:rPr>
+          <w:rFonts w:ascii="Times New Roman" w:hAnsi="Times New Roman" w:cs="Times New Roman"/>
+          <w:color w:val="000000" w:themeColor="text1"/>
+          <w:sz w:val="24"/>
+          <w:szCs w:val="24"/>
+        </w:rPr>
+        <w:t>pracowników stoją pomiędzy Klientem a Systemem.</w:t>
       </w:r>
     </w:p>
     <w:p>
@@ -4290,7 +4297,7 @@
 </file>
 
 <file path=customXml/itemProps1.xml><?xml version="1.0" encoding="utf-8"?>
-<ds:datastoreItem xmlns:ds="http://schemas.openxmlformats.org/officeDocument/2006/customXml" ds:itemID="{02A3E41B-75BE-4C28-A79A-A1EF8E364956}">
+<ds:datastoreItem xmlns:ds="http://schemas.openxmlformats.org/officeDocument/2006/customXml" ds:itemID="{A48F57DF-F38E-4789-BC63-35A50D095109}">
   <ds:schemaRefs>
     <ds:schemaRef ds:uri="http://schemas.openxmlformats.org/officeDocument/2006/bibliography"/>
   </ds:schemaRefs>

--- a/Dokumentacja.docx
+++ b/Dokumentacja.docx
@@ -1449,55 +1449,34 @@
           <w:sz w:val="24"/>
           <w:szCs w:val="24"/>
         </w:rPr>
-        <w:t>- dodawanie/edytowanie/usuwanie pojazdów i ich typów</w:t>
-      </w:r>
-      <w:r>
-        <w:rPr>
-          <w:rFonts w:ascii="Times New Roman" w:hAnsi="Times New Roman" w:cs="Times New Roman"/>
-          <w:color w:val="000000" w:themeColor="text1"/>
-          <w:sz w:val="24"/>
-          <w:szCs w:val="24"/>
-          <w:vertAlign w:val="superscript"/>
-        </w:rPr>
-        <w:t>(1)</w:t>
-      </w:r>
-      <w:r>
-        <w:rPr>
-          <w:rFonts w:ascii="Times New Roman" w:hAnsi="Times New Roman" w:cs="Times New Roman"/>
-          <w:color w:val="000000" w:themeColor="text1"/>
-          <w:sz w:val="24"/>
-          <w:szCs w:val="24"/>
-        </w:rPr>
-        <w:t>, paczek i ich typów</w:t>
-      </w:r>
-      <w:r>
-        <w:rPr>
-          <w:rFonts w:ascii="Times New Roman" w:hAnsi="Times New Roman" w:cs="Times New Roman"/>
-          <w:color w:val="000000" w:themeColor="text1"/>
-          <w:sz w:val="24"/>
-          <w:szCs w:val="24"/>
-          <w:vertAlign w:val="superscript"/>
-        </w:rPr>
-        <w:t>(2)</w:t>
-      </w:r>
-      <w:r>
-        <w:rPr>
-          <w:rFonts w:ascii="Times New Roman" w:hAnsi="Times New Roman" w:cs="Times New Roman"/>
-          <w:color w:val="000000" w:themeColor="text1"/>
-          <w:sz w:val="24"/>
-          <w:szCs w:val="24"/>
-        </w:rPr>
-        <w:t xml:space="preserve"> oraz typów transportu</w:t>
-      </w:r>
-      <w:r>
-        <w:rPr>
-          <w:rFonts w:ascii="Times New Roman" w:hAnsi="Times New Roman" w:cs="Times New Roman"/>
-          <w:color w:val="000000" w:themeColor="text1"/>
-          <w:sz w:val="24"/>
-          <w:szCs w:val="24"/>
-          <w:vertAlign w:val="superscript"/>
-        </w:rPr>
-        <w:t>(2)</w:t>
+        <w:t>- dodawanie/edytowanie/usuwanie pojazdów</w:t>
+      </w:r>
+      <w:r>
+        <w:rPr>
+          <w:rFonts w:ascii="Times New Roman" w:hAnsi="Times New Roman" w:cs="Times New Roman"/>
+          <w:color w:val="000000" w:themeColor="text1"/>
+          <w:sz w:val="24"/>
+          <w:szCs w:val="24"/>
+        </w:rPr>
+        <w:t xml:space="preserve">, </w:t>
+      </w:r>
+      <w:r>
+        <w:rPr>
+          <w:rFonts w:ascii="Times New Roman" w:hAnsi="Times New Roman" w:cs="Times New Roman"/>
+          <w:color w:val="000000" w:themeColor="text1"/>
+          <w:sz w:val="24"/>
+          <w:szCs w:val="24"/>
+        </w:rPr>
+        <w:t>pacze</w:t>
+      </w:r>
+      <w:r>
+        <w:rPr>
+          <w:rFonts w:ascii="Times New Roman" w:hAnsi="Times New Roman" w:cs="Times New Roman"/>
+          <w:color w:val="000000" w:themeColor="text1"/>
+          <w:sz w:val="24"/>
+          <w:szCs w:val="24"/>
+        </w:rPr>
+        <w:t>k</w:t>
       </w:r>
     </w:p>
     <w:p>
@@ -1544,7 +1523,25 @@
           <w:sz w:val="24"/>
           <w:szCs w:val="24"/>
         </w:rPr>
-        <w:t>W przypadku transportu paczek: Algorytm naliczania opłat będzie brał pod uwagę rozmiar przesyłki, ilość kilometrów która będzie musiał pokonać kurier, koszt ubezpieczenia oraz czy jest to transport krajowy czy międzynarodowy. Administrator może zmieniać stawkę za kilometr, stawkę np. za kilogram paczki i koszt ubezpieczenia oraz ewentualne naliczenie opłat za typ transportu.</w:t>
+        <w:t xml:space="preserve">W przypadku transportu paczek: Algorytm naliczania opłat będzie brał pod uwagę </w:t>
+      </w:r>
+      <w:r>
+        <w:rPr>
+          <w:rFonts w:ascii="Times New Roman" w:hAnsi="Times New Roman" w:cs="Times New Roman"/>
+          <w:color w:val="000000" w:themeColor="text1"/>
+          <w:sz w:val="24"/>
+          <w:szCs w:val="24"/>
+        </w:rPr>
+        <w:t xml:space="preserve">rozmiar przesyłki, </w:t>
+      </w:r>
+      <w:r>
+        <w:rPr>
+          <w:rFonts w:ascii="Times New Roman" w:hAnsi="Times New Roman" w:cs="Times New Roman"/>
+          <w:color w:val="000000" w:themeColor="text1"/>
+          <w:sz w:val="24"/>
+          <w:szCs w:val="24"/>
+        </w:rPr>
+        <w:t>koszt ubezpieczenia oraz czy jest to transport krajowy czy międzynarodowy. Administrator może zmieniać stawkę za kilometr, stawkę np. za kilogram paczki i koszt ubezpieczenia oraz ewentualne naliczenie opłat za typ transportu.</w:t>
       </w:r>
     </w:p>
     <w:p>
@@ -1570,7 +1567,7 @@
           <w:sz w:val="24"/>
           <w:szCs w:val="24"/>
         </w:rPr>
-        <w:t>W przypadku transportu osób: Algorytm naliczania opłat będzie brał pod uwagę ilość kilometrów, długość pobytu, koszt ubezpieczenia, oraz ewentualne naliczenie opłat za typ transportu</w:t>
+        <w:t>W przypadku transportu osób: Algorytm naliczania opłat będzie brał pod uwagę ilość długość pobytu, koszt ubezpieczenia, oraz ewentualne naliczenie opłat za typ transportu</w:t>
       </w:r>
       <w:r>
         <w:rPr>
@@ -1600,28 +1597,28 @@
           <w:sz w:val="24"/>
           <w:szCs w:val="24"/>
         </w:rPr>
+        <w:t>b) Pracownik</w:t>
+      </w:r>
+    </w:p>
+    <w:p>
+      <w:pPr>
+        <w:spacing w:before="0" w:line="360" w:lineRule="auto"/>
+        <w:jc w:val="both"/>
+        <w:rPr>
+          <w:rFonts w:ascii="Times New Roman" w:hAnsi="Times New Roman" w:cs="Times New Roman"/>
+          <w:color w:val="000000" w:themeColor="text1"/>
+          <w:sz w:val="24"/>
+          <w:szCs w:val="24"/>
+        </w:rPr>
+      </w:pPr>
+      <w:r>
+        <w:rPr>
+          <w:rFonts w:ascii="Times New Roman" w:hAnsi="Times New Roman" w:cs="Times New Roman"/>
+          <w:color w:val="000000" w:themeColor="text1"/>
+          <w:sz w:val="24"/>
+          <w:szCs w:val="24"/>
+        </w:rPr>
         <w:lastRenderedPageBreak/>
-        <w:t>b) Pracownik</w:t>
-      </w:r>
-    </w:p>
-    <w:p>
-      <w:pPr>
-        <w:spacing w:before="0" w:line="360" w:lineRule="auto"/>
-        <w:jc w:val="both"/>
-        <w:rPr>
-          <w:rFonts w:ascii="Times New Roman" w:hAnsi="Times New Roman" w:cs="Times New Roman"/>
-          <w:color w:val="000000" w:themeColor="text1"/>
-          <w:sz w:val="24"/>
-          <w:szCs w:val="24"/>
-        </w:rPr>
-      </w:pPr>
-      <w:r>
-        <w:rPr>
-          <w:rFonts w:ascii="Times New Roman" w:hAnsi="Times New Roman" w:cs="Times New Roman"/>
-          <w:color w:val="000000" w:themeColor="text1"/>
-          <w:sz w:val="24"/>
-          <w:szCs w:val="24"/>
-        </w:rPr>
         <w:t xml:space="preserve">Konta </w:t>
       </w:r>
       <w:r>
@@ -1745,7 +1742,36 @@
           <w:sz w:val="24"/>
           <w:szCs w:val="24"/>
         </w:rPr>
-        <w:t>- drukuje potwierdzenie zamówienia</w:t>
+        <w:t>-</w:t>
+      </w:r>
+      <w:r>
+        <w:rPr>
+          <w:rFonts w:ascii="Times New Roman" w:hAnsi="Times New Roman" w:cs="Times New Roman"/>
+          <w:color w:val="000000" w:themeColor="text1"/>
+          <w:sz w:val="24"/>
+          <w:szCs w:val="24"/>
+        </w:rPr>
+        <w:t xml:space="preserve"> </w:t>
+      </w:r>
+      <w:proofErr w:type="spellStart"/>
+      <w:r>
+        <w:rPr>
+          <w:rFonts w:ascii="Times New Roman" w:hAnsi="Times New Roman" w:cs="Times New Roman"/>
+          <w:color w:val="000000" w:themeColor="text1"/>
+          <w:sz w:val="24"/>
+          <w:szCs w:val="24"/>
+        </w:rPr>
+        <w:t>wyswietla</w:t>
+      </w:r>
+      <w:proofErr w:type="spellEnd"/>
+      <w:r>
+        <w:rPr>
+          <w:rFonts w:ascii="Times New Roman" w:hAnsi="Times New Roman" w:cs="Times New Roman"/>
+          <w:color w:val="000000" w:themeColor="text1"/>
+          <w:sz w:val="24"/>
+          <w:szCs w:val="24"/>
+        </w:rPr>
+        <w:t xml:space="preserve"> podsumowanie</w:t>
       </w:r>
     </w:p>
     <w:p>
@@ -1911,60 +1937,6 @@
           <w:szCs w:val="24"/>
         </w:rPr>
         <w:t>- aktualizuje status przesyłki (np. z "W drodze" na "Dostarczono")</w:t>
-      </w:r>
-    </w:p>
-    <w:p>
-      <w:pPr>
-        <w:spacing w:before="0" w:line="360" w:lineRule="auto"/>
-        <w:jc w:val="both"/>
-        <w:rPr>
-          <w:rFonts w:ascii="Times New Roman" w:hAnsi="Times New Roman" w:cs="Times New Roman"/>
-          <w:color w:val="000000" w:themeColor="text1"/>
-          <w:sz w:val="24"/>
-          <w:szCs w:val="24"/>
-        </w:rPr>
-      </w:pPr>
-    </w:p>
-    <w:p>
-      <w:pPr>
-        <w:spacing w:before="0" w:line="360" w:lineRule="auto"/>
-        <w:jc w:val="both"/>
-        <w:rPr>
-          <w:rFonts w:ascii="Times New Roman" w:hAnsi="Times New Roman" w:cs="Times New Roman"/>
-          <w:color w:val="000000" w:themeColor="text1"/>
-          <w:sz w:val="24"/>
-          <w:szCs w:val="24"/>
-        </w:rPr>
-      </w:pPr>
-      <w:r>
-        <w:rPr>
-          <w:rFonts w:ascii="Times New Roman" w:hAnsi="Times New Roman" w:cs="Times New Roman"/>
-          <w:color w:val="000000" w:themeColor="text1"/>
-          <w:sz w:val="24"/>
-          <w:szCs w:val="24"/>
-        </w:rPr>
-        <w:t>(1) - Typy samochodów: do transportu paczek, do transportu osób.</w:t>
-      </w:r>
-    </w:p>
-    <w:p>
-      <w:pPr>
-        <w:spacing w:before="0" w:line="360" w:lineRule="auto"/>
-        <w:jc w:val="both"/>
-        <w:rPr>
-          <w:rFonts w:ascii="Times New Roman" w:hAnsi="Times New Roman" w:cs="Times New Roman"/>
-          <w:color w:val="000000" w:themeColor="text1"/>
-          <w:sz w:val="24"/>
-          <w:szCs w:val="24"/>
-        </w:rPr>
-      </w:pPr>
-      <w:r>
-        <w:rPr>
-          <w:rFonts w:ascii="Times New Roman" w:hAnsi="Times New Roman" w:cs="Times New Roman"/>
-          <w:color w:val="000000" w:themeColor="text1"/>
-          <w:sz w:val="24"/>
-          <w:szCs w:val="24"/>
-        </w:rPr>
-        <w:t>(2) - Typy paczek: międzynarodowy, krajowy.</w:t>
       </w:r>
     </w:p>
     <w:p>
@@ -2017,6 +1989,15 @@
           <w:szCs w:val="24"/>
         </w:rPr>
         <w:t>Schemat w pełnej rozdzielczości znajduje się w pliku "</w:t>
+      </w:r>
+      <w:r>
+        <w:rPr>
+          <w:rFonts w:asciiTheme="majorHAnsi" w:hAnsiTheme="majorHAnsi" w:cs="Times New Roman"/>
+          <w:color w:val="000000" w:themeColor="text1"/>
+          <w:sz w:val="24"/>
+          <w:szCs w:val="24"/>
+        </w:rPr>
+        <w:t xml:space="preserve">Diagram </w:t>
       </w:r>
       <w:proofErr w:type="spellStart"/>
       <w:r>
@@ -2117,14 +2098,24 @@
         </w:rPr>
       </w:pPr>
       <w:bookmarkStart w:id="2" w:name="_Toc38739207"/>
-      <w:r>
+    </w:p>
+    <w:p>
+      <w:pPr>
+        <w:pStyle w:val="Nagwek1"/>
         <w:rPr>
           <w:b w:val="0"/>
           <w:color w:val="auto"/>
           <w:sz w:val="36"/>
           <w:szCs w:val="36"/>
         </w:rPr>
-        <w:lastRenderedPageBreak/>
+      </w:pPr>
+      <w:r>
+        <w:rPr>
+          <w:b w:val="0"/>
+          <w:color w:val="auto"/>
+          <w:sz w:val="36"/>
+          <w:szCs w:val="36"/>
+        </w:rPr>
         <w:t>III. Opis interfejsu (krótki podgląd)</w:t>
       </w:r>
       <w:bookmarkEnd w:id="2"/>
@@ -2369,25 +2360,6 @@
           <w:szCs w:val="24"/>
         </w:rPr>
         <w:t>Po kliknięciu przycisku "Zarejestruj się" panel z prawej strony przesuwa się i tym samym ukazuję się panel rejestracji.</w:t>
-      </w:r>
-    </w:p>
-    <w:p>
-      <w:pPr>
-        <w:spacing w:before="0" w:line="360" w:lineRule="auto"/>
-        <w:jc w:val="both"/>
-        <w:rPr>
-          <w:rFonts w:ascii="Times New Roman" w:hAnsi="Times New Roman" w:cs="Times New Roman"/>
-          <w:sz w:val="24"/>
-          <w:szCs w:val="24"/>
-        </w:rPr>
-      </w:pPr>
-      <w:r>
-        <w:rPr>
-          <w:rFonts w:ascii="Times New Roman" w:hAnsi="Times New Roman" w:cs="Times New Roman"/>
-          <w:sz w:val="24"/>
-          <w:szCs w:val="24"/>
-        </w:rPr>
-        <w:t>Obrazy po prawej stronie mogą się zmienić (są to tylko testy).</w:t>
       </w:r>
     </w:p>
     <w:p>
@@ -2638,40 +2610,57 @@
           <w:rFonts w:asciiTheme="majorHAnsi" w:hAnsiTheme="majorHAnsi"/>
           <w:sz w:val="32"/>
           <w:szCs w:val="32"/>
-        </w:rPr>
-      </w:pPr>
-      <w:r>
-        <w:rPr>
-          <w:sz w:val="32"/>
-          <w:szCs w:val="32"/>
+          <w:lang w:val="en-US"/>
+        </w:rPr>
+      </w:pPr>
+      <w:r>
+        <w:rPr>
+          <w:sz w:val="32"/>
+          <w:szCs w:val="32"/>
+          <w:lang w:val="en-US"/>
         </w:rPr>
         <w:lastRenderedPageBreak/>
-        <w:t>3.</w:t>
-      </w:r>
-      <w:r>
-        <w:rPr>
-          <w:sz w:val="32"/>
-          <w:szCs w:val="32"/>
-        </w:rPr>
-        <w:t>2</w:t>
-      </w:r>
-      <w:r>
-        <w:rPr>
-          <w:rFonts w:asciiTheme="majorHAnsi" w:hAnsiTheme="majorHAnsi"/>
-          <w:sz w:val="32"/>
-          <w:szCs w:val="32"/>
-        </w:rPr>
-        <w:t xml:space="preserve"> Panel administratora</w:t>
-      </w:r>
-    </w:p>
-    <w:p>
-      <w:pPr>
-        <w:spacing w:before="0" w:line="360" w:lineRule="auto"/>
-        <w:jc w:val="both"/>
-        <w:rPr>
-          <w:rFonts w:asciiTheme="majorHAnsi" w:hAnsiTheme="majorHAnsi"/>
-          <w:sz w:val="32"/>
-          <w:szCs w:val="32"/>
+        <w:t>3.2</w:t>
+      </w:r>
+      <w:r>
+        <w:rPr>
+          <w:rFonts w:asciiTheme="majorHAnsi" w:hAnsiTheme="majorHAnsi"/>
+          <w:sz w:val="32"/>
+          <w:szCs w:val="32"/>
+          <w:lang w:val="en-US"/>
+        </w:rPr>
+        <w:t xml:space="preserve"> Panel </w:t>
+      </w:r>
+      <w:proofErr w:type="spellStart"/>
+      <w:r>
+        <w:rPr>
+          <w:rFonts w:asciiTheme="majorHAnsi" w:hAnsiTheme="majorHAnsi"/>
+          <w:sz w:val="32"/>
+          <w:szCs w:val="32"/>
+          <w:lang w:val="en-US"/>
+        </w:rPr>
+        <w:t>administrator</w:t>
+      </w:r>
+      <w:r>
+        <w:rPr>
+          <w:rFonts w:asciiTheme="majorHAnsi" w:hAnsiTheme="majorHAnsi"/>
+          <w:sz w:val="32"/>
+          <w:szCs w:val="32"/>
+          <w:lang w:val="en-US"/>
+        </w:rPr>
+        <w:t>a</w:t>
+      </w:r>
+      <w:proofErr w:type="spellEnd"/>
+    </w:p>
+    <w:p>
+      <w:pPr>
+        <w:spacing w:before="0" w:line="360" w:lineRule="auto"/>
+        <w:jc w:val="both"/>
+        <w:rPr>
+          <w:rFonts w:asciiTheme="majorHAnsi" w:hAnsiTheme="majorHAnsi"/>
+          <w:sz w:val="32"/>
+          <w:szCs w:val="32"/>
+          <w:lang w:val="en-US"/>
         </w:rPr>
       </w:pPr>
       <w:r>
@@ -2684,9 +2673,9 @@
         </w:rPr>
         <w:drawing>
           <wp:inline distT="0" distB="0" distL="0" distR="0">
-            <wp:extent cx="5760720" cy="4572292"/>
+            <wp:extent cx="5760720" cy="3541368"/>
             <wp:effectExtent l="19050" t="0" r="0" b="0"/>
-            <wp:docPr id="16" name="Obraz 16"/>
+            <wp:docPr id="2" name="Obraz 1"/>
             <wp:cNvGraphicFramePr>
               <a:graphicFrameLocks xmlns:a="http://schemas.openxmlformats.org/drawingml/2006/main" noChangeAspect="1"/>
             </wp:cNvGraphicFramePr>
@@ -2694,7 +2683,7 @@
               <a:graphicData uri="http://schemas.openxmlformats.org/drawingml/2006/picture">
                 <pic:pic xmlns:pic="http://schemas.openxmlformats.org/drawingml/2006/picture">
                   <pic:nvPicPr>
-                    <pic:cNvPr id="0" name="Picture 16"/>
+                    <pic:cNvPr id="0" name="Picture 1"/>
                     <pic:cNvPicPr>
                       <a:picLocks noChangeAspect="1" noChangeArrowheads="1"/>
                     </pic:cNvPicPr>
@@ -2709,7 +2698,7 @@
                   <pic:spPr bwMode="auto">
                     <a:xfrm>
                       <a:off x="0" y="0"/>
-                      <a:ext cx="5760720" cy="4572292"/>
+                      <a:ext cx="5760720" cy="3541368"/>
                     </a:xfrm>
                     <a:prstGeom prst="rect">
                       <a:avLst/>
@@ -2749,182 +2738,67 @@
           <w:szCs w:val="20"/>
           <w:lang w:val="en-US" w:eastAsia="pl-PL"/>
         </w:rPr>
-        <w:t>Rys 3. Panel administratora.</w:t>
-      </w:r>
-    </w:p>
-    <w:p>
-      <w:pPr>
-        <w:spacing w:before="0" w:line="360" w:lineRule="auto"/>
-        <w:jc w:val="both"/>
-        <w:rPr>
-          <w:sz w:val="32"/>
-          <w:szCs w:val="32"/>
-          <w:lang w:val="en-US"/>
-        </w:rPr>
-      </w:pPr>
-    </w:p>
-    <w:p>
-      <w:pPr>
-        <w:spacing w:before="0" w:line="360" w:lineRule="auto"/>
-        <w:jc w:val="both"/>
-        <w:rPr>
-          <w:sz w:val="32"/>
-          <w:szCs w:val="32"/>
-          <w:lang w:val="en-US"/>
-        </w:rPr>
-      </w:pPr>
-    </w:p>
-    <w:p>
-      <w:pPr>
-        <w:spacing w:before="0" w:line="360" w:lineRule="auto"/>
-        <w:jc w:val="both"/>
-        <w:rPr>
-          <w:sz w:val="32"/>
-          <w:szCs w:val="32"/>
-          <w:lang w:val="en-US"/>
-        </w:rPr>
-      </w:pPr>
-    </w:p>
-    <w:p>
-      <w:pPr>
-        <w:spacing w:before="0" w:line="360" w:lineRule="auto"/>
-        <w:jc w:val="both"/>
-        <w:rPr>
-          <w:sz w:val="32"/>
-          <w:szCs w:val="32"/>
-          <w:lang w:val="en-US"/>
-        </w:rPr>
-      </w:pPr>
-    </w:p>
-    <w:p>
-      <w:pPr>
-        <w:spacing w:before="0" w:line="360" w:lineRule="auto"/>
-        <w:jc w:val="both"/>
-        <w:rPr>
-          <w:sz w:val="32"/>
-          <w:szCs w:val="32"/>
-          <w:lang w:val="en-US"/>
-        </w:rPr>
-      </w:pPr>
-    </w:p>
-    <w:p>
-      <w:pPr>
-        <w:spacing w:before="0" w:line="360" w:lineRule="auto"/>
-        <w:jc w:val="both"/>
-        <w:rPr>
-          <w:sz w:val="32"/>
-          <w:szCs w:val="32"/>
-          <w:lang w:val="en-US"/>
-        </w:rPr>
-      </w:pPr>
-    </w:p>
-    <w:p>
-      <w:pPr>
-        <w:spacing w:before="0" w:line="360" w:lineRule="auto"/>
-        <w:jc w:val="both"/>
-        <w:rPr>
-          <w:sz w:val="32"/>
-          <w:szCs w:val="32"/>
-          <w:lang w:val="en-US"/>
-        </w:rPr>
-      </w:pPr>
-    </w:p>
-    <w:p>
-      <w:pPr>
-        <w:spacing w:before="0" w:line="360" w:lineRule="auto"/>
-        <w:jc w:val="both"/>
-        <w:rPr>
-          <w:sz w:val="32"/>
-          <w:szCs w:val="32"/>
-          <w:lang w:val="en-US"/>
-        </w:rPr>
-      </w:pPr>
-    </w:p>
-    <w:p>
-      <w:pPr>
-        <w:spacing w:before="0" w:line="360" w:lineRule="auto"/>
-        <w:jc w:val="both"/>
-        <w:rPr>
-          <w:sz w:val="32"/>
-          <w:szCs w:val="32"/>
-          <w:lang w:val="en-US"/>
-        </w:rPr>
-      </w:pPr>
-    </w:p>
-    <w:p>
-      <w:pPr>
-        <w:spacing w:before="0" w:line="360" w:lineRule="auto"/>
-        <w:jc w:val="both"/>
-        <w:rPr>
-          <w:sz w:val="32"/>
-          <w:szCs w:val="32"/>
-          <w:lang w:val="en-US"/>
-        </w:rPr>
-      </w:pPr>
-    </w:p>
-    <w:p>
-      <w:pPr>
-        <w:spacing w:before="0" w:line="360" w:lineRule="auto"/>
-        <w:jc w:val="both"/>
-        <w:rPr>
-          <w:rFonts w:asciiTheme="majorHAnsi" w:hAnsiTheme="majorHAnsi"/>
-          <w:sz w:val="32"/>
-          <w:szCs w:val="32"/>
-          <w:lang w:val="en-US"/>
-        </w:rPr>
-      </w:pPr>
-      <w:r>
-        <w:rPr>
-          <w:sz w:val="32"/>
-          <w:szCs w:val="32"/>
-          <w:lang w:val="en-US"/>
-        </w:rPr>
-        <w:lastRenderedPageBreak/>
-        <w:t>3.3</w:t>
-      </w:r>
-      <w:r>
-        <w:rPr>
-          <w:rFonts w:asciiTheme="majorHAnsi" w:hAnsiTheme="majorHAnsi"/>
-          <w:sz w:val="32"/>
-          <w:szCs w:val="32"/>
-          <w:lang w:val="en-US"/>
-        </w:rPr>
-        <w:t xml:space="preserve"> Panel </w:t>
-      </w:r>
-      <w:r>
-        <w:rPr>
-          <w:rFonts w:asciiTheme="majorHAnsi" w:hAnsiTheme="majorHAnsi"/>
-          <w:sz w:val="32"/>
-          <w:szCs w:val="32"/>
-          <w:lang w:val="en-US"/>
-        </w:rPr>
-        <w:t>pracownika</w:t>
-      </w:r>
-    </w:p>
-    <w:p>
-      <w:pPr>
-        <w:spacing w:before="0" w:line="360" w:lineRule="auto"/>
-        <w:jc w:val="both"/>
-        <w:rPr>
-          <w:rFonts w:asciiTheme="majorHAnsi" w:hAnsiTheme="majorHAnsi"/>
-          <w:sz w:val="32"/>
-          <w:szCs w:val="32"/>
-          <w:lang w:val="en-US"/>
-        </w:rPr>
-      </w:pPr>
-      <w:r>
-        <w:rPr>
-          <w:rFonts w:asciiTheme="majorHAnsi" w:hAnsiTheme="majorHAnsi"/>
-          <w:noProof/>
-          <w:sz w:val="32"/>
-          <w:szCs w:val="32"/>
+        <w:t>Rys 3. Panel administratora</w:t>
+      </w:r>
+      <w:r>
+        <w:rPr>
+          <w:rFonts w:asciiTheme="majorHAnsi" w:hAnsiTheme="majorHAnsi"/>
+          <w:noProof/>
+          <w:sz w:val="20"/>
+          <w:szCs w:val="20"/>
+          <w:lang w:val="en-US" w:eastAsia="pl-PL"/>
+        </w:rPr>
+        <w:t xml:space="preserve"> - Pracownicy</w:t>
+      </w:r>
+      <w:r>
+        <w:rPr>
+          <w:rFonts w:asciiTheme="majorHAnsi" w:hAnsiTheme="majorHAnsi"/>
+          <w:noProof/>
+          <w:sz w:val="20"/>
+          <w:szCs w:val="20"/>
+          <w:lang w:val="en-US" w:eastAsia="pl-PL"/>
+        </w:rPr>
+        <w:t>.</w:t>
+      </w:r>
+    </w:p>
+    <w:p>
+      <w:pPr>
+        <w:spacing w:before="0" w:line="360" w:lineRule="auto"/>
+        <w:jc w:val="center"/>
+        <w:rPr>
+          <w:rFonts w:asciiTheme="majorHAnsi" w:hAnsiTheme="majorHAnsi"/>
+          <w:noProof/>
+          <w:sz w:val="20"/>
+          <w:szCs w:val="20"/>
+          <w:lang w:val="en-US" w:eastAsia="pl-PL"/>
+        </w:rPr>
+      </w:pPr>
+    </w:p>
+    <w:p>
+      <w:pPr>
+        <w:spacing w:before="0" w:line="360" w:lineRule="auto"/>
+        <w:jc w:val="center"/>
+        <w:rPr>
+          <w:rFonts w:asciiTheme="majorHAnsi" w:hAnsiTheme="majorHAnsi"/>
+          <w:noProof/>
+          <w:sz w:val="20"/>
+          <w:szCs w:val="20"/>
+          <w:lang w:val="en-US" w:eastAsia="pl-PL"/>
+        </w:rPr>
+      </w:pPr>
+      <w:r>
+        <w:rPr>
+          <w:rFonts w:asciiTheme="majorHAnsi" w:hAnsiTheme="majorHAnsi"/>
+          <w:noProof/>
+          <w:sz w:val="20"/>
+          <w:szCs w:val="20"/>
           <w:lang w:eastAsia="pl-PL"/>
         </w:rPr>
         <w:drawing>
           <wp:inline distT="0" distB="0" distL="0" distR="0">
-            <wp:extent cx="5760720" cy="4604806"/>
+            <wp:extent cx="5760720" cy="3548079"/>
             <wp:effectExtent l="19050" t="0" r="0" b="0"/>
-            <wp:docPr id="19" name="Obraz 19"/>
+            <wp:docPr id="6" name="Obraz 16"/>
             <wp:cNvGraphicFramePr>
               <a:graphicFrameLocks xmlns:a="http://schemas.openxmlformats.org/drawingml/2006/main" noChangeAspect="1"/>
             </wp:cNvGraphicFramePr>
@@ -2932,7 +2806,7 @@
               <a:graphicData uri="http://schemas.openxmlformats.org/drawingml/2006/picture">
                 <pic:pic xmlns:pic="http://schemas.openxmlformats.org/drawingml/2006/picture">
                   <pic:nvPicPr>
-                    <pic:cNvPr id="0" name="Picture 19"/>
+                    <pic:cNvPr id="0" name="Picture 16"/>
                     <pic:cNvPicPr>
                       <a:picLocks noChangeAspect="1" noChangeArrowheads="1"/>
                     </pic:cNvPicPr>
@@ -2947,7 +2821,7 @@
                   <pic:spPr bwMode="auto">
                     <a:xfrm>
                       <a:off x="0" y="0"/>
-                      <a:ext cx="5760720" cy="4604806"/>
+                      <a:ext cx="5760720" cy="3548079"/>
                     </a:xfrm>
                     <a:prstGeom prst="rect">
                       <a:avLst/>
@@ -3007,7 +2881,7 @@
           <w:szCs w:val="20"/>
           <w:lang w:val="en-US" w:eastAsia="pl-PL"/>
         </w:rPr>
-        <w:t xml:space="preserve">. Panel </w:t>
+        <w:t>. Panel administratora</w:t>
       </w:r>
       <w:r>
         <w:rPr>
@@ -3017,7 +2891,7 @@
           <w:szCs w:val="20"/>
           <w:lang w:val="en-US" w:eastAsia="pl-PL"/>
         </w:rPr>
-        <w:t>pracownika</w:t>
+        <w:t xml:space="preserve"> - Pojazdy</w:t>
       </w:r>
       <w:r>
         <w:rPr>
@@ -3033,175 +2907,42 @@
     <w:p>
       <w:pPr>
         <w:spacing w:before="0" w:line="360" w:lineRule="auto"/>
-        <w:jc w:val="both"/>
-        <w:rPr>
-          <w:sz w:val="32"/>
-          <w:szCs w:val="32"/>
-          <w:lang w:val="en-US"/>
-        </w:rPr>
-      </w:pPr>
-    </w:p>
-    <w:p>
-      <w:pPr>
-        <w:spacing w:before="0" w:line="360" w:lineRule="auto"/>
-        <w:jc w:val="both"/>
-        <w:rPr>
-          <w:sz w:val="32"/>
-          <w:szCs w:val="32"/>
-          <w:lang w:val="en-US"/>
-        </w:rPr>
-      </w:pPr>
-    </w:p>
-    <w:p>
-      <w:pPr>
-        <w:spacing w:before="0" w:line="360" w:lineRule="auto"/>
-        <w:jc w:val="both"/>
-        <w:rPr>
-          <w:sz w:val="32"/>
-          <w:szCs w:val="32"/>
-          <w:lang w:val="en-US"/>
-        </w:rPr>
-      </w:pPr>
-    </w:p>
-    <w:p>
-      <w:pPr>
-        <w:spacing w:before="0" w:line="360" w:lineRule="auto"/>
-        <w:jc w:val="both"/>
-        <w:rPr>
-          <w:sz w:val="32"/>
-          <w:szCs w:val="32"/>
-          <w:lang w:val="en-US"/>
-        </w:rPr>
-      </w:pPr>
-    </w:p>
-    <w:p>
-      <w:pPr>
-        <w:spacing w:before="0" w:line="360" w:lineRule="auto"/>
-        <w:jc w:val="both"/>
-        <w:rPr>
-          <w:sz w:val="32"/>
-          <w:szCs w:val="32"/>
-          <w:lang w:val="en-US"/>
-        </w:rPr>
-      </w:pPr>
-    </w:p>
-    <w:p>
-      <w:pPr>
-        <w:spacing w:before="0" w:line="360" w:lineRule="auto"/>
-        <w:jc w:val="both"/>
-        <w:rPr>
-          <w:sz w:val="32"/>
-          <w:szCs w:val="32"/>
-          <w:lang w:val="en-US"/>
-        </w:rPr>
-      </w:pPr>
-    </w:p>
-    <w:p>
-      <w:pPr>
-        <w:spacing w:before="0" w:line="360" w:lineRule="auto"/>
-        <w:jc w:val="both"/>
-        <w:rPr>
-          <w:sz w:val="32"/>
-          <w:szCs w:val="32"/>
-          <w:lang w:val="en-US"/>
-        </w:rPr>
-      </w:pPr>
-    </w:p>
-    <w:p>
-      <w:pPr>
-        <w:spacing w:before="0" w:line="360" w:lineRule="auto"/>
-        <w:jc w:val="both"/>
-        <w:rPr>
-          <w:sz w:val="32"/>
-          <w:szCs w:val="32"/>
-          <w:lang w:val="en-US"/>
-        </w:rPr>
-      </w:pPr>
-    </w:p>
-    <w:p>
-      <w:pPr>
-        <w:spacing w:before="0" w:line="360" w:lineRule="auto"/>
-        <w:jc w:val="both"/>
-        <w:rPr>
-          <w:sz w:val="32"/>
-          <w:szCs w:val="32"/>
-          <w:lang w:val="en-US"/>
-        </w:rPr>
-      </w:pPr>
-    </w:p>
-    <w:p>
-      <w:pPr>
-        <w:spacing w:before="0" w:line="360" w:lineRule="auto"/>
-        <w:jc w:val="both"/>
-        <w:rPr>
-          <w:rFonts w:asciiTheme="majorHAnsi" w:hAnsiTheme="majorHAnsi"/>
-          <w:sz w:val="32"/>
-          <w:szCs w:val="32"/>
-          <w:lang w:val="en-US"/>
-        </w:rPr>
-      </w:pPr>
-      <w:r>
-        <w:rPr>
-          <w:sz w:val="32"/>
-          <w:szCs w:val="32"/>
-          <w:lang w:val="en-US"/>
+        <w:jc w:val="center"/>
+        <w:rPr>
+          <w:rFonts w:asciiTheme="majorHAnsi" w:hAnsiTheme="majorHAnsi"/>
+          <w:noProof/>
+          <w:sz w:val="20"/>
+          <w:szCs w:val="20"/>
+          <w:lang w:val="en-US" w:eastAsia="pl-PL"/>
+        </w:rPr>
+      </w:pPr>
+    </w:p>
+    <w:p>
+      <w:pPr>
+        <w:spacing w:before="0" w:line="360" w:lineRule="auto"/>
+        <w:jc w:val="center"/>
+        <w:rPr>
+          <w:rFonts w:asciiTheme="majorHAnsi" w:hAnsiTheme="majorHAnsi"/>
+          <w:noProof/>
+          <w:sz w:val="20"/>
+          <w:szCs w:val="20"/>
+          <w:lang w:val="en-US" w:eastAsia="pl-PL"/>
+        </w:rPr>
+      </w:pPr>
+      <w:r>
+        <w:rPr>
+          <w:rFonts w:asciiTheme="majorHAnsi" w:hAnsiTheme="majorHAnsi"/>
+          <w:noProof/>
+          <w:sz w:val="20"/>
+          <w:szCs w:val="20"/>
+          <w:lang w:eastAsia="pl-PL"/>
         </w:rPr>
         <w:lastRenderedPageBreak/>
-        <w:t>3.</w:t>
-      </w:r>
-      <w:r>
-        <w:rPr>
-          <w:sz w:val="32"/>
-          <w:szCs w:val="32"/>
-          <w:lang w:val="en-US"/>
-        </w:rPr>
-        <w:t>4</w:t>
-      </w:r>
-      <w:r>
-        <w:rPr>
-          <w:rFonts w:asciiTheme="majorHAnsi" w:hAnsiTheme="majorHAnsi"/>
-          <w:sz w:val="32"/>
-          <w:szCs w:val="32"/>
-          <w:lang w:val="en-US"/>
-        </w:rPr>
-        <w:t xml:space="preserve"> Panel </w:t>
-      </w:r>
-      <w:proofErr w:type="spellStart"/>
-      <w:r>
-        <w:rPr>
-          <w:rFonts w:asciiTheme="majorHAnsi" w:hAnsiTheme="majorHAnsi"/>
-          <w:sz w:val="32"/>
-          <w:szCs w:val="32"/>
-          <w:lang w:val="en-US"/>
-        </w:rPr>
-        <w:t>klienta</w:t>
-      </w:r>
-      <w:proofErr w:type="spellEnd"/>
-    </w:p>
-    <w:p>
-      <w:pPr>
-        <w:spacing w:before="0" w:line="360" w:lineRule="auto"/>
-        <w:jc w:val="both"/>
-        <w:rPr>
-          <w:rFonts w:asciiTheme="majorHAnsi" w:hAnsiTheme="majorHAnsi"/>
-          <w:sz w:val="32"/>
-          <w:szCs w:val="32"/>
-          <w:lang w:val="en-US"/>
-        </w:rPr>
-      </w:pPr>
-      <w:r>
-        <w:rPr>
-          <w:rFonts w:asciiTheme="majorHAnsi" w:hAnsiTheme="majorHAnsi"/>
-          <w:noProof/>
-          <w:sz w:val="32"/>
-          <w:szCs w:val="32"/>
-          <w:lang w:eastAsia="pl-PL"/>
-        </w:rPr>
         <w:drawing>
           <wp:inline distT="0" distB="0" distL="0" distR="0">
-            <wp:extent cx="5760720" cy="4599068"/>
+            <wp:extent cx="5760720" cy="3542121"/>
             <wp:effectExtent l="19050" t="0" r="0" b="0"/>
-            <wp:docPr id="22" name="Obraz 22"/>
+            <wp:docPr id="7" name="Obraz 7"/>
             <wp:cNvGraphicFramePr>
               <a:graphicFrameLocks xmlns:a="http://schemas.openxmlformats.org/drawingml/2006/main" noChangeAspect="1"/>
             </wp:cNvGraphicFramePr>
@@ -3209,7 +2950,7 @@
               <a:graphicData uri="http://schemas.openxmlformats.org/drawingml/2006/picture">
                 <pic:pic xmlns:pic="http://schemas.openxmlformats.org/drawingml/2006/picture">
                   <pic:nvPicPr>
-                    <pic:cNvPr id="0" name="Picture 22"/>
+                    <pic:cNvPr id="0" name="Picture 7"/>
                     <pic:cNvPicPr>
                       <a:picLocks noChangeAspect="1" noChangeArrowheads="1"/>
                     </pic:cNvPicPr>
@@ -3224,7 +2965,7 @@
                   <pic:spPr bwMode="auto">
                     <a:xfrm>
                       <a:off x="0" y="0"/>
-                      <a:ext cx="5760720" cy="4599068"/>
+                      <a:ext cx="5760720" cy="3542121"/>
                     </a:xfrm>
                     <a:prstGeom prst="rect">
                       <a:avLst/>
@@ -3284,6 +3025,1101 @@
           <w:szCs w:val="20"/>
           <w:lang w:val="en-US" w:eastAsia="pl-PL"/>
         </w:rPr>
+        <w:t>. Panel administratora</w:t>
+      </w:r>
+      <w:r>
+        <w:rPr>
+          <w:rFonts w:asciiTheme="majorHAnsi" w:hAnsiTheme="majorHAnsi"/>
+          <w:noProof/>
+          <w:sz w:val="20"/>
+          <w:szCs w:val="20"/>
+          <w:lang w:val="en-US" w:eastAsia="pl-PL"/>
+        </w:rPr>
+        <w:t xml:space="preserve"> - Paczki</w:t>
+      </w:r>
+      <w:r>
+        <w:rPr>
+          <w:rFonts w:asciiTheme="majorHAnsi" w:hAnsiTheme="majorHAnsi"/>
+          <w:noProof/>
+          <w:sz w:val="20"/>
+          <w:szCs w:val="20"/>
+          <w:lang w:val="en-US" w:eastAsia="pl-PL"/>
+        </w:rPr>
+        <w:t>.</w:t>
+      </w:r>
+    </w:p>
+    <w:p>
+      <w:pPr>
+        <w:spacing w:before="0" w:line="360" w:lineRule="auto"/>
+        <w:jc w:val="center"/>
+        <w:rPr>
+          <w:rFonts w:asciiTheme="majorHAnsi" w:hAnsiTheme="majorHAnsi"/>
+          <w:noProof/>
+          <w:sz w:val="20"/>
+          <w:szCs w:val="20"/>
+          <w:lang w:val="en-US" w:eastAsia="pl-PL"/>
+        </w:rPr>
+      </w:pPr>
+    </w:p>
+    <w:p>
+      <w:pPr>
+        <w:spacing w:before="0" w:line="360" w:lineRule="auto"/>
+        <w:jc w:val="center"/>
+        <w:rPr>
+          <w:rFonts w:asciiTheme="majorHAnsi" w:hAnsiTheme="majorHAnsi"/>
+          <w:noProof/>
+          <w:sz w:val="20"/>
+          <w:szCs w:val="20"/>
+          <w:lang w:val="en-US" w:eastAsia="pl-PL"/>
+        </w:rPr>
+      </w:pPr>
+      <w:r>
+        <w:rPr>
+          <w:rFonts w:asciiTheme="majorHAnsi" w:hAnsiTheme="majorHAnsi"/>
+          <w:noProof/>
+          <w:sz w:val="20"/>
+          <w:szCs w:val="20"/>
+          <w:lang w:eastAsia="pl-PL"/>
+        </w:rPr>
+        <w:drawing>
+          <wp:inline distT="0" distB="0" distL="0" distR="0">
+            <wp:extent cx="5760720" cy="3520228"/>
+            <wp:effectExtent l="19050" t="0" r="0" b="0"/>
+            <wp:docPr id="3" name="Obraz 10"/>
+            <wp:cNvGraphicFramePr>
+              <a:graphicFrameLocks xmlns:a="http://schemas.openxmlformats.org/drawingml/2006/main" noChangeAspect="1"/>
+            </wp:cNvGraphicFramePr>
+            <a:graphic xmlns:a="http://schemas.openxmlformats.org/drawingml/2006/main">
+              <a:graphicData uri="http://schemas.openxmlformats.org/drawingml/2006/picture">
+                <pic:pic xmlns:pic="http://schemas.openxmlformats.org/drawingml/2006/picture">
+                  <pic:nvPicPr>
+                    <pic:cNvPr id="0" name="Picture 10"/>
+                    <pic:cNvPicPr>
+                      <a:picLocks noChangeAspect="1" noChangeArrowheads="1"/>
+                    </pic:cNvPicPr>
+                  </pic:nvPicPr>
+                  <pic:blipFill>
+                    <a:blip r:embed="rId14" cstate="print"/>
+                    <a:srcRect/>
+                    <a:stretch>
+                      <a:fillRect/>
+                    </a:stretch>
+                  </pic:blipFill>
+                  <pic:spPr bwMode="auto">
+                    <a:xfrm>
+                      <a:off x="0" y="0"/>
+                      <a:ext cx="5760720" cy="3520228"/>
+                    </a:xfrm>
+                    <a:prstGeom prst="rect">
+                      <a:avLst/>
+                    </a:prstGeom>
+                    <a:noFill/>
+                    <a:ln w="9525">
+                      <a:noFill/>
+                      <a:miter lim="800000"/>
+                      <a:headEnd/>
+                      <a:tailEnd/>
+                    </a:ln>
+                  </pic:spPr>
+                </pic:pic>
+              </a:graphicData>
+            </a:graphic>
+          </wp:inline>
+        </w:drawing>
+      </w:r>
+    </w:p>
+    <w:p>
+      <w:pPr>
+        <w:spacing w:before="0" w:line="360" w:lineRule="auto"/>
+        <w:jc w:val="center"/>
+        <w:rPr>
+          <w:rFonts w:asciiTheme="majorHAnsi" w:hAnsiTheme="majorHAnsi"/>
+          <w:noProof/>
+          <w:sz w:val="20"/>
+          <w:szCs w:val="20"/>
+          <w:lang w:val="en-US" w:eastAsia="pl-PL"/>
+        </w:rPr>
+      </w:pPr>
+      <w:r>
+        <w:rPr>
+          <w:rFonts w:asciiTheme="majorHAnsi" w:hAnsiTheme="majorHAnsi"/>
+          <w:noProof/>
+          <w:sz w:val="20"/>
+          <w:szCs w:val="20"/>
+          <w:lang w:val="en-US" w:eastAsia="pl-PL"/>
+        </w:rPr>
+        <w:t xml:space="preserve">Rys </w:t>
+      </w:r>
+      <w:r>
+        <w:rPr>
+          <w:rFonts w:asciiTheme="majorHAnsi" w:hAnsiTheme="majorHAnsi"/>
+          <w:noProof/>
+          <w:sz w:val="20"/>
+          <w:szCs w:val="20"/>
+          <w:lang w:val="en-US" w:eastAsia="pl-PL"/>
+        </w:rPr>
+        <w:t>6</w:t>
+      </w:r>
+      <w:r>
+        <w:rPr>
+          <w:rFonts w:asciiTheme="majorHAnsi" w:hAnsiTheme="majorHAnsi"/>
+          <w:noProof/>
+          <w:sz w:val="20"/>
+          <w:szCs w:val="20"/>
+          <w:lang w:val="en-US" w:eastAsia="pl-PL"/>
+        </w:rPr>
+        <w:t>. Panel administratora</w:t>
+      </w:r>
+      <w:r>
+        <w:rPr>
+          <w:rFonts w:asciiTheme="majorHAnsi" w:hAnsiTheme="majorHAnsi"/>
+          <w:noProof/>
+          <w:sz w:val="20"/>
+          <w:szCs w:val="20"/>
+          <w:lang w:val="en-US" w:eastAsia="pl-PL"/>
+        </w:rPr>
+        <w:t xml:space="preserve"> - Transport</w:t>
+      </w:r>
+      <w:r>
+        <w:rPr>
+          <w:rFonts w:asciiTheme="majorHAnsi" w:hAnsiTheme="majorHAnsi"/>
+          <w:noProof/>
+          <w:sz w:val="20"/>
+          <w:szCs w:val="20"/>
+          <w:lang w:val="en-US" w:eastAsia="pl-PL"/>
+        </w:rPr>
+        <w:t>.</w:t>
+      </w:r>
+    </w:p>
+    <w:p>
+      <w:pPr>
+        <w:spacing w:before="0" w:line="360" w:lineRule="auto"/>
+        <w:jc w:val="center"/>
+        <w:rPr>
+          <w:rFonts w:asciiTheme="majorHAnsi" w:hAnsiTheme="majorHAnsi"/>
+          <w:noProof/>
+          <w:sz w:val="20"/>
+          <w:szCs w:val="20"/>
+          <w:lang w:val="en-US" w:eastAsia="pl-PL"/>
+        </w:rPr>
+      </w:pPr>
+    </w:p>
+    <w:p>
+      <w:pPr>
+        <w:spacing w:before="0" w:line="360" w:lineRule="auto"/>
+        <w:jc w:val="center"/>
+        <w:rPr>
+          <w:rFonts w:asciiTheme="majorHAnsi" w:hAnsiTheme="majorHAnsi"/>
+          <w:noProof/>
+          <w:sz w:val="20"/>
+          <w:szCs w:val="20"/>
+          <w:lang w:val="en-US" w:eastAsia="pl-PL"/>
+        </w:rPr>
+      </w:pPr>
+      <w:r>
+        <w:rPr>
+          <w:rFonts w:asciiTheme="majorHAnsi" w:hAnsiTheme="majorHAnsi"/>
+          <w:noProof/>
+          <w:sz w:val="20"/>
+          <w:szCs w:val="20"/>
+          <w:lang w:eastAsia="pl-PL"/>
+        </w:rPr>
+        <w:lastRenderedPageBreak/>
+        <w:drawing>
+          <wp:inline distT="0" distB="0" distL="0" distR="0">
+            <wp:extent cx="5760720" cy="3542121"/>
+            <wp:effectExtent l="19050" t="0" r="0" b="0"/>
+            <wp:docPr id="5" name="Obraz 13"/>
+            <wp:cNvGraphicFramePr>
+              <a:graphicFrameLocks xmlns:a="http://schemas.openxmlformats.org/drawingml/2006/main" noChangeAspect="1"/>
+            </wp:cNvGraphicFramePr>
+            <a:graphic xmlns:a="http://schemas.openxmlformats.org/drawingml/2006/main">
+              <a:graphicData uri="http://schemas.openxmlformats.org/drawingml/2006/picture">
+                <pic:pic xmlns:pic="http://schemas.openxmlformats.org/drawingml/2006/picture">
+                  <pic:nvPicPr>
+                    <pic:cNvPr id="0" name="Picture 13"/>
+                    <pic:cNvPicPr>
+                      <a:picLocks noChangeAspect="1" noChangeArrowheads="1"/>
+                    </pic:cNvPicPr>
+                  </pic:nvPicPr>
+                  <pic:blipFill>
+                    <a:blip r:embed="rId15" cstate="print"/>
+                    <a:srcRect/>
+                    <a:stretch>
+                      <a:fillRect/>
+                    </a:stretch>
+                  </pic:blipFill>
+                  <pic:spPr bwMode="auto">
+                    <a:xfrm>
+                      <a:off x="0" y="0"/>
+                      <a:ext cx="5760720" cy="3542121"/>
+                    </a:xfrm>
+                    <a:prstGeom prst="rect">
+                      <a:avLst/>
+                    </a:prstGeom>
+                    <a:noFill/>
+                    <a:ln w="9525">
+                      <a:noFill/>
+                      <a:miter lim="800000"/>
+                      <a:headEnd/>
+                      <a:tailEnd/>
+                    </a:ln>
+                  </pic:spPr>
+                </pic:pic>
+              </a:graphicData>
+            </a:graphic>
+          </wp:inline>
+        </w:drawing>
+      </w:r>
+    </w:p>
+    <w:p>
+      <w:pPr>
+        <w:spacing w:before="0" w:line="360" w:lineRule="auto"/>
+        <w:jc w:val="center"/>
+        <w:rPr>
+          <w:rFonts w:asciiTheme="majorHAnsi" w:hAnsiTheme="majorHAnsi"/>
+          <w:noProof/>
+          <w:sz w:val="20"/>
+          <w:szCs w:val="20"/>
+          <w:lang w:eastAsia="pl-PL"/>
+        </w:rPr>
+      </w:pPr>
+      <w:r>
+        <w:rPr>
+          <w:rFonts w:asciiTheme="majorHAnsi" w:hAnsiTheme="majorHAnsi"/>
+          <w:noProof/>
+          <w:sz w:val="20"/>
+          <w:szCs w:val="20"/>
+          <w:lang w:eastAsia="pl-PL"/>
+        </w:rPr>
+        <w:t xml:space="preserve">Rys </w:t>
+      </w:r>
+      <w:r>
+        <w:rPr>
+          <w:rFonts w:asciiTheme="majorHAnsi" w:hAnsiTheme="majorHAnsi"/>
+          <w:noProof/>
+          <w:sz w:val="20"/>
+          <w:szCs w:val="20"/>
+          <w:lang w:eastAsia="pl-PL"/>
+        </w:rPr>
+        <w:t>7</w:t>
+      </w:r>
+      <w:r>
+        <w:rPr>
+          <w:rFonts w:asciiTheme="majorHAnsi" w:hAnsiTheme="majorHAnsi"/>
+          <w:noProof/>
+          <w:sz w:val="20"/>
+          <w:szCs w:val="20"/>
+          <w:lang w:eastAsia="pl-PL"/>
+        </w:rPr>
+        <w:t>. Panel administratora - Przelicznik cen.</w:t>
+      </w:r>
+    </w:p>
+    <w:p>
+      <w:pPr>
+        <w:spacing w:before="0" w:line="360" w:lineRule="auto"/>
+        <w:jc w:val="both"/>
+        <w:rPr>
+          <w:rFonts w:asciiTheme="majorHAnsi" w:hAnsiTheme="majorHAnsi"/>
+          <w:sz w:val="32"/>
+          <w:szCs w:val="32"/>
+        </w:rPr>
+      </w:pPr>
+      <w:r>
+        <w:rPr>
+          <w:sz w:val="32"/>
+          <w:szCs w:val="32"/>
+        </w:rPr>
+        <w:t>3.3</w:t>
+      </w:r>
+      <w:r>
+        <w:rPr>
+          <w:rFonts w:asciiTheme="majorHAnsi" w:hAnsiTheme="majorHAnsi"/>
+          <w:sz w:val="32"/>
+          <w:szCs w:val="32"/>
+        </w:rPr>
+        <w:t xml:space="preserve"> Panel pracownika</w:t>
+      </w:r>
+    </w:p>
+    <w:p>
+      <w:pPr>
+        <w:spacing w:before="0" w:line="360" w:lineRule="auto"/>
+        <w:jc w:val="both"/>
+        <w:rPr>
+          <w:rFonts w:asciiTheme="majorHAnsi" w:hAnsiTheme="majorHAnsi"/>
+          <w:sz w:val="32"/>
+          <w:szCs w:val="32"/>
+        </w:rPr>
+      </w:pPr>
+      <w:r>
+        <w:rPr>
+          <w:rFonts w:asciiTheme="majorHAnsi" w:hAnsiTheme="majorHAnsi"/>
+          <w:noProof/>
+          <w:sz w:val="32"/>
+          <w:szCs w:val="32"/>
+          <w:lang w:eastAsia="pl-PL"/>
+        </w:rPr>
+        <w:drawing>
+          <wp:inline distT="0" distB="0" distL="0" distR="0">
+            <wp:extent cx="5760720" cy="3543884"/>
+            <wp:effectExtent l="19050" t="0" r="0" b="0"/>
+            <wp:docPr id="8" name="Obraz 19"/>
+            <wp:cNvGraphicFramePr>
+              <a:graphicFrameLocks xmlns:a="http://schemas.openxmlformats.org/drawingml/2006/main" noChangeAspect="1"/>
+            </wp:cNvGraphicFramePr>
+            <a:graphic xmlns:a="http://schemas.openxmlformats.org/drawingml/2006/main">
+              <a:graphicData uri="http://schemas.openxmlformats.org/drawingml/2006/picture">
+                <pic:pic xmlns:pic="http://schemas.openxmlformats.org/drawingml/2006/picture">
+                  <pic:nvPicPr>
+                    <pic:cNvPr id="0" name="Picture 19"/>
+                    <pic:cNvPicPr>
+                      <a:picLocks noChangeAspect="1" noChangeArrowheads="1"/>
+                    </pic:cNvPicPr>
+                  </pic:nvPicPr>
+                  <pic:blipFill>
+                    <a:blip r:embed="rId16" cstate="print"/>
+                    <a:srcRect/>
+                    <a:stretch>
+                      <a:fillRect/>
+                    </a:stretch>
+                  </pic:blipFill>
+                  <pic:spPr bwMode="auto">
+                    <a:xfrm>
+                      <a:off x="0" y="0"/>
+                      <a:ext cx="5760720" cy="3543884"/>
+                    </a:xfrm>
+                    <a:prstGeom prst="rect">
+                      <a:avLst/>
+                    </a:prstGeom>
+                    <a:noFill/>
+                    <a:ln w="9525">
+                      <a:noFill/>
+                      <a:miter lim="800000"/>
+                      <a:headEnd/>
+                      <a:tailEnd/>
+                    </a:ln>
+                  </pic:spPr>
+                </pic:pic>
+              </a:graphicData>
+            </a:graphic>
+          </wp:inline>
+        </w:drawing>
+      </w:r>
+    </w:p>
+    <w:p>
+      <w:pPr>
+        <w:spacing w:before="0" w:line="360" w:lineRule="auto"/>
+        <w:jc w:val="center"/>
+        <w:rPr>
+          <w:rFonts w:asciiTheme="majorHAnsi" w:hAnsiTheme="majorHAnsi"/>
+          <w:noProof/>
+          <w:sz w:val="20"/>
+          <w:szCs w:val="20"/>
+          <w:lang w:eastAsia="pl-PL"/>
+        </w:rPr>
+      </w:pPr>
+      <w:r>
+        <w:rPr>
+          <w:rFonts w:asciiTheme="majorHAnsi" w:hAnsiTheme="majorHAnsi"/>
+          <w:noProof/>
+          <w:sz w:val="20"/>
+          <w:szCs w:val="20"/>
+          <w:lang w:eastAsia="pl-PL"/>
+        </w:rPr>
+        <w:t xml:space="preserve">Rys </w:t>
+      </w:r>
+      <w:r>
+        <w:rPr>
+          <w:rFonts w:asciiTheme="majorHAnsi" w:hAnsiTheme="majorHAnsi"/>
+          <w:noProof/>
+          <w:sz w:val="20"/>
+          <w:szCs w:val="20"/>
+          <w:lang w:eastAsia="pl-PL"/>
+        </w:rPr>
+        <w:t>8</w:t>
+      </w:r>
+      <w:r>
+        <w:rPr>
+          <w:rFonts w:asciiTheme="majorHAnsi" w:hAnsiTheme="majorHAnsi"/>
+          <w:noProof/>
+          <w:sz w:val="20"/>
+          <w:szCs w:val="20"/>
+          <w:lang w:eastAsia="pl-PL"/>
+        </w:rPr>
+        <w:t>. Panel pracownika</w:t>
+      </w:r>
+      <w:r>
+        <w:rPr>
+          <w:rFonts w:asciiTheme="majorHAnsi" w:hAnsiTheme="majorHAnsi"/>
+          <w:noProof/>
+          <w:sz w:val="20"/>
+          <w:szCs w:val="20"/>
+          <w:lang w:eastAsia="pl-PL"/>
+        </w:rPr>
+        <w:t xml:space="preserve"> - Wybierz klienta</w:t>
+      </w:r>
+      <w:r>
+        <w:rPr>
+          <w:rFonts w:asciiTheme="majorHAnsi" w:hAnsiTheme="majorHAnsi"/>
+          <w:noProof/>
+          <w:sz w:val="20"/>
+          <w:szCs w:val="20"/>
+          <w:lang w:eastAsia="pl-PL"/>
+        </w:rPr>
+        <w:t>.</w:t>
+      </w:r>
+    </w:p>
+    <w:p>
+      <w:pPr>
+        <w:spacing w:before="0" w:line="360" w:lineRule="auto"/>
+        <w:jc w:val="center"/>
+        <w:rPr>
+          <w:rFonts w:asciiTheme="majorHAnsi" w:hAnsiTheme="majorHAnsi"/>
+          <w:noProof/>
+          <w:sz w:val="20"/>
+          <w:szCs w:val="20"/>
+          <w:lang w:eastAsia="pl-PL"/>
+        </w:rPr>
+      </w:pPr>
+      <w:r>
+        <w:rPr>
+          <w:rFonts w:asciiTheme="majorHAnsi" w:hAnsiTheme="majorHAnsi"/>
+          <w:noProof/>
+          <w:sz w:val="20"/>
+          <w:szCs w:val="20"/>
+          <w:lang w:eastAsia="pl-PL"/>
+        </w:rPr>
+        <w:lastRenderedPageBreak/>
+        <w:drawing>
+          <wp:inline distT="0" distB="0" distL="0" distR="0">
+            <wp:extent cx="5760720" cy="3549684"/>
+            <wp:effectExtent l="19050" t="0" r="0" b="0"/>
+            <wp:docPr id="9" name="Obraz 22"/>
+            <wp:cNvGraphicFramePr>
+              <a:graphicFrameLocks xmlns:a="http://schemas.openxmlformats.org/drawingml/2006/main" noChangeAspect="1"/>
+            </wp:cNvGraphicFramePr>
+            <a:graphic xmlns:a="http://schemas.openxmlformats.org/drawingml/2006/main">
+              <a:graphicData uri="http://schemas.openxmlformats.org/drawingml/2006/picture">
+                <pic:pic xmlns:pic="http://schemas.openxmlformats.org/drawingml/2006/picture">
+                  <pic:nvPicPr>
+                    <pic:cNvPr id="0" name="Picture 22"/>
+                    <pic:cNvPicPr>
+                      <a:picLocks noChangeAspect="1" noChangeArrowheads="1"/>
+                    </pic:cNvPicPr>
+                  </pic:nvPicPr>
+                  <pic:blipFill>
+                    <a:blip r:embed="rId17" cstate="print"/>
+                    <a:srcRect/>
+                    <a:stretch>
+                      <a:fillRect/>
+                    </a:stretch>
+                  </pic:blipFill>
+                  <pic:spPr bwMode="auto">
+                    <a:xfrm>
+                      <a:off x="0" y="0"/>
+                      <a:ext cx="5760720" cy="3549684"/>
+                    </a:xfrm>
+                    <a:prstGeom prst="rect">
+                      <a:avLst/>
+                    </a:prstGeom>
+                    <a:noFill/>
+                    <a:ln w="9525">
+                      <a:noFill/>
+                      <a:miter lim="800000"/>
+                      <a:headEnd/>
+                      <a:tailEnd/>
+                    </a:ln>
+                  </pic:spPr>
+                </pic:pic>
+              </a:graphicData>
+            </a:graphic>
+          </wp:inline>
+        </w:drawing>
+      </w:r>
+      <w:r>
+        <w:rPr>
+          <w:rFonts w:asciiTheme="majorHAnsi" w:hAnsiTheme="majorHAnsi"/>
+          <w:noProof/>
+          <w:sz w:val="20"/>
+          <w:szCs w:val="20"/>
+          <w:lang w:eastAsia="pl-PL"/>
+        </w:rPr>
+        <w:t xml:space="preserve">Rys </w:t>
+      </w:r>
+      <w:r>
+        <w:rPr>
+          <w:rFonts w:asciiTheme="majorHAnsi" w:hAnsiTheme="majorHAnsi"/>
+          <w:noProof/>
+          <w:sz w:val="20"/>
+          <w:szCs w:val="20"/>
+          <w:lang w:eastAsia="pl-PL"/>
+        </w:rPr>
+        <w:t>9</w:t>
+      </w:r>
+      <w:r>
+        <w:rPr>
+          <w:rFonts w:asciiTheme="majorHAnsi" w:hAnsiTheme="majorHAnsi"/>
+          <w:noProof/>
+          <w:sz w:val="20"/>
+          <w:szCs w:val="20"/>
+          <w:lang w:eastAsia="pl-PL"/>
+        </w:rPr>
+        <w:t>. Panel pracownika</w:t>
+      </w:r>
+      <w:r>
+        <w:rPr>
+          <w:rFonts w:asciiTheme="majorHAnsi" w:hAnsiTheme="majorHAnsi"/>
+          <w:noProof/>
+          <w:sz w:val="20"/>
+          <w:szCs w:val="20"/>
+          <w:lang w:eastAsia="pl-PL"/>
+        </w:rPr>
+        <w:t xml:space="preserve"> - Typ i informacje</w:t>
+      </w:r>
+      <w:r>
+        <w:rPr>
+          <w:rFonts w:asciiTheme="majorHAnsi" w:hAnsiTheme="majorHAnsi"/>
+          <w:noProof/>
+          <w:sz w:val="20"/>
+          <w:szCs w:val="20"/>
+          <w:lang w:eastAsia="pl-PL"/>
+        </w:rPr>
+        <w:t>.</w:t>
+      </w:r>
+    </w:p>
+    <w:p>
+      <w:pPr>
+        <w:spacing w:before="0" w:line="360" w:lineRule="auto"/>
+        <w:jc w:val="center"/>
+        <w:rPr>
+          <w:rFonts w:asciiTheme="majorHAnsi" w:hAnsiTheme="majorHAnsi"/>
+          <w:noProof/>
+          <w:sz w:val="20"/>
+          <w:szCs w:val="20"/>
+          <w:lang w:eastAsia="pl-PL"/>
+        </w:rPr>
+      </w:pPr>
+    </w:p>
+    <w:p>
+      <w:pPr>
+        <w:spacing w:before="0" w:line="360" w:lineRule="auto"/>
+        <w:jc w:val="center"/>
+        <w:rPr>
+          <w:rFonts w:asciiTheme="majorHAnsi" w:hAnsiTheme="majorHAnsi"/>
+          <w:noProof/>
+          <w:sz w:val="20"/>
+          <w:szCs w:val="20"/>
+          <w:lang w:eastAsia="pl-PL"/>
+        </w:rPr>
+      </w:pPr>
+      <w:r>
+        <w:rPr>
+          <w:rFonts w:asciiTheme="majorHAnsi" w:hAnsiTheme="majorHAnsi"/>
+          <w:noProof/>
+          <w:sz w:val="20"/>
+          <w:szCs w:val="20"/>
+          <w:lang w:eastAsia="pl-PL"/>
+        </w:rPr>
+        <w:drawing>
+          <wp:inline distT="0" distB="0" distL="0" distR="0">
+            <wp:extent cx="5760720" cy="3559780"/>
+            <wp:effectExtent l="19050" t="0" r="0" b="0"/>
+            <wp:docPr id="25" name="Obraz 25"/>
+            <wp:cNvGraphicFramePr>
+              <a:graphicFrameLocks xmlns:a="http://schemas.openxmlformats.org/drawingml/2006/main" noChangeAspect="1"/>
+            </wp:cNvGraphicFramePr>
+            <a:graphic xmlns:a="http://schemas.openxmlformats.org/drawingml/2006/main">
+              <a:graphicData uri="http://schemas.openxmlformats.org/drawingml/2006/picture">
+                <pic:pic xmlns:pic="http://schemas.openxmlformats.org/drawingml/2006/picture">
+                  <pic:nvPicPr>
+                    <pic:cNvPr id="0" name="Picture 25"/>
+                    <pic:cNvPicPr>
+                      <a:picLocks noChangeAspect="1" noChangeArrowheads="1"/>
+                    </pic:cNvPicPr>
+                  </pic:nvPicPr>
+                  <pic:blipFill>
+                    <a:blip r:embed="rId18" cstate="print"/>
+                    <a:srcRect/>
+                    <a:stretch>
+                      <a:fillRect/>
+                    </a:stretch>
+                  </pic:blipFill>
+                  <pic:spPr bwMode="auto">
+                    <a:xfrm>
+                      <a:off x="0" y="0"/>
+                      <a:ext cx="5760720" cy="3559780"/>
+                    </a:xfrm>
+                    <a:prstGeom prst="rect">
+                      <a:avLst/>
+                    </a:prstGeom>
+                    <a:noFill/>
+                    <a:ln w="9525">
+                      <a:noFill/>
+                      <a:miter lim="800000"/>
+                      <a:headEnd/>
+                      <a:tailEnd/>
+                    </a:ln>
+                  </pic:spPr>
+                </pic:pic>
+              </a:graphicData>
+            </a:graphic>
+          </wp:inline>
+        </w:drawing>
+      </w:r>
+    </w:p>
+    <w:p>
+      <w:pPr>
+        <w:spacing w:before="0" w:line="360" w:lineRule="auto"/>
+        <w:jc w:val="center"/>
+        <w:rPr>
+          <w:rFonts w:asciiTheme="majorHAnsi" w:hAnsiTheme="majorHAnsi"/>
+          <w:noProof/>
+          <w:sz w:val="20"/>
+          <w:szCs w:val="20"/>
+          <w:lang w:eastAsia="pl-PL"/>
+        </w:rPr>
+      </w:pPr>
+      <w:r>
+        <w:rPr>
+          <w:rFonts w:asciiTheme="majorHAnsi" w:hAnsiTheme="majorHAnsi"/>
+          <w:noProof/>
+          <w:sz w:val="20"/>
+          <w:szCs w:val="20"/>
+          <w:lang w:eastAsia="pl-PL"/>
+        </w:rPr>
+        <w:t xml:space="preserve">Rys </w:t>
+      </w:r>
+      <w:r>
+        <w:rPr>
+          <w:rFonts w:asciiTheme="majorHAnsi" w:hAnsiTheme="majorHAnsi"/>
+          <w:noProof/>
+          <w:sz w:val="20"/>
+          <w:szCs w:val="20"/>
+          <w:lang w:eastAsia="pl-PL"/>
+        </w:rPr>
+        <w:t>10</w:t>
+      </w:r>
+      <w:r>
+        <w:rPr>
+          <w:rFonts w:asciiTheme="majorHAnsi" w:hAnsiTheme="majorHAnsi"/>
+          <w:noProof/>
+          <w:sz w:val="20"/>
+          <w:szCs w:val="20"/>
+          <w:lang w:eastAsia="pl-PL"/>
+        </w:rPr>
+        <w:t>. Panel pracownika</w:t>
+      </w:r>
+      <w:r>
+        <w:rPr>
+          <w:rFonts w:asciiTheme="majorHAnsi" w:hAnsiTheme="majorHAnsi"/>
+          <w:noProof/>
+          <w:sz w:val="20"/>
+          <w:szCs w:val="20"/>
+          <w:lang w:eastAsia="pl-PL"/>
+        </w:rPr>
+        <w:t xml:space="preserve"> - Dodaj odbiorce. (Ta scena ukazuje sie tylko gdy zostanie wybrana opcja z transportem paczek)</w:t>
+      </w:r>
+    </w:p>
+    <w:p>
+      <w:pPr>
+        <w:spacing w:before="0" w:line="360" w:lineRule="auto"/>
+        <w:jc w:val="center"/>
+        <w:rPr>
+          <w:rFonts w:asciiTheme="majorHAnsi" w:hAnsiTheme="majorHAnsi"/>
+          <w:noProof/>
+          <w:sz w:val="20"/>
+          <w:szCs w:val="20"/>
+          <w:lang w:eastAsia="pl-PL"/>
+        </w:rPr>
+      </w:pPr>
+      <w:r>
+        <w:rPr>
+          <w:rFonts w:asciiTheme="majorHAnsi" w:hAnsiTheme="majorHAnsi"/>
+          <w:noProof/>
+          <w:sz w:val="20"/>
+          <w:szCs w:val="20"/>
+          <w:lang w:eastAsia="pl-PL"/>
+        </w:rPr>
+        <w:lastRenderedPageBreak/>
+        <w:drawing>
+          <wp:inline distT="0" distB="0" distL="0" distR="0">
+            <wp:extent cx="5760720" cy="3560339"/>
+            <wp:effectExtent l="19050" t="0" r="0" b="0"/>
+            <wp:docPr id="28" name="Obraz 28"/>
+            <wp:cNvGraphicFramePr>
+              <a:graphicFrameLocks xmlns:a="http://schemas.openxmlformats.org/drawingml/2006/main" noChangeAspect="1"/>
+            </wp:cNvGraphicFramePr>
+            <a:graphic xmlns:a="http://schemas.openxmlformats.org/drawingml/2006/main">
+              <a:graphicData uri="http://schemas.openxmlformats.org/drawingml/2006/picture">
+                <pic:pic xmlns:pic="http://schemas.openxmlformats.org/drawingml/2006/picture">
+                  <pic:nvPicPr>
+                    <pic:cNvPr id="0" name="Picture 28"/>
+                    <pic:cNvPicPr>
+                      <a:picLocks noChangeAspect="1" noChangeArrowheads="1"/>
+                    </pic:cNvPicPr>
+                  </pic:nvPicPr>
+                  <pic:blipFill>
+                    <a:blip r:embed="rId19" cstate="print"/>
+                    <a:srcRect/>
+                    <a:stretch>
+                      <a:fillRect/>
+                    </a:stretch>
+                  </pic:blipFill>
+                  <pic:spPr bwMode="auto">
+                    <a:xfrm>
+                      <a:off x="0" y="0"/>
+                      <a:ext cx="5760720" cy="3560339"/>
+                    </a:xfrm>
+                    <a:prstGeom prst="rect">
+                      <a:avLst/>
+                    </a:prstGeom>
+                    <a:noFill/>
+                    <a:ln w="9525">
+                      <a:noFill/>
+                      <a:miter lim="800000"/>
+                      <a:headEnd/>
+                      <a:tailEnd/>
+                    </a:ln>
+                  </pic:spPr>
+                </pic:pic>
+              </a:graphicData>
+            </a:graphic>
+          </wp:inline>
+        </w:drawing>
+      </w:r>
+    </w:p>
+    <w:p>
+      <w:pPr>
+        <w:spacing w:before="0" w:line="360" w:lineRule="auto"/>
+        <w:jc w:val="center"/>
+        <w:rPr>
+          <w:rFonts w:asciiTheme="majorHAnsi" w:hAnsiTheme="majorHAnsi"/>
+          <w:noProof/>
+          <w:sz w:val="20"/>
+          <w:szCs w:val="20"/>
+          <w:lang w:eastAsia="pl-PL"/>
+        </w:rPr>
+      </w:pPr>
+      <w:r>
+        <w:rPr>
+          <w:rFonts w:asciiTheme="majorHAnsi" w:hAnsiTheme="majorHAnsi"/>
+          <w:noProof/>
+          <w:sz w:val="20"/>
+          <w:szCs w:val="20"/>
+          <w:lang w:eastAsia="pl-PL"/>
+        </w:rPr>
+        <w:t xml:space="preserve">Rys </w:t>
+      </w:r>
+      <w:r>
+        <w:rPr>
+          <w:rFonts w:asciiTheme="majorHAnsi" w:hAnsiTheme="majorHAnsi"/>
+          <w:noProof/>
+          <w:sz w:val="20"/>
+          <w:szCs w:val="20"/>
+          <w:lang w:eastAsia="pl-PL"/>
+        </w:rPr>
+        <w:t>11</w:t>
+      </w:r>
+      <w:r>
+        <w:rPr>
+          <w:rFonts w:asciiTheme="majorHAnsi" w:hAnsiTheme="majorHAnsi"/>
+          <w:noProof/>
+          <w:sz w:val="20"/>
+          <w:szCs w:val="20"/>
+          <w:lang w:eastAsia="pl-PL"/>
+        </w:rPr>
+        <w:t>. Panel pracownika</w:t>
+      </w:r>
+      <w:r>
+        <w:rPr>
+          <w:rFonts w:asciiTheme="majorHAnsi" w:hAnsiTheme="majorHAnsi"/>
+          <w:noProof/>
+          <w:sz w:val="20"/>
+          <w:szCs w:val="20"/>
+          <w:lang w:eastAsia="pl-PL"/>
+        </w:rPr>
+        <w:t xml:space="preserve"> - Podsumowanie. (W zalezności jaki typ został wybrany pokazuje coś innego)</w:t>
+      </w:r>
+    </w:p>
+    <w:p>
+      <w:pPr>
+        <w:spacing w:before="0" w:line="360" w:lineRule="auto"/>
+        <w:jc w:val="center"/>
+        <w:rPr>
+          <w:rFonts w:asciiTheme="majorHAnsi" w:hAnsiTheme="majorHAnsi"/>
+          <w:noProof/>
+          <w:sz w:val="20"/>
+          <w:szCs w:val="20"/>
+          <w:lang w:eastAsia="pl-PL"/>
+        </w:rPr>
+      </w:pPr>
+    </w:p>
+    <w:p>
+      <w:pPr>
+        <w:spacing w:before="0" w:line="360" w:lineRule="auto"/>
+        <w:jc w:val="center"/>
+        <w:rPr>
+          <w:rFonts w:asciiTheme="majorHAnsi" w:hAnsiTheme="majorHAnsi"/>
+          <w:noProof/>
+          <w:sz w:val="20"/>
+          <w:szCs w:val="20"/>
+          <w:lang w:eastAsia="pl-PL"/>
+        </w:rPr>
+      </w:pPr>
+    </w:p>
+    <w:p>
+      <w:pPr>
+        <w:spacing w:before="0" w:line="360" w:lineRule="auto"/>
+        <w:jc w:val="both"/>
+        <w:rPr>
+          <w:sz w:val="32"/>
+          <w:szCs w:val="32"/>
+        </w:rPr>
+      </w:pPr>
+    </w:p>
+    <w:p>
+      <w:pPr>
+        <w:spacing w:before="0" w:line="360" w:lineRule="auto"/>
+        <w:jc w:val="both"/>
+        <w:rPr>
+          <w:sz w:val="32"/>
+          <w:szCs w:val="32"/>
+        </w:rPr>
+      </w:pPr>
+    </w:p>
+    <w:p>
+      <w:pPr>
+        <w:spacing w:before="0" w:line="360" w:lineRule="auto"/>
+        <w:jc w:val="both"/>
+        <w:rPr>
+          <w:sz w:val="32"/>
+          <w:szCs w:val="32"/>
+        </w:rPr>
+      </w:pPr>
+    </w:p>
+    <w:p>
+      <w:pPr>
+        <w:spacing w:before="0" w:line="360" w:lineRule="auto"/>
+        <w:jc w:val="both"/>
+        <w:rPr>
+          <w:sz w:val="32"/>
+          <w:szCs w:val="32"/>
+        </w:rPr>
+      </w:pPr>
+    </w:p>
+    <w:p>
+      <w:pPr>
+        <w:spacing w:before="0" w:line="360" w:lineRule="auto"/>
+        <w:jc w:val="both"/>
+        <w:rPr>
+          <w:sz w:val="32"/>
+          <w:szCs w:val="32"/>
+        </w:rPr>
+      </w:pPr>
+    </w:p>
+    <w:p>
+      <w:pPr>
+        <w:spacing w:before="0" w:line="360" w:lineRule="auto"/>
+        <w:jc w:val="both"/>
+        <w:rPr>
+          <w:sz w:val="32"/>
+          <w:szCs w:val="32"/>
+        </w:rPr>
+      </w:pPr>
+    </w:p>
+    <w:p>
+      <w:pPr>
+        <w:spacing w:before="0" w:line="360" w:lineRule="auto"/>
+        <w:jc w:val="both"/>
+        <w:rPr>
+          <w:sz w:val="32"/>
+          <w:szCs w:val="32"/>
+        </w:rPr>
+      </w:pPr>
+    </w:p>
+    <w:p>
+      <w:pPr>
+        <w:spacing w:before="0" w:line="360" w:lineRule="auto"/>
+        <w:jc w:val="both"/>
+        <w:rPr>
+          <w:sz w:val="32"/>
+          <w:szCs w:val="32"/>
+        </w:rPr>
+      </w:pPr>
+    </w:p>
+    <w:p>
+      <w:pPr>
+        <w:spacing w:before="0" w:line="360" w:lineRule="auto"/>
+        <w:jc w:val="both"/>
+        <w:rPr>
+          <w:sz w:val="32"/>
+          <w:szCs w:val="32"/>
+        </w:rPr>
+      </w:pPr>
+    </w:p>
+    <w:p>
+      <w:pPr>
+        <w:spacing w:before="0" w:line="360" w:lineRule="auto"/>
+        <w:jc w:val="both"/>
+        <w:rPr>
+          <w:sz w:val="32"/>
+          <w:szCs w:val="32"/>
+        </w:rPr>
+      </w:pPr>
+    </w:p>
+    <w:p>
+      <w:pPr>
+        <w:spacing w:before="0" w:line="360" w:lineRule="auto"/>
+        <w:jc w:val="both"/>
+        <w:rPr>
+          <w:sz w:val="32"/>
+          <w:szCs w:val="32"/>
+        </w:rPr>
+      </w:pPr>
+    </w:p>
+    <w:p>
+      <w:pPr>
+        <w:spacing w:before="0" w:line="360" w:lineRule="auto"/>
+        <w:jc w:val="both"/>
+        <w:rPr>
+          <w:sz w:val="32"/>
+          <w:szCs w:val="32"/>
+        </w:rPr>
+      </w:pPr>
+    </w:p>
+    <w:p>
+      <w:pPr>
+        <w:spacing w:before="0" w:line="360" w:lineRule="auto"/>
+        <w:jc w:val="both"/>
+        <w:rPr>
+          <w:rFonts w:asciiTheme="majorHAnsi" w:hAnsiTheme="majorHAnsi"/>
+          <w:sz w:val="32"/>
+          <w:szCs w:val="32"/>
+        </w:rPr>
+      </w:pPr>
+      <w:r>
+        <w:rPr>
+          <w:sz w:val="32"/>
+          <w:szCs w:val="32"/>
+        </w:rPr>
+        <w:lastRenderedPageBreak/>
+        <w:t>3.4</w:t>
+      </w:r>
+      <w:r>
+        <w:rPr>
+          <w:rFonts w:asciiTheme="majorHAnsi" w:hAnsiTheme="majorHAnsi"/>
+          <w:sz w:val="32"/>
+          <w:szCs w:val="32"/>
+        </w:rPr>
+        <w:t xml:space="preserve"> Panel klienta</w:t>
+      </w:r>
+    </w:p>
+    <w:p>
+      <w:pPr>
+        <w:spacing w:before="0" w:line="360" w:lineRule="auto"/>
+        <w:jc w:val="both"/>
+        <w:rPr>
+          <w:rFonts w:asciiTheme="majorHAnsi" w:hAnsiTheme="majorHAnsi"/>
+          <w:sz w:val="32"/>
+          <w:szCs w:val="32"/>
+          <w:lang w:val="en-US"/>
+        </w:rPr>
+      </w:pPr>
+      <w:r>
+        <w:rPr>
+          <w:rFonts w:asciiTheme="majorHAnsi" w:hAnsiTheme="majorHAnsi"/>
+          <w:noProof/>
+          <w:sz w:val="32"/>
+          <w:szCs w:val="32"/>
+          <w:lang w:eastAsia="pl-PL"/>
+        </w:rPr>
+        <w:drawing>
+          <wp:inline distT="0" distB="0" distL="0" distR="0">
+            <wp:extent cx="5760720" cy="3549186"/>
+            <wp:effectExtent l="19050" t="0" r="0" b="0"/>
+            <wp:docPr id="31" name="Obraz 31"/>
+            <wp:cNvGraphicFramePr>
+              <a:graphicFrameLocks xmlns:a="http://schemas.openxmlformats.org/drawingml/2006/main" noChangeAspect="1"/>
+            </wp:cNvGraphicFramePr>
+            <a:graphic xmlns:a="http://schemas.openxmlformats.org/drawingml/2006/main">
+              <a:graphicData uri="http://schemas.openxmlformats.org/drawingml/2006/picture">
+                <pic:pic xmlns:pic="http://schemas.openxmlformats.org/drawingml/2006/picture">
+                  <pic:nvPicPr>
+                    <pic:cNvPr id="0" name="Picture 31"/>
+                    <pic:cNvPicPr>
+                      <a:picLocks noChangeAspect="1" noChangeArrowheads="1"/>
+                    </pic:cNvPicPr>
+                  </pic:nvPicPr>
+                  <pic:blipFill>
+                    <a:blip r:embed="rId20" cstate="print"/>
+                    <a:srcRect/>
+                    <a:stretch>
+                      <a:fillRect/>
+                    </a:stretch>
+                  </pic:blipFill>
+                  <pic:spPr bwMode="auto">
+                    <a:xfrm>
+                      <a:off x="0" y="0"/>
+                      <a:ext cx="5760720" cy="3549186"/>
+                    </a:xfrm>
+                    <a:prstGeom prst="rect">
+                      <a:avLst/>
+                    </a:prstGeom>
+                    <a:noFill/>
+                    <a:ln w="9525">
+                      <a:noFill/>
+                      <a:miter lim="800000"/>
+                      <a:headEnd/>
+                      <a:tailEnd/>
+                    </a:ln>
+                  </pic:spPr>
+                </pic:pic>
+              </a:graphicData>
+            </a:graphic>
+          </wp:inline>
+        </w:drawing>
+      </w:r>
+    </w:p>
+    <w:p>
+      <w:pPr>
+        <w:spacing w:before="0" w:line="360" w:lineRule="auto"/>
+        <w:jc w:val="center"/>
+        <w:rPr>
+          <w:rFonts w:asciiTheme="majorHAnsi" w:hAnsiTheme="majorHAnsi"/>
+          <w:noProof/>
+          <w:sz w:val="20"/>
+          <w:szCs w:val="20"/>
+          <w:lang w:eastAsia="pl-PL"/>
+        </w:rPr>
+      </w:pPr>
+      <w:r>
+        <w:rPr>
+          <w:rFonts w:asciiTheme="majorHAnsi" w:hAnsiTheme="majorHAnsi"/>
+          <w:noProof/>
+          <w:sz w:val="20"/>
+          <w:szCs w:val="20"/>
+          <w:lang w:eastAsia="pl-PL"/>
+        </w:rPr>
+        <w:t xml:space="preserve">Rys </w:t>
+      </w:r>
+      <w:r>
+        <w:rPr>
+          <w:rFonts w:asciiTheme="majorHAnsi" w:hAnsiTheme="majorHAnsi"/>
+          <w:noProof/>
+          <w:sz w:val="20"/>
+          <w:szCs w:val="20"/>
+          <w:lang w:eastAsia="pl-PL"/>
+        </w:rPr>
+        <w:t>12</w:t>
+      </w:r>
+      <w:r>
+        <w:rPr>
+          <w:rFonts w:asciiTheme="majorHAnsi" w:hAnsiTheme="majorHAnsi"/>
+          <w:noProof/>
+          <w:sz w:val="20"/>
+          <w:szCs w:val="20"/>
+          <w:lang w:eastAsia="pl-PL"/>
+        </w:rPr>
         <w:t xml:space="preserve">. Panel </w:t>
       </w:r>
       <w:r>
@@ -3292,17 +4128,17 @@
           <w:noProof/>
           <w:sz w:val="20"/>
           <w:szCs w:val="20"/>
-          <w:lang w:val="en-US" w:eastAsia="pl-PL"/>
-        </w:rPr>
-        <w:t>pracownika</w:t>
-      </w:r>
-      <w:r>
-        <w:rPr>
-          <w:rFonts w:asciiTheme="majorHAnsi" w:hAnsiTheme="majorHAnsi"/>
-          <w:noProof/>
-          <w:sz w:val="20"/>
-          <w:szCs w:val="20"/>
-          <w:lang w:val="en-US" w:eastAsia="pl-PL"/>
+          <w:lang w:eastAsia="pl-PL"/>
+        </w:rPr>
+        <w:t>klienta - status przesyłek</w:t>
+      </w:r>
+      <w:r>
+        <w:rPr>
+          <w:rFonts w:asciiTheme="majorHAnsi" w:hAnsiTheme="majorHAnsi"/>
+          <w:noProof/>
+          <w:sz w:val="20"/>
+          <w:szCs w:val="20"/>
+          <w:lang w:eastAsia="pl-PL"/>
         </w:rPr>
         <w:t>.</w:t>
       </w:r>
@@ -3310,73 +4146,328 @@
     <w:p>
       <w:pPr>
         <w:spacing w:before="0" w:line="360" w:lineRule="auto"/>
-        <w:jc w:val="both"/>
-        <w:rPr>
-          <w:rFonts w:asciiTheme="majorHAnsi" w:hAnsiTheme="majorHAnsi"/>
-          <w:sz w:val="32"/>
-          <w:szCs w:val="32"/>
-          <w:lang w:val="en-US"/>
-        </w:rPr>
-      </w:pPr>
-    </w:p>
-    <w:p>
-      <w:pPr>
-        <w:spacing w:before="0" w:line="360" w:lineRule="auto"/>
-        <w:jc w:val="both"/>
-        <w:rPr>
-          <w:rFonts w:asciiTheme="majorHAnsi" w:hAnsiTheme="majorHAnsi"/>
-          <w:sz w:val="32"/>
-          <w:szCs w:val="32"/>
-          <w:lang w:val="en-US"/>
-        </w:rPr>
-      </w:pPr>
-    </w:p>
-    <w:p>
-      <w:pPr>
-        <w:spacing w:before="0" w:line="360" w:lineRule="auto"/>
-        <w:rPr>
-          <w:rFonts w:ascii="Times New Roman" w:hAnsi="Times New Roman" w:cs="Times New Roman"/>
-          <w:noProof/>
-          <w:sz w:val="24"/>
-          <w:szCs w:val="24"/>
-          <w:lang w:val="en-US" w:eastAsia="pl-PL"/>
-        </w:rPr>
-      </w:pPr>
-    </w:p>
-    <w:p>
-      <w:pPr>
-        <w:spacing w:before="0" w:line="360" w:lineRule="auto"/>
-        <w:rPr>
-          <w:rFonts w:ascii="Times New Roman" w:hAnsi="Times New Roman" w:cs="Times New Roman"/>
-          <w:noProof/>
-          <w:sz w:val="24"/>
-          <w:szCs w:val="24"/>
-          <w:lang w:val="en-US" w:eastAsia="pl-PL"/>
-        </w:rPr>
-      </w:pPr>
-    </w:p>
-    <w:p>
-      <w:pPr>
-        <w:spacing w:before="0" w:line="360" w:lineRule="auto"/>
         <w:jc w:val="center"/>
         <w:rPr>
           <w:rFonts w:asciiTheme="majorHAnsi" w:hAnsiTheme="majorHAnsi"/>
           <w:noProof/>
           <w:sz w:val="20"/>
           <w:szCs w:val="20"/>
-          <w:lang w:val="en-US" w:eastAsia="pl-PL"/>
-        </w:rPr>
-      </w:pPr>
-    </w:p>
-    <w:p>
-      <w:pPr>
-        <w:spacing w:before="0" w:line="360" w:lineRule="auto"/>
-        <w:rPr>
-          <w:rFonts w:ascii="Times New Roman" w:hAnsi="Times New Roman" w:cs="Times New Roman"/>
-          <w:noProof/>
-          <w:sz w:val="24"/>
-          <w:szCs w:val="24"/>
-          <w:lang w:val="en-US" w:eastAsia="pl-PL"/>
+          <w:lang w:eastAsia="pl-PL"/>
+        </w:rPr>
+      </w:pPr>
+    </w:p>
+    <w:p>
+      <w:pPr>
+        <w:spacing w:before="0" w:line="360" w:lineRule="auto"/>
+        <w:jc w:val="center"/>
+        <w:rPr>
+          <w:rFonts w:asciiTheme="majorHAnsi" w:hAnsiTheme="majorHAnsi"/>
+          <w:noProof/>
+          <w:sz w:val="20"/>
+          <w:szCs w:val="20"/>
+          <w:lang w:eastAsia="pl-PL"/>
+        </w:rPr>
+      </w:pPr>
+      <w:r>
+        <w:rPr>
+          <w:rFonts w:asciiTheme="majorHAnsi" w:hAnsiTheme="majorHAnsi"/>
+          <w:noProof/>
+          <w:sz w:val="20"/>
+          <w:szCs w:val="20"/>
+          <w:lang w:eastAsia="pl-PL"/>
+        </w:rPr>
+        <w:drawing>
+          <wp:inline distT="0" distB="0" distL="0" distR="0">
+            <wp:extent cx="5760720" cy="3552125"/>
+            <wp:effectExtent l="19050" t="0" r="0" b="0"/>
+            <wp:docPr id="34" name="Obraz 34"/>
+            <wp:cNvGraphicFramePr>
+              <a:graphicFrameLocks xmlns:a="http://schemas.openxmlformats.org/drawingml/2006/main" noChangeAspect="1"/>
+            </wp:cNvGraphicFramePr>
+            <a:graphic xmlns:a="http://schemas.openxmlformats.org/drawingml/2006/main">
+              <a:graphicData uri="http://schemas.openxmlformats.org/drawingml/2006/picture">
+                <pic:pic xmlns:pic="http://schemas.openxmlformats.org/drawingml/2006/picture">
+                  <pic:nvPicPr>
+                    <pic:cNvPr id="0" name="Picture 34"/>
+                    <pic:cNvPicPr>
+                      <a:picLocks noChangeAspect="1" noChangeArrowheads="1"/>
+                    </pic:cNvPicPr>
+                  </pic:nvPicPr>
+                  <pic:blipFill>
+                    <a:blip r:embed="rId21" cstate="print"/>
+                    <a:srcRect/>
+                    <a:stretch>
+                      <a:fillRect/>
+                    </a:stretch>
+                  </pic:blipFill>
+                  <pic:spPr bwMode="auto">
+                    <a:xfrm>
+                      <a:off x="0" y="0"/>
+                      <a:ext cx="5760720" cy="3552125"/>
+                    </a:xfrm>
+                    <a:prstGeom prst="rect">
+                      <a:avLst/>
+                    </a:prstGeom>
+                    <a:noFill/>
+                    <a:ln w="9525">
+                      <a:noFill/>
+                      <a:miter lim="800000"/>
+                      <a:headEnd/>
+                      <a:tailEnd/>
+                    </a:ln>
+                  </pic:spPr>
+                </pic:pic>
+              </a:graphicData>
+            </a:graphic>
+          </wp:inline>
+        </w:drawing>
+      </w:r>
+    </w:p>
+    <w:p>
+      <w:pPr>
+        <w:spacing w:before="0" w:line="360" w:lineRule="auto"/>
+        <w:jc w:val="center"/>
+        <w:rPr>
+          <w:rFonts w:asciiTheme="majorHAnsi" w:hAnsiTheme="majorHAnsi"/>
+          <w:noProof/>
+          <w:sz w:val="20"/>
+          <w:szCs w:val="20"/>
+          <w:lang w:eastAsia="pl-PL"/>
+        </w:rPr>
+      </w:pPr>
+      <w:r>
+        <w:rPr>
+          <w:rFonts w:asciiTheme="majorHAnsi" w:hAnsiTheme="majorHAnsi"/>
+          <w:noProof/>
+          <w:sz w:val="20"/>
+          <w:szCs w:val="20"/>
+          <w:lang w:eastAsia="pl-PL"/>
+        </w:rPr>
+        <w:t xml:space="preserve">Rys 12. Panel klienta - </w:t>
+      </w:r>
+      <w:r>
+        <w:rPr>
+          <w:rFonts w:asciiTheme="majorHAnsi" w:hAnsiTheme="majorHAnsi"/>
+          <w:noProof/>
+          <w:sz w:val="20"/>
+          <w:szCs w:val="20"/>
+          <w:lang w:eastAsia="pl-PL"/>
+        </w:rPr>
+        <w:t>His</w:t>
+      </w:r>
+      <w:r>
+        <w:rPr>
+          <w:rFonts w:asciiTheme="majorHAnsi" w:hAnsiTheme="majorHAnsi"/>
+          <w:noProof/>
+          <w:sz w:val="20"/>
+          <w:szCs w:val="20"/>
+          <w:lang w:eastAsia="pl-PL"/>
+        </w:rPr>
+        <w:t>toria.</w:t>
+      </w:r>
+    </w:p>
+    <w:p>
+      <w:pPr>
+        <w:spacing w:before="0" w:line="360" w:lineRule="auto"/>
+        <w:jc w:val="center"/>
+        <w:rPr>
+          <w:rFonts w:asciiTheme="majorHAnsi" w:hAnsiTheme="majorHAnsi"/>
+          <w:noProof/>
+          <w:sz w:val="20"/>
+          <w:szCs w:val="20"/>
+          <w:lang w:eastAsia="pl-PL"/>
+        </w:rPr>
+      </w:pPr>
+      <w:r>
+        <w:rPr>
+          <w:rFonts w:asciiTheme="majorHAnsi" w:hAnsiTheme="majorHAnsi"/>
+          <w:noProof/>
+          <w:sz w:val="20"/>
+          <w:szCs w:val="20"/>
+          <w:lang w:eastAsia="pl-PL"/>
+        </w:rPr>
+        <w:lastRenderedPageBreak/>
+        <w:drawing>
+          <wp:inline distT="0" distB="0" distL="0" distR="0">
+            <wp:extent cx="5760720" cy="3548879"/>
+            <wp:effectExtent l="19050" t="0" r="0" b="0"/>
+            <wp:docPr id="37" name="Obraz 37"/>
+            <wp:cNvGraphicFramePr>
+              <a:graphicFrameLocks xmlns:a="http://schemas.openxmlformats.org/drawingml/2006/main" noChangeAspect="1"/>
+            </wp:cNvGraphicFramePr>
+            <a:graphic xmlns:a="http://schemas.openxmlformats.org/drawingml/2006/main">
+              <a:graphicData uri="http://schemas.openxmlformats.org/drawingml/2006/picture">
+                <pic:pic xmlns:pic="http://schemas.openxmlformats.org/drawingml/2006/picture">
+                  <pic:nvPicPr>
+                    <pic:cNvPr id="0" name="Picture 37"/>
+                    <pic:cNvPicPr>
+                      <a:picLocks noChangeAspect="1" noChangeArrowheads="1"/>
+                    </pic:cNvPicPr>
+                  </pic:nvPicPr>
+                  <pic:blipFill>
+                    <a:blip r:embed="rId22" cstate="print"/>
+                    <a:srcRect/>
+                    <a:stretch>
+                      <a:fillRect/>
+                    </a:stretch>
+                  </pic:blipFill>
+                  <pic:spPr bwMode="auto">
+                    <a:xfrm>
+                      <a:off x="0" y="0"/>
+                      <a:ext cx="5760720" cy="3548879"/>
+                    </a:xfrm>
+                    <a:prstGeom prst="rect">
+                      <a:avLst/>
+                    </a:prstGeom>
+                    <a:noFill/>
+                    <a:ln w="9525">
+                      <a:noFill/>
+                      <a:miter lim="800000"/>
+                      <a:headEnd/>
+                      <a:tailEnd/>
+                    </a:ln>
+                  </pic:spPr>
+                </pic:pic>
+              </a:graphicData>
+            </a:graphic>
+          </wp:inline>
+        </w:drawing>
+      </w:r>
+    </w:p>
+    <w:p>
+      <w:pPr>
+        <w:spacing w:before="0" w:line="360" w:lineRule="auto"/>
+        <w:jc w:val="center"/>
+        <w:rPr>
+          <w:rFonts w:asciiTheme="majorHAnsi" w:hAnsiTheme="majorHAnsi"/>
+          <w:noProof/>
+          <w:sz w:val="20"/>
+          <w:szCs w:val="20"/>
+          <w:lang w:eastAsia="pl-PL"/>
+        </w:rPr>
+      </w:pPr>
+      <w:r>
+        <w:rPr>
+          <w:rFonts w:asciiTheme="majorHAnsi" w:hAnsiTheme="majorHAnsi"/>
+          <w:noProof/>
+          <w:sz w:val="20"/>
+          <w:szCs w:val="20"/>
+          <w:lang w:eastAsia="pl-PL"/>
+        </w:rPr>
+        <w:t>Rys 1</w:t>
+      </w:r>
+      <w:r>
+        <w:rPr>
+          <w:rFonts w:asciiTheme="majorHAnsi" w:hAnsiTheme="majorHAnsi"/>
+          <w:noProof/>
+          <w:sz w:val="20"/>
+          <w:szCs w:val="20"/>
+          <w:lang w:eastAsia="pl-PL"/>
+        </w:rPr>
+        <w:t>3</w:t>
+      </w:r>
+      <w:r>
+        <w:rPr>
+          <w:rFonts w:asciiTheme="majorHAnsi" w:hAnsiTheme="majorHAnsi"/>
+          <w:noProof/>
+          <w:sz w:val="20"/>
+          <w:szCs w:val="20"/>
+          <w:lang w:eastAsia="pl-PL"/>
+        </w:rPr>
+        <w:t xml:space="preserve">. Panel klienta - </w:t>
+      </w:r>
+      <w:r>
+        <w:rPr>
+          <w:rFonts w:asciiTheme="majorHAnsi" w:hAnsiTheme="majorHAnsi"/>
+          <w:noProof/>
+          <w:sz w:val="20"/>
+          <w:szCs w:val="20"/>
+          <w:lang w:eastAsia="pl-PL"/>
+        </w:rPr>
+        <w:t>Historia.</w:t>
+      </w:r>
+    </w:p>
+    <w:p>
+      <w:pPr>
+        <w:spacing w:before="0" w:line="360" w:lineRule="auto"/>
+        <w:jc w:val="center"/>
+        <w:rPr>
+          <w:rFonts w:asciiTheme="majorHAnsi" w:hAnsiTheme="majorHAnsi"/>
+          <w:noProof/>
+          <w:sz w:val="20"/>
+          <w:szCs w:val="20"/>
+          <w:lang w:eastAsia="pl-PL"/>
+        </w:rPr>
+      </w:pPr>
+    </w:p>
+    <w:p>
+      <w:pPr>
+        <w:spacing w:before="0" w:line="360" w:lineRule="auto"/>
+        <w:jc w:val="both"/>
+        <w:rPr>
+          <w:rFonts w:asciiTheme="majorHAnsi" w:hAnsiTheme="majorHAnsi"/>
+          <w:sz w:val="32"/>
+          <w:szCs w:val="32"/>
+        </w:rPr>
+      </w:pPr>
+    </w:p>
+    <w:p>
+      <w:pPr>
+        <w:spacing w:before="0" w:line="360" w:lineRule="auto"/>
+        <w:jc w:val="both"/>
+        <w:rPr>
+          <w:rFonts w:asciiTheme="majorHAnsi" w:hAnsiTheme="majorHAnsi"/>
+          <w:sz w:val="32"/>
+          <w:szCs w:val="32"/>
+        </w:rPr>
+      </w:pPr>
+    </w:p>
+    <w:p>
+      <w:pPr>
+        <w:spacing w:before="0" w:line="360" w:lineRule="auto"/>
+        <w:rPr>
+          <w:rFonts w:ascii="Times New Roman" w:hAnsi="Times New Roman" w:cs="Times New Roman"/>
+          <w:noProof/>
+          <w:sz w:val="24"/>
+          <w:szCs w:val="24"/>
+          <w:lang w:eastAsia="pl-PL"/>
+        </w:rPr>
+      </w:pPr>
+    </w:p>
+    <w:p>
+      <w:pPr>
+        <w:spacing w:before="0" w:line="360" w:lineRule="auto"/>
+        <w:rPr>
+          <w:rFonts w:ascii="Times New Roman" w:hAnsi="Times New Roman" w:cs="Times New Roman"/>
+          <w:noProof/>
+          <w:sz w:val="24"/>
+          <w:szCs w:val="24"/>
+          <w:lang w:eastAsia="pl-PL"/>
+        </w:rPr>
+      </w:pPr>
+    </w:p>
+    <w:p>
+      <w:pPr>
+        <w:spacing w:before="0" w:line="360" w:lineRule="auto"/>
+        <w:jc w:val="center"/>
+        <w:rPr>
+          <w:rFonts w:asciiTheme="majorHAnsi" w:hAnsiTheme="majorHAnsi"/>
+          <w:noProof/>
+          <w:sz w:val="20"/>
+          <w:szCs w:val="20"/>
+          <w:lang w:eastAsia="pl-PL"/>
+        </w:rPr>
+      </w:pPr>
+    </w:p>
+    <w:p>
+      <w:pPr>
+        <w:spacing w:before="0" w:line="360" w:lineRule="auto"/>
+        <w:rPr>
+          <w:rFonts w:ascii="Times New Roman" w:hAnsi="Times New Roman" w:cs="Times New Roman"/>
+          <w:noProof/>
+          <w:sz w:val="24"/>
+          <w:szCs w:val="24"/>
+          <w:lang w:eastAsia="pl-PL"/>
         </w:rPr>
       </w:pPr>
     </w:p>
@@ -3404,8 +4495,8 @@
       </w:pPr>
     </w:p>
     <w:sectPr>
-      <w:footerReference w:type="default" r:id="rId14"/>
-      <w:footerReference w:type="first" r:id="rId15"/>
+      <w:footerReference w:type="default" r:id="rId23"/>
+      <w:footerReference w:type="first" r:id="rId24"/>
       <w:pgSz w:w="11906" w:h="16838"/>
       <w:pgMar w:top="1417" w:right="1417" w:bottom="1417" w:left="1417" w:header="708" w:footer="708" w:gutter="0"/>
       <w:cols w:space="708"/>
@@ -3462,7 +4553,7 @@
             <w:rPr>
               <w:noProof/>
             </w:rPr>
-            <w:t>4</w:t>
+            <w:t>13</w:t>
           </w:r>
         </w:fldSimple>
       </w:p>
@@ -4297,7 +5388,7 @@
 </file>
 
 <file path=customXml/itemProps1.xml><?xml version="1.0" encoding="utf-8"?>
-<ds:datastoreItem xmlns:ds="http://schemas.openxmlformats.org/officeDocument/2006/customXml" ds:itemID="{A48F57DF-F38E-4789-BC63-35A50D095109}">
+<ds:datastoreItem xmlns:ds="http://schemas.openxmlformats.org/officeDocument/2006/customXml" ds:itemID="{8E144E5D-F0E2-45B2-8015-6F68376F8A94}">
   <ds:schemaRefs>
     <ds:schemaRef ds:uri="http://schemas.openxmlformats.org/officeDocument/2006/bibliography"/>
   </ds:schemaRefs>

--- a/Dokumentacja.docx
+++ b/Dokumentacja.docx
@@ -11,6 +11,7 @@
           <w:szCs w:val="52"/>
         </w:rPr>
       </w:pPr>
+      <w:bookmarkStart w:id="0" w:name="_Toc40798439"/>
       <w:r>
         <w:rPr>
           <w:sz w:val="52"/>
@@ -18,6 +19,7 @@
         </w:rPr>
         <w:t>Firma Transportowa</w:t>
       </w:r>
+      <w:bookmarkEnd w:id="0"/>
     </w:p>
     <w:p>
       <w:pPr>
@@ -397,7 +399,7 @@
             <w:pStyle w:val="Nagwekspisutreci"/>
           </w:pPr>
           <w:r>
-            <w:t>Spis Treści (test)</w:t>
+            <w:t>Spis Treści</w:t>
           </w:r>
         </w:p>
         <w:p>
@@ -421,13 +423,13 @@
           <w:r>
             <w:fldChar w:fldCharType="separate"/>
           </w:r>
-          <w:hyperlink w:anchor="_Toc38739204" w:history="1">
+          <w:hyperlink w:anchor="_Toc40798439" w:history="1">
             <w:r>
               <w:rPr>
                 <w:rStyle w:val="Hipercze"/>
                 <w:noProof/>
               </w:rPr>
-              <w:t>Tytuł</w:t>
+              <w:t>Firma Transportowa</w:t>
             </w:r>
             <w:r>
               <w:rPr>
@@ -448,7 +450,7 @@
                 <w:noProof/>
                 <w:webHidden/>
               </w:rPr>
-              <w:instrText xml:space="preserve"> PAGEREF _Toc38739204 \h </w:instrText>
+              <w:instrText xml:space="preserve"> PAGEREF _Toc40798439 \h </w:instrText>
             </w:r>
             <w:r>
               <w:rPr>
@@ -491,13 +493,13 @@
               <w:lang w:eastAsia="pl-PL"/>
             </w:rPr>
           </w:pPr>
-          <w:hyperlink w:anchor="_Toc38739205" w:history="1">
+          <w:hyperlink w:anchor="_Toc40798440" w:history="1">
             <w:r>
               <w:rPr>
                 <w:rStyle w:val="Hipercze"/>
                 <w:noProof/>
               </w:rPr>
-              <w:t>I. Projekt - koncepcja.</w:t>
+              <w:t>1. Projekt - koncepcja.</w:t>
             </w:r>
             <w:r>
               <w:rPr>
@@ -518,7 +520,7 @@
                 <w:noProof/>
                 <w:webHidden/>
               </w:rPr>
-              <w:instrText xml:space="preserve"> PAGEREF _Toc38739205 \h </w:instrText>
+              <w:instrText xml:space="preserve"> PAGEREF _Toc40798440 \h </w:instrText>
             </w:r>
             <w:r>
               <w:rPr>
@@ -538,7 +540,147 @@
                 <w:noProof/>
                 <w:webHidden/>
               </w:rPr>
-              <w:t>3</w:t>
+              <w:t>4</w:t>
+            </w:r>
+            <w:r>
+              <w:rPr>
+                <w:noProof/>
+                <w:webHidden/>
+              </w:rPr>
+              <w:fldChar w:fldCharType="end"/>
+            </w:r>
+          </w:hyperlink>
+        </w:p>
+        <w:p>
+          <w:pPr>
+            <w:pStyle w:val="Spistreci2"/>
+            <w:tabs>
+              <w:tab w:val="right" w:leader="dot" w:pos="9062"/>
+            </w:tabs>
+            <w:rPr>
+              <w:rFonts w:eastAsiaTheme="minorEastAsia"/>
+              <w:noProof/>
+              <w:lang w:eastAsia="pl-PL"/>
+            </w:rPr>
+          </w:pPr>
+          <w:hyperlink w:anchor="_Toc40798441" w:history="1">
+            <w:r>
+              <w:rPr>
+                <w:rStyle w:val="Hipercze"/>
+                <w:noProof/>
+              </w:rPr>
+              <w:t>1.1 Temat</w:t>
+            </w:r>
+            <w:r>
+              <w:rPr>
+                <w:noProof/>
+                <w:webHidden/>
+              </w:rPr>
+              <w:tab/>
+            </w:r>
+            <w:r>
+              <w:rPr>
+                <w:noProof/>
+                <w:webHidden/>
+              </w:rPr>
+              <w:fldChar w:fldCharType="begin"/>
+            </w:r>
+            <w:r>
+              <w:rPr>
+                <w:noProof/>
+                <w:webHidden/>
+              </w:rPr>
+              <w:instrText xml:space="preserve"> PAGEREF _Toc40798441 \h </w:instrText>
+            </w:r>
+            <w:r>
+              <w:rPr>
+                <w:noProof/>
+                <w:webHidden/>
+              </w:rPr>
+            </w:r>
+            <w:r>
+              <w:rPr>
+                <w:noProof/>
+                <w:webHidden/>
+              </w:rPr>
+              <w:fldChar w:fldCharType="separate"/>
+            </w:r>
+            <w:r>
+              <w:rPr>
+                <w:noProof/>
+                <w:webHidden/>
+              </w:rPr>
+              <w:t>4</w:t>
+            </w:r>
+            <w:r>
+              <w:rPr>
+                <w:noProof/>
+                <w:webHidden/>
+              </w:rPr>
+              <w:fldChar w:fldCharType="end"/>
+            </w:r>
+          </w:hyperlink>
+        </w:p>
+        <w:p>
+          <w:pPr>
+            <w:pStyle w:val="Spistreci2"/>
+            <w:tabs>
+              <w:tab w:val="right" w:leader="dot" w:pos="9062"/>
+            </w:tabs>
+            <w:rPr>
+              <w:rFonts w:eastAsiaTheme="minorEastAsia"/>
+              <w:noProof/>
+              <w:lang w:eastAsia="pl-PL"/>
+            </w:rPr>
+          </w:pPr>
+          <w:hyperlink w:anchor="_Toc40798442" w:history="1">
+            <w:r>
+              <w:rPr>
+                <w:rStyle w:val="Hipercze"/>
+                <w:noProof/>
+              </w:rPr>
+              <w:t>1.2 Określenie funkcjonalności jakie spełnia aplikacja.</w:t>
+            </w:r>
+            <w:r>
+              <w:rPr>
+                <w:noProof/>
+                <w:webHidden/>
+              </w:rPr>
+              <w:tab/>
+            </w:r>
+            <w:r>
+              <w:rPr>
+                <w:noProof/>
+                <w:webHidden/>
+              </w:rPr>
+              <w:fldChar w:fldCharType="begin"/>
+            </w:r>
+            <w:r>
+              <w:rPr>
+                <w:noProof/>
+                <w:webHidden/>
+              </w:rPr>
+              <w:instrText xml:space="preserve"> PAGEREF _Toc40798442 \h </w:instrText>
+            </w:r>
+            <w:r>
+              <w:rPr>
+                <w:noProof/>
+                <w:webHidden/>
+              </w:rPr>
+            </w:r>
+            <w:r>
+              <w:rPr>
+                <w:noProof/>
+                <w:webHidden/>
+              </w:rPr>
+              <w:fldChar w:fldCharType="separate"/>
+            </w:r>
+            <w:r>
+              <w:rPr>
+                <w:noProof/>
+                <w:webHidden/>
+              </w:rPr>
+              <w:t>4</w:t>
             </w:r>
             <w:r>
               <w:rPr>
@@ -561,13 +703,13 @@
               <w:lang w:eastAsia="pl-PL"/>
             </w:rPr>
           </w:pPr>
-          <w:hyperlink w:anchor="_Toc38739206" w:history="1">
+          <w:hyperlink w:anchor="_Toc40798443" w:history="1">
             <w:r>
               <w:rPr>
                 <w:rStyle w:val="Hipercze"/>
                 <w:noProof/>
               </w:rPr>
-              <w:t>II. Schemat ERD</w:t>
+              <w:t>2. Schemat ERD</w:t>
             </w:r>
             <w:r>
               <w:rPr>
@@ -588,7 +730,7 @@
                 <w:noProof/>
                 <w:webHidden/>
               </w:rPr>
-              <w:instrText xml:space="preserve"> PAGEREF _Toc38739206 \h </w:instrText>
+              <w:instrText xml:space="preserve"> PAGEREF _Toc40798443 \h </w:instrText>
             </w:r>
             <w:r>
               <w:rPr>
@@ -608,7 +750,7 @@
                 <w:noProof/>
                 <w:webHidden/>
               </w:rPr>
-              <w:t>4</w:t>
+              <w:t>6</w:t>
             </w:r>
             <w:r>
               <w:rPr>
@@ -631,13 +773,13 @@
               <w:lang w:eastAsia="pl-PL"/>
             </w:rPr>
           </w:pPr>
-          <w:hyperlink w:anchor="_Toc38739207" w:history="1">
+          <w:hyperlink w:anchor="_Toc40798444" w:history="1">
             <w:r>
               <w:rPr>
                 <w:rStyle w:val="Hipercze"/>
                 <w:noProof/>
               </w:rPr>
-              <w:t>III. Opis interfejsu (krótki podgląd)</w:t>
+              <w:t>3. Opis interfejsu</w:t>
             </w:r>
             <w:r>
               <w:rPr>
@@ -658,7 +800,7 @@
                 <w:noProof/>
                 <w:webHidden/>
               </w:rPr>
-              <w:instrText xml:space="preserve"> PAGEREF _Toc38739207 \h </w:instrText>
+              <w:instrText xml:space="preserve"> PAGEREF _Toc40798444 \h </w:instrText>
             </w:r>
             <w:r>
               <w:rPr>
@@ -678,7 +820,1548 @@
                 <w:noProof/>
                 <w:webHidden/>
               </w:rPr>
-              <w:t>5</w:t>
+              <w:t>7</w:t>
+            </w:r>
+            <w:r>
+              <w:rPr>
+                <w:noProof/>
+                <w:webHidden/>
+              </w:rPr>
+              <w:fldChar w:fldCharType="end"/>
+            </w:r>
+          </w:hyperlink>
+        </w:p>
+        <w:p>
+          <w:pPr>
+            <w:pStyle w:val="Spistreci2"/>
+            <w:tabs>
+              <w:tab w:val="right" w:leader="dot" w:pos="9062"/>
+            </w:tabs>
+            <w:rPr>
+              <w:rFonts w:eastAsiaTheme="minorEastAsia"/>
+              <w:noProof/>
+              <w:lang w:eastAsia="pl-PL"/>
+            </w:rPr>
+          </w:pPr>
+          <w:hyperlink w:anchor="_Toc40798445" w:history="1">
+            <w:r>
+              <w:rPr>
+                <w:rStyle w:val="Hipercze"/>
+                <w:noProof/>
+              </w:rPr>
+              <w:t>3.1 Panel logowania</w:t>
+            </w:r>
+            <w:r>
+              <w:rPr>
+                <w:noProof/>
+                <w:webHidden/>
+              </w:rPr>
+              <w:tab/>
+            </w:r>
+            <w:r>
+              <w:rPr>
+                <w:noProof/>
+                <w:webHidden/>
+              </w:rPr>
+              <w:fldChar w:fldCharType="begin"/>
+            </w:r>
+            <w:r>
+              <w:rPr>
+                <w:noProof/>
+                <w:webHidden/>
+              </w:rPr>
+              <w:instrText xml:space="preserve"> PAGEREF _Toc40798445 \h </w:instrText>
+            </w:r>
+            <w:r>
+              <w:rPr>
+                <w:noProof/>
+                <w:webHidden/>
+              </w:rPr>
+            </w:r>
+            <w:r>
+              <w:rPr>
+                <w:noProof/>
+                <w:webHidden/>
+              </w:rPr>
+              <w:fldChar w:fldCharType="separate"/>
+            </w:r>
+            <w:r>
+              <w:rPr>
+                <w:noProof/>
+                <w:webHidden/>
+              </w:rPr>
+              <w:t>7</w:t>
+            </w:r>
+            <w:r>
+              <w:rPr>
+                <w:noProof/>
+                <w:webHidden/>
+              </w:rPr>
+              <w:fldChar w:fldCharType="end"/>
+            </w:r>
+          </w:hyperlink>
+        </w:p>
+        <w:p>
+          <w:pPr>
+            <w:pStyle w:val="Spistreci2"/>
+            <w:tabs>
+              <w:tab w:val="right" w:leader="dot" w:pos="9062"/>
+            </w:tabs>
+            <w:rPr>
+              <w:rFonts w:eastAsiaTheme="minorEastAsia"/>
+              <w:noProof/>
+              <w:lang w:eastAsia="pl-PL"/>
+            </w:rPr>
+          </w:pPr>
+          <w:hyperlink w:anchor="_Toc40798446" w:history="1">
+            <w:r>
+              <w:rPr>
+                <w:rStyle w:val="Hipercze"/>
+                <w:noProof/>
+                <w:lang w:val="en-US"/>
+              </w:rPr>
+              <w:t>3.2 Panel administratora</w:t>
+            </w:r>
+            <w:r>
+              <w:rPr>
+                <w:noProof/>
+                <w:webHidden/>
+              </w:rPr>
+              <w:tab/>
+            </w:r>
+            <w:r>
+              <w:rPr>
+                <w:noProof/>
+                <w:webHidden/>
+              </w:rPr>
+              <w:fldChar w:fldCharType="begin"/>
+            </w:r>
+            <w:r>
+              <w:rPr>
+                <w:noProof/>
+                <w:webHidden/>
+              </w:rPr>
+              <w:instrText xml:space="preserve"> PAGEREF _Toc40798446 \h </w:instrText>
+            </w:r>
+            <w:r>
+              <w:rPr>
+                <w:noProof/>
+                <w:webHidden/>
+              </w:rPr>
+            </w:r>
+            <w:r>
+              <w:rPr>
+                <w:noProof/>
+                <w:webHidden/>
+              </w:rPr>
+              <w:fldChar w:fldCharType="separate"/>
+            </w:r>
+            <w:r>
+              <w:rPr>
+                <w:noProof/>
+                <w:webHidden/>
+              </w:rPr>
+              <w:t>9</w:t>
+            </w:r>
+            <w:r>
+              <w:rPr>
+                <w:noProof/>
+                <w:webHidden/>
+              </w:rPr>
+              <w:fldChar w:fldCharType="end"/>
+            </w:r>
+          </w:hyperlink>
+        </w:p>
+        <w:p>
+          <w:pPr>
+            <w:pStyle w:val="Spistreci2"/>
+            <w:tabs>
+              <w:tab w:val="right" w:leader="dot" w:pos="9062"/>
+            </w:tabs>
+            <w:rPr>
+              <w:rFonts w:eastAsiaTheme="minorEastAsia"/>
+              <w:noProof/>
+              <w:lang w:eastAsia="pl-PL"/>
+            </w:rPr>
+          </w:pPr>
+          <w:hyperlink w:anchor="_Toc40798447" w:history="1">
+            <w:r>
+              <w:rPr>
+                <w:rStyle w:val="Hipercze"/>
+                <w:noProof/>
+              </w:rPr>
+              <w:t>3.3 Panel pracownika</w:t>
+            </w:r>
+            <w:r>
+              <w:rPr>
+                <w:noProof/>
+                <w:webHidden/>
+              </w:rPr>
+              <w:tab/>
+            </w:r>
+            <w:r>
+              <w:rPr>
+                <w:noProof/>
+                <w:webHidden/>
+              </w:rPr>
+              <w:fldChar w:fldCharType="begin"/>
+            </w:r>
+            <w:r>
+              <w:rPr>
+                <w:noProof/>
+                <w:webHidden/>
+              </w:rPr>
+              <w:instrText xml:space="preserve"> PAGEREF _Toc40798447 \h </w:instrText>
+            </w:r>
+            <w:r>
+              <w:rPr>
+                <w:noProof/>
+                <w:webHidden/>
+              </w:rPr>
+            </w:r>
+            <w:r>
+              <w:rPr>
+                <w:noProof/>
+                <w:webHidden/>
+              </w:rPr>
+              <w:fldChar w:fldCharType="separate"/>
+            </w:r>
+            <w:r>
+              <w:rPr>
+                <w:noProof/>
+                <w:webHidden/>
+              </w:rPr>
+              <w:t>12</w:t>
+            </w:r>
+            <w:r>
+              <w:rPr>
+                <w:noProof/>
+                <w:webHidden/>
+              </w:rPr>
+              <w:fldChar w:fldCharType="end"/>
+            </w:r>
+          </w:hyperlink>
+        </w:p>
+        <w:p>
+          <w:pPr>
+            <w:pStyle w:val="Spistreci2"/>
+            <w:tabs>
+              <w:tab w:val="right" w:leader="dot" w:pos="9062"/>
+            </w:tabs>
+            <w:rPr>
+              <w:rFonts w:eastAsiaTheme="minorEastAsia"/>
+              <w:noProof/>
+              <w:lang w:eastAsia="pl-PL"/>
+            </w:rPr>
+          </w:pPr>
+          <w:hyperlink w:anchor="_Toc40798448" w:history="1">
+            <w:r>
+              <w:rPr>
+                <w:rStyle w:val="Hipercze"/>
+                <w:noProof/>
+              </w:rPr>
+              <w:t>3.4 Panel klienta</w:t>
+            </w:r>
+            <w:r>
+              <w:rPr>
+                <w:noProof/>
+                <w:webHidden/>
+              </w:rPr>
+              <w:tab/>
+            </w:r>
+            <w:r>
+              <w:rPr>
+                <w:noProof/>
+                <w:webHidden/>
+              </w:rPr>
+              <w:fldChar w:fldCharType="begin"/>
+            </w:r>
+            <w:r>
+              <w:rPr>
+                <w:noProof/>
+                <w:webHidden/>
+              </w:rPr>
+              <w:instrText xml:space="preserve"> PAGEREF _Toc40798448 \h </w:instrText>
+            </w:r>
+            <w:r>
+              <w:rPr>
+                <w:noProof/>
+                <w:webHidden/>
+              </w:rPr>
+            </w:r>
+            <w:r>
+              <w:rPr>
+                <w:noProof/>
+                <w:webHidden/>
+              </w:rPr>
+              <w:fldChar w:fldCharType="separate"/>
+            </w:r>
+            <w:r>
+              <w:rPr>
+                <w:noProof/>
+                <w:webHidden/>
+              </w:rPr>
+              <w:t>14</w:t>
+            </w:r>
+            <w:r>
+              <w:rPr>
+                <w:noProof/>
+                <w:webHidden/>
+              </w:rPr>
+              <w:fldChar w:fldCharType="end"/>
+            </w:r>
+          </w:hyperlink>
+        </w:p>
+        <w:p>
+          <w:pPr>
+            <w:pStyle w:val="Spistreci2"/>
+            <w:tabs>
+              <w:tab w:val="right" w:leader="dot" w:pos="9062"/>
+            </w:tabs>
+            <w:rPr>
+              <w:rFonts w:eastAsiaTheme="minorEastAsia"/>
+              <w:noProof/>
+              <w:lang w:eastAsia="pl-PL"/>
+            </w:rPr>
+          </w:pPr>
+          <w:hyperlink w:anchor="_Toc40798449" w:history="1">
+            <w:r>
+              <w:rPr>
+                <w:rStyle w:val="Hipercze"/>
+                <w:noProof/>
+              </w:rPr>
+              <w:t>3.5 Panel kuriera</w:t>
+            </w:r>
+            <w:r>
+              <w:rPr>
+                <w:noProof/>
+                <w:webHidden/>
+              </w:rPr>
+              <w:tab/>
+            </w:r>
+            <w:r>
+              <w:rPr>
+                <w:noProof/>
+                <w:webHidden/>
+              </w:rPr>
+              <w:fldChar w:fldCharType="begin"/>
+            </w:r>
+            <w:r>
+              <w:rPr>
+                <w:noProof/>
+                <w:webHidden/>
+              </w:rPr>
+              <w:instrText xml:space="preserve"> PAGEREF _Toc40798449 \h </w:instrText>
+            </w:r>
+            <w:r>
+              <w:rPr>
+                <w:noProof/>
+                <w:webHidden/>
+              </w:rPr>
+            </w:r>
+            <w:r>
+              <w:rPr>
+                <w:noProof/>
+                <w:webHidden/>
+              </w:rPr>
+              <w:fldChar w:fldCharType="separate"/>
+            </w:r>
+            <w:r>
+              <w:rPr>
+                <w:noProof/>
+                <w:webHidden/>
+              </w:rPr>
+              <w:t>15</w:t>
+            </w:r>
+            <w:r>
+              <w:rPr>
+                <w:noProof/>
+                <w:webHidden/>
+              </w:rPr>
+              <w:fldChar w:fldCharType="end"/>
+            </w:r>
+          </w:hyperlink>
+        </w:p>
+        <w:p>
+          <w:pPr>
+            <w:pStyle w:val="Spistreci1"/>
+            <w:tabs>
+              <w:tab w:val="right" w:leader="dot" w:pos="9062"/>
+            </w:tabs>
+            <w:rPr>
+              <w:rFonts w:eastAsiaTheme="minorEastAsia"/>
+              <w:noProof/>
+              <w:lang w:eastAsia="pl-PL"/>
+            </w:rPr>
+          </w:pPr>
+          <w:hyperlink w:anchor="_Toc40798450" w:history="1">
+            <w:r>
+              <w:rPr>
+                <w:rStyle w:val="Hipercze"/>
+                <w:noProof/>
+              </w:rPr>
+              <w:t>4. Klasy zaimplementowane w projekcie</w:t>
+            </w:r>
+            <w:r>
+              <w:rPr>
+                <w:noProof/>
+                <w:webHidden/>
+              </w:rPr>
+              <w:tab/>
+            </w:r>
+            <w:r>
+              <w:rPr>
+                <w:noProof/>
+                <w:webHidden/>
+              </w:rPr>
+              <w:fldChar w:fldCharType="begin"/>
+            </w:r>
+            <w:r>
+              <w:rPr>
+                <w:noProof/>
+                <w:webHidden/>
+              </w:rPr>
+              <w:instrText xml:space="preserve"> PAGEREF _Toc40798450 \h </w:instrText>
+            </w:r>
+            <w:r>
+              <w:rPr>
+                <w:noProof/>
+                <w:webHidden/>
+              </w:rPr>
+            </w:r>
+            <w:r>
+              <w:rPr>
+                <w:noProof/>
+                <w:webHidden/>
+              </w:rPr>
+              <w:fldChar w:fldCharType="separate"/>
+            </w:r>
+            <w:r>
+              <w:rPr>
+                <w:noProof/>
+                <w:webHidden/>
+              </w:rPr>
+              <w:t>15</w:t>
+            </w:r>
+            <w:r>
+              <w:rPr>
+                <w:noProof/>
+                <w:webHidden/>
+              </w:rPr>
+              <w:fldChar w:fldCharType="end"/>
+            </w:r>
+          </w:hyperlink>
+        </w:p>
+        <w:p>
+          <w:pPr>
+            <w:pStyle w:val="Spistreci1"/>
+            <w:tabs>
+              <w:tab w:val="right" w:leader="dot" w:pos="9062"/>
+            </w:tabs>
+            <w:rPr>
+              <w:rFonts w:eastAsiaTheme="minorEastAsia"/>
+              <w:noProof/>
+              <w:lang w:eastAsia="pl-PL"/>
+            </w:rPr>
+          </w:pPr>
+          <w:hyperlink w:anchor="_Toc40798451" w:history="1">
+            <w:r>
+              <w:rPr>
+                <w:rStyle w:val="Hipercze"/>
+                <w:noProof/>
+              </w:rPr>
+              <w:t>5. Przedstawienie funkcjonalności aplikacji po stronie bazy</w:t>
+            </w:r>
+            <w:r>
+              <w:rPr>
+                <w:noProof/>
+                <w:webHidden/>
+              </w:rPr>
+              <w:tab/>
+            </w:r>
+            <w:r>
+              <w:rPr>
+                <w:noProof/>
+                <w:webHidden/>
+              </w:rPr>
+              <w:fldChar w:fldCharType="begin"/>
+            </w:r>
+            <w:r>
+              <w:rPr>
+                <w:noProof/>
+                <w:webHidden/>
+              </w:rPr>
+              <w:instrText xml:space="preserve"> PAGEREF _Toc40798451 \h </w:instrText>
+            </w:r>
+            <w:r>
+              <w:rPr>
+                <w:noProof/>
+                <w:webHidden/>
+              </w:rPr>
+            </w:r>
+            <w:r>
+              <w:rPr>
+                <w:noProof/>
+                <w:webHidden/>
+              </w:rPr>
+              <w:fldChar w:fldCharType="separate"/>
+            </w:r>
+            <w:r>
+              <w:rPr>
+                <w:noProof/>
+                <w:webHidden/>
+              </w:rPr>
+              <w:t>16</w:t>
+            </w:r>
+            <w:r>
+              <w:rPr>
+                <w:noProof/>
+                <w:webHidden/>
+              </w:rPr>
+              <w:fldChar w:fldCharType="end"/>
+            </w:r>
+          </w:hyperlink>
+        </w:p>
+        <w:p>
+          <w:pPr>
+            <w:pStyle w:val="Spistreci1"/>
+            <w:tabs>
+              <w:tab w:val="right" w:leader="dot" w:pos="9062"/>
+            </w:tabs>
+            <w:rPr>
+              <w:rFonts w:eastAsiaTheme="minorEastAsia"/>
+              <w:noProof/>
+              <w:lang w:eastAsia="pl-PL"/>
+            </w:rPr>
+          </w:pPr>
+          <w:hyperlink w:anchor="_Toc40798452" w:history="1">
+            <w:r>
+              <w:rPr>
+                <w:rStyle w:val="Hipercze"/>
+                <w:noProof/>
+              </w:rPr>
+              <w:t>6. Triggery</w:t>
+            </w:r>
+            <w:r>
+              <w:rPr>
+                <w:noProof/>
+                <w:webHidden/>
+              </w:rPr>
+              <w:tab/>
+            </w:r>
+            <w:r>
+              <w:rPr>
+                <w:noProof/>
+                <w:webHidden/>
+              </w:rPr>
+              <w:fldChar w:fldCharType="begin"/>
+            </w:r>
+            <w:r>
+              <w:rPr>
+                <w:noProof/>
+                <w:webHidden/>
+              </w:rPr>
+              <w:instrText xml:space="preserve"> PAGEREF _Toc40798452 \h </w:instrText>
+            </w:r>
+            <w:r>
+              <w:rPr>
+                <w:noProof/>
+                <w:webHidden/>
+              </w:rPr>
+            </w:r>
+            <w:r>
+              <w:rPr>
+                <w:noProof/>
+                <w:webHidden/>
+              </w:rPr>
+              <w:fldChar w:fldCharType="separate"/>
+            </w:r>
+            <w:r>
+              <w:rPr>
+                <w:noProof/>
+                <w:webHidden/>
+              </w:rPr>
+              <w:t>18</w:t>
+            </w:r>
+            <w:r>
+              <w:rPr>
+                <w:noProof/>
+                <w:webHidden/>
+              </w:rPr>
+              <w:fldChar w:fldCharType="end"/>
+            </w:r>
+          </w:hyperlink>
+        </w:p>
+        <w:p>
+          <w:pPr>
+            <w:pStyle w:val="Spistreci1"/>
+            <w:tabs>
+              <w:tab w:val="right" w:leader="dot" w:pos="9062"/>
+            </w:tabs>
+            <w:rPr>
+              <w:rFonts w:eastAsiaTheme="minorEastAsia"/>
+              <w:noProof/>
+              <w:lang w:eastAsia="pl-PL"/>
+            </w:rPr>
+          </w:pPr>
+          <w:hyperlink w:anchor="_Toc40798453" w:history="1">
+            <w:r>
+              <w:rPr>
+                <w:rStyle w:val="Hipercze"/>
+                <w:noProof/>
+              </w:rPr>
+              <w:t>7.Instrukcja użytkowania</w:t>
+            </w:r>
+            <w:r>
+              <w:rPr>
+                <w:noProof/>
+                <w:webHidden/>
+              </w:rPr>
+              <w:tab/>
+            </w:r>
+            <w:r>
+              <w:rPr>
+                <w:noProof/>
+                <w:webHidden/>
+              </w:rPr>
+              <w:fldChar w:fldCharType="begin"/>
+            </w:r>
+            <w:r>
+              <w:rPr>
+                <w:noProof/>
+                <w:webHidden/>
+              </w:rPr>
+              <w:instrText xml:space="preserve"> PAGEREF _Toc40798453 \h </w:instrText>
+            </w:r>
+            <w:r>
+              <w:rPr>
+                <w:noProof/>
+                <w:webHidden/>
+              </w:rPr>
+            </w:r>
+            <w:r>
+              <w:rPr>
+                <w:noProof/>
+                <w:webHidden/>
+              </w:rPr>
+              <w:fldChar w:fldCharType="separate"/>
+            </w:r>
+            <w:r>
+              <w:rPr>
+                <w:noProof/>
+                <w:webHidden/>
+              </w:rPr>
+              <w:t>18</w:t>
+            </w:r>
+            <w:r>
+              <w:rPr>
+                <w:noProof/>
+                <w:webHidden/>
+              </w:rPr>
+              <w:fldChar w:fldCharType="end"/>
+            </w:r>
+          </w:hyperlink>
+        </w:p>
+        <w:p>
+          <w:pPr>
+            <w:pStyle w:val="Spistreci2"/>
+            <w:tabs>
+              <w:tab w:val="right" w:leader="dot" w:pos="9062"/>
+            </w:tabs>
+            <w:rPr>
+              <w:rFonts w:eastAsiaTheme="minorEastAsia"/>
+              <w:noProof/>
+              <w:lang w:eastAsia="pl-PL"/>
+            </w:rPr>
+          </w:pPr>
+          <w:hyperlink w:anchor="_Toc40798454" w:history="1">
+            <w:r>
+              <w:rPr>
+                <w:rStyle w:val="Hipercze"/>
+                <w:noProof/>
+              </w:rPr>
+              <w:t>7.1 Panel Logowania i rejestrowania</w:t>
+            </w:r>
+            <w:r>
+              <w:rPr>
+                <w:noProof/>
+                <w:webHidden/>
+              </w:rPr>
+              <w:tab/>
+            </w:r>
+            <w:r>
+              <w:rPr>
+                <w:noProof/>
+                <w:webHidden/>
+              </w:rPr>
+              <w:fldChar w:fldCharType="begin"/>
+            </w:r>
+            <w:r>
+              <w:rPr>
+                <w:noProof/>
+                <w:webHidden/>
+              </w:rPr>
+              <w:instrText xml:space="preserve"> PAGEREF _Toc40798454 \h </w:instrText>
+            </w:r>
+            <w:r>
+              <w:rPr>
+                <w:noProof/>
+                <w:webHidden/>
+              </w:rPr>
+            </w:r>
+            <w:r>
+              <w:rPr>
+                <w:noProof/>
+                <w:webHidden/>
+              </w:rPr>
+              <w:fldChar w:fldCharType="separate"/>
+            </w:r>
+            <w:r>
+              <w:rPr>
+                <w:noProof/>
+                <w:webHidden/>
+              </w:rPr>
+              <w:t>18</w:t>
+            </w:r>
+            <w:r>
+              <w:rPr>
+                <w:noProof/>
+                <w:webHidden/>
+              </w:rPr>
+              <w:fldChar w:fldCharType="end"/>
+            </w:r>
+          </w:hyperlink>
+        </w:p>
+        <w:p>
+          <w:pPr>
+            <w:pStyle w:val="Spistreci2"/>
+            <w:tabs>
+              <w:tab w:val="right" w:leader="dot" w:pos="9062"/>
+            </w:tabs>
+            <w:rPr>
+              <w:rFonts w:eastAsiaTheme="minorEastAsia"/>
+              <w:noProof/>
+              <w:lang w:eastAsia="pl-PL"/>
+            </w:rPr>
+          </w:pPr>
+          <w:hyperlink w:anchor="_Toc40798455" w:history="1">
+            <w:r>
+              <w:rPr>
+                <w:rStyle w:val="Hipercze"/>
+                <w:noProof/>
+              </w:rPr>
+              <w:t>7.2 Panel  administratora.</w:t>
+            </w:r>
+            <w:r>
+              <w:rPr>
+                <w:noProof/>
+                <w:webHidden/>
+              </w:rPr>
+              <w:tab/>
+            </w:r>
+            <w:r>
+              <w:rPr>
+                <w:noProof/>
+                <w:webHidden/>
+              </w:rPr>
+              <w:fldChar w:fldCharType="begin"/>
+            </w:r>
+            <w:r>
+              <w:rPr>
+                <w:noProof/>
+                <w:webHidden/>
+              </w:rPr>
+              <w:instrText xml:space="preserve"> PAGEREF _Toc40798455 \h </w:instrText>
+            </w:r>
+            <w:r>
+              <w:rPr>
+                <w:noProof/>
+                <w:webHidden/>
+              </w:rPr>
+            </w:r>
+            <w:r>
+              <w:rPr>
+                <w:noProof/>
+                <w:webHidden/>
+              </w:rPr>
+              <w:fldChar w:fldCharType="separate"/>
+            </w:r>
+            <w:r>
+              <w:rPr>
+                <w:noProof/>
+                <w:webHidden/>
+              </w:rPr>
+              <w:t>18</w:t>
+            </w:r>
+            <w:r>
+              <w:rPr>
+                <w:noProof/>
+                <w:webHidden/>
+              </w:rPr>
+              <w:fldChar w:fldCharType="end"/>
+            </w:r>
+          </w:hyperlink>
+        </w:p>
+        <w:p>
+          <w:pPr>
+            <w:pStyle w:val="Spistreci2"/>
+            <w:tabs>
+              <w:tab w:val="right" w:leader="dot" w:pos="9062"/>
+            </w:tabs>
+            <w:rPr>
+              <w:rFonts w:eastAsiaTheme="minorEastAsia"/>
+              <w:noProof/>
+              <w:lang w:eastAsia="pl-PL"/>
+            </w:rPr>
+          </w:pPr>
+          <w:hyperlink w:anchor="_Toc40798456" w:history="1">
+            <w:r>
+              <w:rPr>
+                <w:rStyle w:val="Hipercze"/>
+                <w:noProof/>
+              </w:rPr>
+              <w:t>7.3 Panel pracownika</w:t>
+            </w:r>
+            <w:r>
+              <w:rPr>
+                <w:noProof/>
+                <w:webHidden/>
+              </w:rPr>
+              <w:tab/>
+            </w:r>
+            <w:r>
+              <w:rPr>
+                <w:noProof/>
+                <w:webHidden/>
+              </w:rPr>
+              <w:fldChar w:fldCharType="begin"/>
+            </w:r>
+            <w:r>
+              <w:rPr>
+                <w:noProof/>
+                <w:webHidden/>
+              </w:rPr>
+              <w:instrText xml:space="preserve"> PAGEREF _Toc40798456 \h </w:instrText>
+            </w:r>
+            <w:r>
+              <w:rPr>
+                <w:noProof/>
+                <w:webHidden/>
+              </w:rPr>
+            </w:r>
+            <w:r>
+              <w:rPr>
+                <w:noProof/>
+                <w:webHidden/>
+              </w:rPr>
+              <w:fldChar w:fldCharType="separate"/>
+            </w:r>
+            <w:r>
+              <w:rPr>
+                <w:noProof/>
+                <w:webHidden/>
+              </w:rPr>
+              <w:t>19</w:t>
+            </w:r>
+            <w:r>
+              <w:rPr>
+                <w:noProof/>
+                <w:webHidden/>
+              </w:rPr>
+              <w:fldChar w:fldCharType="end"/>
+            </w:r>
+          </w:hyperlink>
+        </w:p>
+        <w:p>
+          <w:pPr>
+            <w:pStyle w:val="Spistreci2"/>
+            <w:tabs>
+              <w:tab w:val="right" w:leader="dot" w:pos="9062"/>
+            </w:tabs>
+            <w:rPr>
+              <w:rFonts w:eastAsiaTheme="minorEastAsia"/>
+              <w:noProof/>
+              <w:lang w:eastAsia="pl-PL"/>
+            </w:rPr>
+          </w:pPr>
+          <w:hyperlink w:anchor="_Toc40798457" w:history="1">
+            <w:r>
+              <w:rPr>
+                <w:rStyle w:val="Hipercze"/>
+                <w:noProof/>
+              </w:rPr>
+              <w:t>7.4 Panel kuriera</w:t>
+            </w:r>
+            <w:r>
+              <w:rPr>
+                <w:noProof/>
+                <w:webHidden/>
+              </w:rPr>
+              <w:tab/>
+            </w:r>
+            <w:r>
+              <w:rPr>
+                <w:noProof/>
+                <w:webHidden/>
+              </w:rPr>
+              <w:fldChar w:fldCharType="begin"/>
+            </w:r>
+            <w:r>
+              <w:rPr>
+                <w:noProof/>
+                <w:webHidden/>
+              </w:rPr>
+              <w:instrText xml:space="preserve"> PAGEREF _Toc40798457 \h </w:instrText>
+            </w:r>
+            <w:r>
+              <w:rPr>
+                <w:noProof/>
+                <w:webHidden/>
+              </w:rPr>
+            </w:r>
+            <w:r>
+              <w:rPr>
+                <w:noProof/>
+                <w:webHidden/>
+              </w:rPr>
+              <w:fldChar w:fldCharType="separate"/>
+            </w:r>
+            <w:r>
+              <w:rPr>
+                <w:noProof/>
+                <w:webHidden/>
+              </w:rPr>
+              <w:t>19</w:t>
+            </w:r>
+            <w:r>
+              <w:rPr>
+                <w:noProof/>
+                <w:webHidden/>
+              </w:rPr>
+              <w:fldChar w:fldCharType="end"/>
+            </w:r>
+          </w:hyperlink>
+        </w:p>
+        <w:p>
+          <w:pPr>
+            <w:pStyle w:val="Spistreci2"/>
+            <w:tabs>
+              <w:tab w:val="right" w:leader="dot" w:pos="9062"/>
+            </w:tabs>
+            <w:rPr>
+              <w:rFonts w:eastAsiaTheme="minorEastAsia"/>
+              <w:noProof/>
+              <w:lang w:eastAsia="pl-PL"/>
+            </w:rPr>
+          </w:pPr>
+          <w:hyperlink w:anchor="_Toc40798458" w:history="1">
+            <w:r>
+              <w:rPr>
+                <w:rStyle w:val="Hipercze"/>
+                <w:noProof/>
+              </w:rPr>
+              <w:t>7.5 Panel klienta</w:t>
+            </w:r>
+            <w:r>
+              <w:rPr>
+                <w:noProof/>
+                <w:webHidden/>
+              </w:rPr>
+              <w:tab/>
+            </w:r>
+            <w:r>
+              <w:rPr>
+                <w:noProof/>
+                <w:webHidden/>
+              </w:rPr>
+              <w:fldChar w:fldCharType="begin"/>
+            </w:r>
+            <w:r>
+              <w:rPr>
+                <w:noProof/>
+                <w:webHidden/>
+              </w:rPr>
+              <w:instrText xml:space="preserve"> PAGEREF _Toc40798458 \h </w:instrText>
+            </w:r>
+            <w:r>
+              <w:rPr>
+                <w:noProof/>
+                <w:webHidden/>
+              </w:rPr>
+            </w:r>
+            <w:r>
+              <w:rPr>
+                <w:noProof/>
+                <w:webHidden/>
+              </w:rPr>
+              <w:fldChar w:fldCharType="separate"/>
+            </w:r>
+            <w:r>
+              <w:rPr>
+                <w:noProof/>
+                <w:webHidden/>
+              </w:rPr>
+              <w:t>19</w:t>
+            </w:r>
+            <w:r>
+              <w:rPr>
+                <w:noProof/>
+                <w:webHidden/>
+              </w:rPr>
+              <w:fldChar w:fldCharType="end"/>
+            </w:r>
+          </w:hyperlink>
+        </w:p>
+        <w:p>
+          <w:pPr>
+            <w:pStyle w:val="Spistreci1"/>
+            <w:tabs>
+              <w:tab w:val="right" w:leader="dot" w:pos="9062"/>
+            </w:tabs>
+            <w:rPr>
+              <w:rFonts w:eastAsiaTheme="minorEastAsia"/>
+              <w:noProof/>
+              <w:lang w:eastAsia="pl-PL"/>
+            </w:rPr>
+          </w:pPr>
+          <w:hyperlink w:anchor="_Toc40798459" w:history="1">
+            <w:r>
+              <w:rPr>
+                <w:rStyle w:val="Hipercze"/>
+                <w:noProof/>
+              </w:rPr>
+              <w:t>8. Wymagane loginy i hasła do sprawdzenia działania aplikacji</w:t>
+            </w:r>
+            <w:r>
+              <w:rPr>
+                <w:noProof/>
+                <w:webHidden/>
+              </w:rPr>
+              <w:tab/>
+            </w:r>
+            <w:r>
+              <w:rPr>
+                <w:noProof/>
+                <w:webHidden/>
+              </w:rPr>
+              <w:fldChar w:fldCharType="begin"/>
+            </w:r>
+            <w:r>
+              <w:rPr>
+                <w:noProof/>
+                <w:webHidden/>
+              </w:rPr>
+              <w:instrText xml:space="preserve"> PAGEREF _Toc40798459 \h </w:instrText>
+            </w:r>
+            <w:r>
+              <w:rPr>
+                <w:noProof/>
+                <w:webHidden/>
+              </w:rPr>
+            </w:r>
+            <w:r>
+              <w:rPr>
+                <w:noProof/>
+                <w:webHidden/>
+              </w:rPr>
+              <w:fldChar w:fldCharType="separate"/>
+            </w:r>
+            <w:r>
+              <w:rPr>
+                <w:noProof/>
+                <w:webHidden/>
+              </w:rPr>
+              <w:t>19</w:t>
+            </w:r>
+            <w:r>
+              <w:rPr>
+                <w:noProof/>
+                <w:webHidden/>
+              </w:rPr>
+              <w:fldChar w:fldCharType="end"/>
+            </w:r>
+          </w:hyperlink>
+        </w:p>
+        <w:p>
+          <w:pPr>
+            <w:pStyle w:val="Spistreci2"/>
+            <w:tabs>
+              <w:tab w:val="right" w:leader="dot" w:pos="9062"/>
+            </w:tabs>
+            <w:rPr>
+              <w:rFonts w:eastAsiaTheme="minorEastAsia"/>
+              <w:noProof/>
+              <w:lang w:eastAsia="pl-PL"/>
+            </w:rPr>
+          </w:pPr>
+          <w:hyperlink w:anchor="_Toc40798460" w:history="1">
+            <w:r>
+              <w:rPr>
+                <w:rStyle w:val="Hipercze"/>
+                <w:noProof/>
+              </w:rPr>
+              <w:t>8.1 Baza danych</w:t>
+            </w:r>
+            <w:r>
+              <w:rPr>
+                <w:noProof/>
+                <w:webHidden/>
+              </w:rPr>
+              <w:tab/>
+            </w:r>
+            <w:r>
+              <w:rPr>
+                <w:noProof/>
+                <w:webHidden/>
+              </w:rPr>
+              <w:fldChar w:fldCharType="begin"/>
+            </w:r>
+            <w:r>
+              <w:rPr>
+                <w:noProof/>
+                <w:webHidden/>
+              </w:rPr>
+              <w:instrText xml:space="preserve"> PAGEREF _Toc40798460 \h </w:instrText>
+            </w:r>
+            <w:r>
+              <w:rPr>
+                <w:noProof/>
+                <w:webHidden/>
+              </w:rPr>
+            </w:r>
+            <w:r>
+              <w:rPr>
+                <w:noProof/>
+                <w:webHidden/>
+              </w:rPr>
+              <w:fldChar w:fldCharType="separate"/>
+            </w:r>
+            <w:r>
+              <w:rPr>
+                <w:noProof/>
+                <w:webHidden/>
+              </w:rPr>
+              <w:t>19</w:t>
+            </w:r>
+            <w:r>
+              <w:rPr>
+                <w:noProof/>
+                <w:webHidden/>
+              </w:rPr>
+              <w:fldChar w:fldCharType="end"/>
+            </w:r>
+          </w:hyperlink>
+        </w:p>
+        <w:p>
+          <w:pPr>
+            <w:pStyle w:val="Spistreci2"/>
+            <w:tabs>
+              <w:tab w:val="right" w:leader="dot" w:pos="9062"/>
+            </w:tabs>
+            <w:rPr>
+              <w:rFonts w:eastAsiaTheme="minorEastAsia"/>
+              <w:noProof/>
+              <w:lang w:eastAsia="pl-PL"/>
+            </w:rPr>
+          </w:pPr>
+          <w:hyperlink w:anchor="_Toc40798461" w:history="1">
+            <w:r>
+              <w:rPr>
+                <w:rStyle w:val="Hipercze"/>
+                <w:noProof/>
+              </w:rPr>
+              <w:t>8.2 Administrator</w:t>
+            </w:r>
+            <w:r>
+              <w:rPr>
+                <w:noProof/>
+                <w:webHidden/>
+              </w:rPr>
+              <w:tab/>
+            </w:r>
+            <w:r>
+              <w:rPr>
+                <w:noProof/>
+                <w:webHidden/>
+              </w:rPr>
+              <w:fldChar w:fldCharType="begin"/>
+            </w:r>
+            <w:r>
+              <w:rPr>
+                <w:noProof/>
+                <w:webHidden/>
+              </w:rPr>
+              <w:instrText xml:space="preserve"> PAGEREF _Toc40798461 \h </w:instrText>
+            </w:r>
+            <w:r>
+              <w:rPr>
+                <w:noProof/>
+                <w:webHidden/>
+              </w:rPr>
+            </w:r>
+            <w:r>
+              <w:rPr>
+                <w:noProof/>
+                <w:webHidden/>
+              </w:rPr>
+              <w:fldChar w:fldCharType="separate"/>
+            </w:r>
+            <w:r>
+              <w:rPr>
+                <w:noProof/>
+                <w:webHidden/>
+              </w:rPr>
+              <w:t>19</w:t>
+            </w:r>
+            <w:r>
+              <w:rPr>
+                <w:noProof/>
+                <w:webHidden/>
+              </w:rPr>
+              <w:fldChar w:fldCharType="end"/>
+            </w:r>
+          </w:hyperlink>
+        </w:p>
+        <w:p>
+          <w:pPr>
+            <w:pStyle w:val="Spistreci2"/>
+            <w:tabs>
+              <w:tab w:val="right" w:leader="dot" w:pos="9062"/>
+            </w:tabs>
+            <w:rPr>
+              <w:rFonts w:eastAsiaTheme="minorEastAsia"/>
+              <w:noProof/>
+              <w:lang w:eastAsia="pl-PL"/>
+            </w:rPr>
+          </w:pPr>
+          <w:hyperlink w:anchor="_Toc40798462" w:history="1">
+            <w:r>
+              <w:rPr>
+                <w:rStyle w:val="Hipercze"/>
+                <w:noProof/>
+              </w:rPr>
+              <w:t>8.3 Pracownik</w:t>
+            </w:r>
+            <w:r>
+              <w:rPr>
+                <w:noProof/>
+                <w:webHidden/>
+              </w:rPr>
+              <w:tab/>
+            </w:r>
+            <w:r>
+              <w:rPr>
+                <w:noProof/>
+                <w:webHidden/>
+              </w:rPr>
+              <w:fldChar w:fldCharType="begin"/>
+            </w:r>
+            <w:r>
+              <w:rPr>
+                <w:noProof/>
+                <w:webHidden/>
+              </w:rPr>
+              <w:instrText xml:space="preserve"> PAGEREF _Toc40798462 \h </w:instrText>
+            </w:r>
+            <w:r>
+              <w:rPr>
+                <w:noProof/>
+                <w:webHidden/>
+              </w:rPr>
+            </w:r>
+            <w:r>
+              <w:rPr>
+                <w:noProof/>
+                <w:webHidden/>
+              </w:rPr>
+              <w:fldChar w:fldCharType="separate"/>
+            </w:r>
+            <w:r>
+              <w:rPr>
+                <w:noProof/>
+                <w:webHidden/>
+              </w:rPr>
+              <w:t>20</w:t>
+            </w:r>
+            <w:r>
+              <w:rPr>
+                <w:noProof/>
+                <w:webHidden/>
+              </w:rPr>
+              <w:fldChar w:fldCharType="end"/>
+            </w:r>
+          </w:hyperlink>
+        </w:p>
+        <w:p>
+          <w:pPr>
+            <w:pStyle w:val="Spistreci2"/>
+            <w:tabs>
+              <w:tab w:val="right" w:leader="dot" w:pos="9062"/>
+            </w:tabs>
+            <w:rPr>
+              <w:rFonts w:eastAsiaTheme="minorEastAsia"/>
+              <w:noProof/>
+              <w:lang w:eastAsia="pl-PL"/>
+            </w:rPr>
+          </w:pPr>
+          <w:hyperlink w:anchor="_Toc40798463" w:history="1">
+            <w:r>
+              <w:rPr>
+                <w:rStyle w:val="Hipercze"/>
+                <w:noProof/>
+              </w:rPr>
+              <w:t>8.4 Kurier</w:t>
+            </w:r>
+            <w:r>
+              <w:rPr>
+                <w:noProof/>
+                <w:webHidden/>
+              </w:rPr>
+              <w:tab/>
+            </w:r>
+            <w:r>
+              <w:rPr>
+                <w:noProof/>
+                <w:webHidden/>
+              </w:rPr>
+              <w:fldChar w:fldCharType="begin"/>
+            </w:r>
+            <w:r>
+              <w:rPr>
+                <w:noProof/>
+                <w:webHidden/>
+              </w:rPr>
+              <w:instrText xml:space="preserve"> PAGEREF _Toc40798463 \h </w:instrText>
+            </w:r>
+            <w:r>
+              <w:rPr>
+                <w:noProof/>
+                <w:webHidden/>
+              </w:rPr>
+            </w:r>
+            <w:r>
+              <w:rPr>
+                <w:noProof/>
+                <w:webHidden/>
+              </w:rPr>
+              <w:fldChar w:fldCharType="separate"/>
+            </w:r>
+            <w:r>
+              <w:rPr>
+                <w:noProof/>
+                <w:webHidden/>
+              </w:rPr>
+              <w:t>20</w:t>
+            </w:r>
+            <w:r>
+              <w:rPr>
+                <w:noProof/>
+                <w:webHidden/>
+              </w:rPr>
+              <w:fldChar w:fldCharType="end"/>
+            </w:r>
+          </w:hyperlink>
+        </w:p>
+        <w:p>
+          <w:pPr>
+            <w:pStyle w:val="Spistreci2"/>
+            <w:tabs>
+              <w:tab w:val="right" w:leader="dot" w:pos="9062"/>
+            </w:tabs>
+            <w:rPr>
+              <w:rFonts w:eastAsiaTheme="minorEastAsia"/>
+              <w:noProof/>
+              <w:lang w:eastAsia="pl-PL"/>
+            </w:rPr>
+          </w:pPr>
+          <w:hyperlink w:anchor="_Toc40798464" w:history="1">
+            <w:r>
+              <w:rPr>
+                <w:rStyle w:val="Hipercze"/>
+                <w:noProof/>
+              </w:rPr>
+              <w:t>8.5 Klient</w:t>
+            </w:r>
+            <w:r>
+              <w:rPr>
+                <w:noProof/>
+                <w:webHidden/>
+              </w:rPr>
+              <w:tab/>
+            </w:r>
+            <w:r>
+              <w:rPr>
+                <w:noProof/>
+                <w:webHidden/>
+              </w:rPr>
+              <w:fldChar w:fldCharType="begin"/>
+            </w:r>
+            <w:r>
+              <w:rPr>
+                <w:noProof/>
+                <w:webHidden/>
+              </w:rPr>
+              <w:instrText xml:space="preserve"> PAGEREF _Toc40798464 \h </w:instrText>
+            </w:r>
+            <w:r>
+              <w:rPr>
+                <w:noProof/>
+                <w:webHidden/>
+              </w:rPr>
+            </w:r>
+            <w:r>
+              <w:rPr>
+                <w:noProof/>
+                <w:webHidden/>
+              </w:rPr>
+              <w:fldChar w:fldCharType="separate"/>
+            </w:r>
+            <w:r>
+              <w:rPr>
+                <w:noProof/>
+                <w:webHidden/>
+              </w:rPr>
+              <w:t>20</w:t>
+            </w:r>
+            <w:r>
+              <w:rPr>
+                <w:noProof/>
+                <w:webHidden/>
+              </w:rPr>
+              <w:fldChar w:fldCharType="end"/>
+            </w:r>
+          </w:hyperlink>
+        </w:p>
+        <w:p>
+          <w:pPr>
+            <w:pStyle w:val="Spistreci1"/>
+            <w:tabs>
+              <w:tab w:val="right" w:leader="dot" w:pos="9062"/>
+            </w:tabs>
+            <w:rPr>
+              <w:rFonts w:eastAsiaTheme="minorEastAsia"/>
+              <w:noProof/>
+              <w:lang w:eastAsia="pl-PL"/>
+            </w:rPr>
+          </w:pPr>
+          <w:hyperlink w:anchor="_Toc40798465" w:history="1">
+            <w:r>
+              <w:rPr>
+                <w:rStyle w:val="Hipercze"/>
+                <w:noProof/>
+              </w:rPr>
+              <w:t>9. Ograniczenia</w:t>
+            </w:r>
+            <w:r>
+              <w:rPr>
+                <w:noProof/>
+                <w:webHidden/>
+              </w:rPr>
+              <w:tab/>
+            </w:r>
+            <w:r>
+              <w:rPr>
+                <w:noProof/>
+                <w:webHidden/>
+              </w:rPr>
+              <w:fldChar w:fldCharType="begin"/>
+            </w:r>
+            <w:r>
+              <w:rPr>
+                <w:noProof/>
+                <w:webHidden/>
+              </w:rPr>
+              <w:instrText xml:space="preserve"> PAGEREF _Toc40798465 \h </w:instrText>
+            </w:r>
+            <w:r>
+              <w:rPr>
+                <w:noProof/>
+                <w:webHidden/>
+              </w:rPr>
+            </w:r>
+            <w:r>
+              <w:rPr>
+                <w:noProof/>
+                <w:webHidden/>
+              </w:rPr>
+              <w:fldChar w:fldCharType="separate"/>
+            </w:r>
+            <w:r>
+              <w:rPr>
+                <w:noProof/>
+                <w:webHidden/>
+              </w:rPr>
+              <w:t>20</w:t>
+            </w:r>
+            <w:r>
+              <w:rPr>
+                <w:noProof/>
+                <w:webHidden/>
+              </w:rPr>
+              <w:fldChar w:fldCharType="end"/>
+            </w:r>
+          </w:hyperlink>
+        </w:p>
+        <w:p>
+          <w:pPr>
+            <w:pStyle w:val="Spistreci1"/>
+            <w:tabs>
+              <w:tab w:val="right" w:leader="dot" w:pos="9062"/>
+            </w:tabs>
+            <w:rPr>
+              <w:rFonts w:eastAsiaTheme="minorEastAsia"/>
+              <w:noProof/>
+              <w:lang w:eastAsia="pl-PL"/>
+            </w:rPr>
+          </w:pPr>
+          <w:hyperlink w:anchor="_Toc40798466" w:history="1">
+            <w:r>
+              <w:rPr>
+                <w:rStyle w:val="Hipercze"/>
+                <w:noProof/>
+              </w:rPr>
+              <w:t>10. Lista błędów zdefiniowanych w projekcie:</w:t>
+            </w:r>
+            <w:r>
+              <w:rPr>
+                <w:noProof/>
+                <w:webHidden/>
+              </w:rPr>
+              <w:tab/>
+            </w:r>
+            <w:r>
+              <w:rPr>
+                <w:noProof/>
+                <w:webHidden/>
+              </w:rPr>
+              <w:fldChar w:fldCharType="begin"/>
+            </w:r>
+            <w:r>
+              <w:rPr>
+                <w:noProof/>
+                <w:webHidden/>
+              </w:rPr>
+              <w:instrText xml:space="preserve"> PAGEREF _Toc40798466 \h </w:instrText>
+            </w:r>
+            <w:r>
+              <w:rPr>
+                <w:noProof/>
+                <w:webHidden/>
+              </w:rPr>
+            </w:r>
+            <w:r>
+              <w:rPr>
+                <w:noProof/>
+                <w:webHidden/>
+              </w:rPr>
+              <w:fldChar w:fldCharType="separate"/>
+            </w:r>
+            <w:r>
+              <w:rPr>
+                <w:noProof/>
+                <w:webHidden/>
+              </w:rPr>
+              <w:t>20</w:t>
             </w:r>
             <w:r>
               <w:rPr>
@@ -818,6 +2501,20 @@
     </w:p>
     <w:p>
       <w:pPr>
+        <w:pStyle w:val="Nagwek1"/>
+      </w:pPr>
+      <w:bookmarkStart w:id="1" w:name="_Toc40798440"/>
+      <w:r>
+        <w:lastRenderedPageBreak/>
+        <w:t>1</w:t>
+      </w:r>
+      <w:r>
+        <w:t>. Projekt - koncepcja.</w:t>
+      </w:r>
+      <w:bookmarkEnd w:id="1"/>
+    </w:p>
+    <w:p>
+      <w:pPr>
         <w:spacing w:before="0"/>
         <w:jc w:val="both"/>
         <w:rPr>
@@ -830,173 +2527,19 @@
     </w:p>
     <w:p>
       <w:pPr>
-        <w:spacing w:before="0"/>
-        <w:jc w:val="both"/>
-        <w:rPr>
-          <w:rFonts w:asciiTheme="majorHAnsi" w:hAnsiTheme="majorHAnsi" w:cstheme="minorHAnsi"/>
-          <w:color w:val="000000" w:themeColor="text1"/>
-          <w:sz w:val="36"/>
-          <w:szCs w:val="36"/>
-        </w:rPr>
-      </w:pPr>
-    </w:p>
-    <w:p>
-      <w:pPr>
-        <w:spacing w:before="0"/>
-        <w:jc w:val="both"/>
-        <w:rPr>
-          <w:rFonts w:asciiTheme="majorHAnsi" w:hAnsiTheme="majorHAnsi" w:cstheme="minorHAnsi"/>
-          <w:color w:val="000000" w:themeColor="text1"/>
-          <w:sz w:val="36"/>
-          <w:szCs w:val="36"/>
-        </w:rPr>
-      </w:pPr>
-    </w:p>
-    <w:p>
-      <w:pPr>
-        <w:spacing w:before="0"/>
-        <w:jc w:val="both"/>
-        <w:rPr>
-          <w:rFonts w:asciiTheme="majorHAnsi" w:hAnsiTheme="majorHAnsi" w:cstheme="minorHAnsi"/>
-          <w:color w:val="000000" w:themeColor="text1"/>
-          <w:sz w:val="36"/>
-          <w:szCs w:val="36"/>
-        </w:rPr>
-      </w:pPr>
-    </w:p>
-    <w:p>
-      <w:pPr>
-        <w:spacing w:before="0"/>
-        <w:jc w:val="both"/>
-        <w:rPr>
-          <w:rFonts w:asciiTheme="majorHAnsi" w:hAnsiTheme="majorHAnsi" w:cstheme="minorHAnsi"/>
-          <w:color w:val="000000" w:themeColor="text1"/>
-          <w:sz w:val="36"/>
-          <w:szCs w:val="36"/>
-        </w:rPr>
-      </w:pPr>
-    </w:p>
-    <w:p>
-      <w:pPr>
-        <w:spacing w:before="0"/>
-        <w:jc w:val="both"/>
-        <w:rPr>
-          <w:rFonts w:asciiTheme="majorHAnsi" w:hAnsiTheme="majorHAnsi" w:cstheme="minorHAnsi"/>
-          <w:color w:val="000000" w:themeColor="text1"/>
-          <w:sz w:val="36"/>
-          <w:szCs w:val="36"/>
-        </w:rPr>
-      </w:pPr>
-    </w:p>
-    <w:p>
-      <w:pPr>
-        <w:spacing w:before="0"/>
-        <w:jc w:val="both"/>
-        <w:rPr>
-          <w:rFonts w:asciiTheme="majorHAnsi" w:hAnsiTheme="majorHAnsi" w:cstheme="minorHAnsi"/>
-          <w:color w:val="000000" w:themeColor="text1"/>
-          <w:sz w:val="36"/>
-          <w:szCs w:val="36"/>
-        </w:rPr>
-      </w:pPr>
-    </w:p>
-    <w:p>
-      <w:pPr>
-        <w:spacing w:before="0"/>
-        <w:jc w:val="both"/>
-        <w:rPr>
-          <w:rFonts w:asciiTheme="majorHAnsi" w:hAnsiTheme="majorHAnsi" w:cstheme="minorHAnsi"/>
-          <w:color w:val="000000" w:themeColor="text1"/>
-          <w:sz w:val="36"/>
-          <w:szCs w:val="36"/>
-        </w:rPr>
-      </w:pPr>
-    </w:p>
-    <w:p>
-      <w:pPr>
-        <w:spacing w:before="0"/>
-        <w:jc w:val="both"/>
-        <w:rPr>
-          <w:rFonts w:asciiTheme="majorHAnsi" w:hAnsiTheme="majorHAnsi" w:cstheme="minorHAnsi"/>
-          <w:color w:val="000000" w:themeColor="text1"/>
-          <w:sz w:val="36"/>
-          <w:szCs w:val="36"/>
-        </w:rPr>
-      </w:pPr>
-    </w:p>
-    <w:p>
-      <w:pPr>
-        <w:pStyle w:val="Nagwek1"/>
-        <w:rPr>
-          <w:b w:val="0"/>
-          <w:color w:val="auto"/>
-          <w:sz w:val="36"/>
-          <w:szCs w:val="36"/>
-        </w:rPr>
-      </w:pPr>
-      <w:bookmarkStart w:id="0" w:name="_Toc38739205"/>
-      <w:r>
-        <w:rPr>
-          <w:b w:val="0"/>
-          <w:color w:val="auto"/>
-          <w:sz w:val="36"/>
-          <w:szCs w:val="36"/>
-        </w:rPr>
-        <w:lastRenderedPageBreak/>
-        <w:t>I. Projekt - koncepcja.</w:t>
-      </w:r>
-      <w:bookmarkEnd w:id="0"/>
-    </w:p>
-    <w:p>
-      <w:pPr>
-        <w:spacing w:before="0"/>
-        <w:jc w:val="both"/>
-        <w:rPr>
-          <w:rFonts w:asciiTheme="majorHAnsi" w:hAnsiTheme="majorHAnsi" w:cstheme="minorHAnsi"/>
-          <w:color w:val="000000" w:themeColor="text1"/>
-          <w:sz w:val="36"/>
-          <w:szCs w:val="36"/>
-        </w:rPr>
-      </w:pPr>
-    </w:p>
-    <w:p>
-      <w:pPr>
-        <w:spacing w:before="0"/>
-        <w:jc w:val="both"/>
-        <w:rPr>
-          <w:rFonts w:asciiTheme="majorHAnsi" w:hAnsiTheme="majorHAnsi" w:cstheme="minorHAnsi"/>
-          <w:color w:val="000000" w:themeColor="text1"/>
-          <w:sz w:val="32"/>
-          <w:szCs w:val="32"/>
-        </w:rPr>
-      </w:pPr>
-      <w:r>
-        <w:rPr>
-          <w:rFonts w:asciiTheme="majorHAnsi" w:hAnsiTheme="majorHAnsi" w:cstheme="minorHAnsi"/>
-          <w:color w:val="000000" w:themeColor="text1"/>
-          <w:sz w:val="32"/>
-          <w:szCs w:val="32"/>
-        </w:rPr>
+        <w:pStyle w:val="Nagwek2"/>
+      </w:pPr>
+      <w:bookmarkStart w:id="2" w:name="_Toc40798441"/>
+      <w:r>
         <w:t>1.</w:t>
       </w:r>
       <w:r>
-        <w:rPr>
-          <w:rFonts w:asciiTheme="majorHAnsi" w:hAnsiTheme="majorHAnsi" w:cstheme="minorHAnsi"/>
-          <w:color w:val="000000" w:themeColor="text1"/>
-          <w:sz w:val="32"/>
-          <w:szCs w:val="32"/>
-        </w:rPr>
         <w:t>1</w:t>
       </w:r>
       <w:r>
-        <w:rPr>
-          <w:rFonts w:asciiTheme="majorHAnsi" w:hAnsiTheme="majorHAnsi" w:cstheme="minorHAnsi"/>
-          <w:color w:val="000000" w:themeColor="text1"/>
-          <w:sz w:val="32"/>
-          <w:szCs w:val="32"/>
-        </w:rPr>
         <w:t xml:space="preserve"> Temat</w:t>
       </w:r>
+      <w:bookmarkEnd w:id="2"/>
     </w:p>
     <w:p>
       <w:pPr>
@@ -1123,30 +2666,16 @@
     </w:p>
     <w:p>
       <w:pPr>
-        <w:spacing w:before="0" w:line="360" w:lineRule="auto"/>
-        <w:jc w:val="both"/>
-        <w:rPr>
-          <w:rFonts w:asciiTheme="majorHAnsi" w:hAnsiTheme="majorHAnsi" w:cs="Times New Roman"/>
-          <w:sz w:val="32"/>
-          <w:szCs w:val="32"/>
-        </w:rPr>
-      </w:pPr>
-      <w:r>
-        <w:rPr>
-          <w:rFonts w:asciiTheme="majorHAnsi" w:hAnsiTheme="majorHAnsi" w:cs="Times New Roman"/>
-          <w:sz w:val="32"/>
-          <w:szCs w:val="32"/>
-        </w:rPr>
+        <w:pStyle w:val="Nagwek2"/>
+      </w:pPr>
+      <w:bookmarkStart w:id="3" w:name="_Toc40798442"/>
+      <w:r>
         <w:t>1.2</w:t>
       </w:r>
       <w:r>
-        <w:rPr>
-          <w:rFonts w:asciiTheme="majorHAnsi" w:hAnsiTheme="majorHAnsi" w:cs="Times New Roman"/>
-          <w:sz w:val="32"/>
-          <w:szCs w:val="32"/>
-        </w:rPr>
         <w:t xml:space="preserve"> Określenie funkcjonalności jakie spełnia aplikacja.</w:t>
       </w:r>
+      <w:bookmarkEnd w:id="3"/>
     </w:p>
     <w:p>
       <w:pPr>
@@ -1172,7 +2701,23 @@
           <w:sz w:val="24"/>
           <w:szCs w:val="24"/>
         </w:rPr>
-        <w:t>Użytkownicy dzielą się na 3 kategorie</w:t>
+        <w:t xml:space="preserve">Użytkownicy dzielą się na </w:t>
+      </w:r>
+      <w:r>
+        <w:rPr>
+          <w:rFonts w:ascii="Times New Roman" w:hAnsi="Times New Roman" w:cs="Times New Roman"/>
+          <w:sz w:val="24"/>
+          <w:szCs w:val="24"/>
+        </w:rPr>
+        <w:t>4</w:t>
+      </w:r>
+      <w:r>
+        <w:rPr>
+          <w:rFonts w:ascii="Times New Roman" w:hAnsi="Times New Roman" w:cs="Times New Roman"/>
+          <w:sz w:val="24"/>
+          <w:szCs w:val="24"/>
+        </w:rPr>
+        <w:t xml:space="preserve"> kategorie</w:t>
       </w:r>
       <w:r>
         <w:rPr>
@@ -1218,7 +2763,7 @@
           <w:sz w:val="24"/>
           <w:szCs w:val="24"/>
         </w:rPr>
-        <w:t>b) Pracownicy (Może dodam jeszcze kurierów którzy mogliby aktualizować status paczki)</w:t>
+        <w:t xml:space="preserve">b) Pracownicy </w:t>
       </w:r>
     </w:p>
     <w:p>
@@ -1238,6 +2783,25 @@
           <w:szCs w:val="24"/>
         </w:rPr>
         <w:t>c) Klienci</w:t>
+      </w:r>
+    </w:p>
+    <w:p>
+      <w:pPr>
+        <w:spacing w:before="0" w:line="360" w:lineRule="auto"/>
+        <w:jc w:val="both"/>
+        <w:rPr>
+          <w:rFonts w:ascii="Times New Roman" w:hAnsi="Times New Roman" w:cs="Times New Roman"/>
+          <w:sz w:val="24"/>
+          <w:szCs w:val="24"/>
+        </w:rPr>
+      </w:pPr>
+      <w:r>
+        <w:rPr>
+          <w:rFonts w:ascii="Times New Roman" w:hAnsi="Times New Roman" w:cs="Times New Roman"/>
+          <w:sz w:val="24"/>
+          <w:szCs w:val="24"/>
+        </w:rPr>
+        <w:t>d) Kurier</w:t>
       </w:r>
     </w:p>
     <w:p>
@@ -1597,6 +3161,7 @@
           <w:sz w:val="24"/>
           <w:szCs w:val="24"/>
         </w:rPr>
+        <w:lastRenderedPageBreak/>
         <w:t>b) Pracownik</w:t>
       </w:r>
     </w:p>
@@ -1618,325 +3183,410 @@
           <w:sz w:val="24"/>
           <w:szCs w:val="24"/>
         </w:rPr>
+        <w:t xml:space="preserve">Konta </w:t>
+      </w:r>
+      <w:r>
+        <w:rPr>
+          <w:rFonts w:ascii="Times New Roman" w:hAnsi="Times New Roman" w:cs="Times New Roman"/>
+          <w:color w:val="000000" w:themeColor="text1"/>
+          <w:sz w:val="24"/>
+          <w:szCs w:val="24"/>
+        </w:rPr>
+        <w:t>pracowników stoją pomiędzy Klientem a Systemem.</w:t>
+      </w:r>
+    </w:p>
+    <w:p>
+      <w:pPr>
+        <w:spacing w:before="0" w:line="360" w:lineRule="auto"/>
+        <w:jc w:val="both"/>
+        <w:rPr>
+          <w:rFonts w:ascii="Times New Roman" w:hAnsi="Times New Roman" w:cs="Times New Roman"/>
+          <w:color w:val="000000" w:themeColor="text1"/>
+          <w:sz w:val="24"/>
+          <w:szCs w:val="24"/>
+        </w:rPr>
+      </w:pPr>
+      <w:r>
+        <w:rPr>
+          <w:rFonts w:ascii="Times New Roman" w:hAnsi="Times New Roman" w:cs="Times New Roman"/>
+          <w:color w:val="000000" w:themeColor="text1"/>
+          <w:sz w:val="24"/>
+          <w:szCs w:val="24"/>
+        </w:rPr>
+        <w:t>Funkcjonalności:</w:t>
+      </w:r>
+    </w:p>
+    <w:p>
+      <w:pPr>
+        <w:spacing w:before="0" w:line="360" w:lineRule="auto"/>
+        <w:jc w:val="both"/>
+        <w:rPr>
+          <w:rFonts w:ascii="Times New Roman" w:hAnsi="Times New Roman" w:cs="Times New Roman"/>
+          <w:color w:val="000000" w:themeColor="text1"/>
+          <w:sz w:val="24"/>
+          <w:szCs w:val="24"/>
+        </w:rPr>
+      </w:pPr>
+      <w:r>
+        <w:rPr>
+          <w:rFonts w:ascii="Times New Roman" w:hAnsi="Times New Roman" w:cs="Times New Roman"/>
+          <w:color w:val="000000" w:themeColor="text1"/>
+          <w:sz w:val="24"/>
+          <w:szCs w:val="24"/>
+        </w:rPr>
+        <w:t xml:space="preserve">- pracownik </w:t>
+      </w:r>
+      <w:r>
+        <w:rPr>
+          <w:rFonts w:ascii="Times New Roman" w:hAnsi="Times New Roman" w:cs="Times New Roman"/>
+          <w:color w:val="000000" w:themeColor="text1"/>
+          <w:sz w:val="24"/>
+          <w:szCs w:val="24"/>
+        </w:rPr>
+        <w:t>wybiera z listy klienta który chciałby zamówić transport</w:t>
+      </w:r>
+    </w:p>
+    <w:p>
+      <w:pPr>
+        <w:spacing w:before="0" w:line="360" w:lineRule="auto"/>
+        <w:jc w:val="both"/>
+        <w:rPr>
+          <w:rFonts w:ascii="Times New Roman" w:hAnsi="Times New Roman" w:cs="Times New Roman"/>
+          <w:color w:val="000000" w:themeColor="text1"/>
+          <w:sz w:val="24"/>
+          <w:szCs w:val="24"/>
+        </w:rPr>
+      </w:pPr>
+      <w:r>
+        <w:rPr>
+          <w:rFonts w:ascii="Times New Roman" w:hAnsi="Times New Roman" w:cs="Times New Roman"/>
+          <w:color w:val="000000" w:themeColor="text1"/>
+          <w:sz w:val="24"/>
+          <w:szCs w:val="24"/>
+        </w:rPr>
+        <w:t>- wybiera typ transportu (paczki czy osób) oraz uzupełnia informacje o paczce</w:t>
+      </w:r>
+    </w:p>
+    <w:p>
+      <w:pPr>
+        <w:spacing w:before="0" w:line="360" w:lineRule="auto"/>
+        <w:jc w:val="both"/>
+        <w:rPr>
+          <w:rFonts w:ascii="Times New Roman" w:hAnsi="Times New Roman" w:cs="Times New Roman"/>
+          <w:color w:val="000000" w:themeColor="text1"/>
+          <w:sz w:val="24"/>
+          <w:szCs w:val="24"/>
+        </w:rPr>
+      </w:pPr>
+      <w:r>
+        <w:rPr>
+          <w:rFonts w:ascii="Times New Roman" w:hAnsi="Times New Roman" w:cs="Times New Roman"/>
+          <w:color w:val="000000" w:themeColor="text1"/>
+          <w:sz w:val="24"/>
+          <w:szCs w:val="24"/>
+        </w:rPr>
+        <w:t>- uzupełnia informacje o odbiorcy paczki lub celu podróży</w:t>
+      </w:r>
+    </w:p>
+    <w:p>
+      <w:pPr>
+        <w:spacing w:before="0" w:line="360" w:lineRule="auto"/>
+        <w:jc w:val="both"/>
+        <w:rPr>
+          <w:rFonts w:ascii="Times New Roman" w:hAnsi="Times New Roman" w:cs="Times New Roman"/>
+          <w:color w:val="000000" w:themeColor="text1"/>
+          <w:sz w:val="24"/>
+          <w:szCs w:val="24"/>
+        </w:rPr>
+      </w:pPr>
+      <w:r>
+        <w:rPr>
+          <w:rFonts w:ascii="Times New Roman" w:hAnsi="Times New Roman" w:cs="Times New Roman"/>
+          <w:color w:val="000000" w:themeColor="text1"/>
+          <w:sz w:val="24"/>
+          <w:szCs w:val="24"/>
+        </w:rPr>
+        <w:t>-</w:t>
+      </w:r>
+      <w:r>
+        <w:rPr>
+          <w:rFonts w:ascii="Times New Roman" w:hAnsi="Times New Roman" w:cs="Times New Roman"/>
+          <w:color w:val="000000" w:themeColor="text1"/>
+          <w:sz w:val="24"/>
+          <w:szCs w:val="24"/>
+        </w:rPr>
+        <w:t xml:space="preserve"> </w:t>
+      </w:r>
+      <w:r>
+        <w:rPr>
+          <w:rFonts w:ascii="Times New Roman" w:hAnsi="Times New Roman" w:cs="Times New Roman"/>
+          <w:color w:val="000000" w:themeColor="text1"/>
+          <w:sz w:val="24"/>
+          <w:szCs w:val="24"/>
+        </w:rPr>
+        <w:t>wyświetla</w:t>
+      </w:r>
+      <w:r>
+        <w:rPr>
+          <w:rFonts w:ascii="Times New Roman" w:hAnsi="Times New Roman" w:cs="Times New Roman"/>
+          <w:color w:val="000000" w:themeColor="text1"/>
+          <w:sz w:val="24"/>
+          <w:szCs w:val="24"/>
+        </w:rPr>
+        <w:t xml:space="preserve"> podsumowanie</w:t>
+      </w:r>
+    </w:p>
+    <w:p>
+      <w:pPr>
+        <w:spacing w:before="0" w:line="360" w:lineRule="auto"/>
+        <w:jc w:val="both"/>
+        <w:rPr>
+          <w:rFonts w:ascii="Times New Roman" w:hAnsi="Times New Roman" w:cs="Times New Roman"/>
+          <w:color w:val="000000" w:themeColor="text1"/>
+          <w:sz w:val="24"/>
+          <w:szCs w:val="24"/>
+        </w:rPr>
+      </w:pPr>
+      <w:r>
+        <w:rPr>
+          <w:rFonts w:ascii="Times New Roman" w:hAnsi="Times New Roman" w:cs="Times New Roman"/>
+          <w:color w:val="000000" w:themeColor="text1"/>
+          <w:sz w:val="24"/>
+          <w:szCs w:val="24"/>
+        </w:rPr>
+        <w:t>c) Klient</w:t>
+      </w:r>
+    </w:p>
+    <w:p>
+      <w:pPr>
+        <w:spacing w:before="0" w:line="360" w:lineRule="auto"/>
+        <w:jc w:val="both"/>
+        <w:rPr>
+          <w:rFonts w:ascii="Times New Roman" w:hAnsi="Times New Roman" w:cs="Times New Roman"/>
+          <w:color w:val="000000" w:themeColor="text1"/>
+          <w:sz w:val="24"/>
+          <w:szCs w:val="24"/>
+        </w:rPr>
+      </w:pPr>
+      <w:r>
+        <w:rPr>
+          <w:rFonts w:ascii="Times New Roman" w:hAnsi="Times New Roman" w:cs="Times New Roman"/>
+          <w:color w:val="000000" w:themeColor="text1"/>
+          <w:sz w:val="24"/>
+          <w:szCs w:val="24"/>
+        </w:rPr>
+        <w:t>- może śledzić status aktywnych przesyłek</w:t>
+      </w:r>
+    </w:p>
+    <w:p>
+      <w:pPr>
+        <w:spacing w:before="0" w:line="360" w:lineRule="auto"/>
+        <w:jc w:val="both"/>
+        <w:rPr>
+          <w:rFonts w:ascii="Times New Roman" w:hAnsi="Times New Roman" w:cs="Times New Roman"/>
+          <w:color w:val="000000" w:themeColor="text1"/>
+          <w:sz w:val="24"/>
+          <w:szCs w:val="24"/>
+        </w:rPr>
+      </w:pPr>
+      <w:r>
+        <w:rPr>
+          <w:rFonts w:ascii="Times New Roman" w:hAnsi="Times New Roman" w:cs="Times New Roman"/>
+          <w:color w:val="000000" w:themeColor="text1"/>
+          <w:sz w:val="24"/>
+          <w:szCs w:val="24"/>
+        </w:rPr>
+        <w:t>- może wyświetlać historie zamówionych transportów</w:t>
+      </w:r>
+    </w:p>
+    <w:p>
+      <w:pPr>
+        <w:spacing w:before="0" w:line="360" w:lineRule="auto"/>
+        <w:jc w:val="both"/>
+        <w:rPr>
+          <w:rFonts w:ascii="Times New Roman" w:hAnsi="Times New Roman" w:cs="Times New Roman"/>
+          <w:color w:val="000000" w:themeColor="text1"/>
+          <w:sz w:val="24"/>
+          <w:szCs w:val="24"/>
+        </w:rPr>
+      </w:pPr>
+      <w:r>
+        <w:rPr>
+          <w:rFonts w:ascii="Times New Roman" w:hAnsi="Times New Roman" w:cs="Times New Roman"/>
+          <w:color w:val="000000" w:themeColor="text1"/>
+          <w:sz w:val="24"/>
+          <w:szCs w:val="24"/>
+        </w:rPr>
+        <w:t>- może wyświetlać oraz edytować swoje dane</w:t>
+      </w:r>
+    </w:p>
+    <w:p>
+      <w:pPr>
+        <w:spacing w:before="0" w:line="360" w:lineRule="auto"/>
+        <w:jc w:val="both"/>
+        <w:rPr>
+          <w:rFonts w:ascii="Times New Roman" w:hAnsi="Times New Roman" w:cs="Times New Roman"/>
+          <w:color w:val="000000" w:themeColor="text1"/>
+          <w:sz w:val="24"/>
+          <w:szCs w:val="24"/>
+        </w:rPr>
+      </w:pPr>
+      <w:r>
+        <w:rPr>
+          <w:rFonts w:ascii="Times New Roman" w:hAnsi="Times New Roman" w:cs="Times New Roman"/>
+          <w:color w:val="000000" w:themeColor="text1"/>
+          <w:sz w:val="24"/>
+          <w:szCs w:val="24"/>
+        </w:rPr>
+        <w:t>d) Kurier</w:t>
+      </w:r>
+    </w:p>
+    <w:p>
+      <w:pPr>
+        <w:spacing w:before="0" w:line="360" w:lineRule="auto"/>
+        <w:jc w:val="both"/>
+        <w:rPr>
+          <w:rFonts w:ascii="Times New Roman" w:hAnsi="Times New Roman" w:cs="Times New Roman"/>
+          <w:color w:val="000000" w:themeColor="text1"/>
+          <w:sz w:val="24"/>
+          <w:szCs w:val="24"/>
+        </w:rPr>
+      </w:pPr>
+      <w:r>
+        <w:rPr>
+          <w:rFonts w:ascii="Times New Roman" w:hAnsi="Times New Roman" w:cs="Times New Roman"/>
+          <w:color w:val="000000" w:themeColor="text1"/>
+          <w:sz w:val="24"/>
+          <w:szCs w:val="24"/>
+        </w:rPr>
+        <w:t>- aktualizuje status przesyłki (np. z "</w:t>
+      </w:r>
+      <w:r>
+        <w:rPr>
+          <w:rFonts w:ascii="Times New Roman" w:hAnsi="Times New Roman" w:cs="Times New Roman"/>
+          <w:color w:val="000000" w:themeColor="text1"/>
+          <w:sz w:val="24"/>
+          <w:szCs w:val="24"/>
+        </w:rPr>
+        <w:t>W transporcie</w:t>
+      </w:r>
+      <w:r>
+        <w:rPr>
+          <w:rFonts w:ascii="Times New Roman" w:hAnsi="Times New Roman" w:cs="Times New Roman"/>
+          <w:color w:val="000000" w:themeColor="text1"/>
+          <w:sz w:val="24"/>
+          <w:szCs w:val="24"/>
+        </w:rPr>
+        <w:t>" na "Dostarczono")</w:t>
+      </w:r>
+    </w:p>
+    <w:p>
+      <w:pPr>
+        <w:spacing w:before="0" w:line="360" w:lineRule="auto"/>
+        <w:jc w:val="both"/>
+        <w:rPr>
+          <w:rFonts w:ascii="Times New Roman" w:hAnsi="Times New Roman" w:cs="Times New Roman"/>
+          <w:color w:val="000000" w:themeColor="text1"/>
+          <w:sz w:val="24"/>
+          <w:szCs w:val="24"/>
+        </w:rPr>
+      </w:pPr>
+    </w:p>
+    <w:p>
+      <w:pPr>
+        <w:pStyle w:val="Nagwek1"/>
+      </w:pPr>
+    </w:p>
+    <w:p>
+      <w:pPr>
+        <w:pStyle w:val="Nagwek1"/>
+      </w:pPr>
+    </w:p>
+    <w:p/>
+    <w:p/>
+    <w:p/>
+    <w:p/>
+    <w:p/>
+    <w:p/>
+    <w:p/>
+    <w:p/>
+    <w:p>
+      <w:pPr>
+        <w:pStyle w:val="Nagwek1"/>
+        <w:rPr>
+          <w:rFonts w:ascii="Times New Roman" w:hAnsi="Times New Roman" w:cs="Times New Roman"/>
+          <w:color w:val="000000" w:themeColor="text1"/>
+          <w:sz w:val="24"/>
+          <w:szCs w:val="24"/>
+        </w:rPr>
+      </w:pPr>
+      <w:bookmarkStart w:id="4" w:name="_Toc40798443"/>
+      <w:r>
         <w:lastRenderedPageBreak/>
-        <w:t xml:space="preserve">Konta </w:t>
-      </w:r>
-      <w:r>
-        <w:rPr>
-          <w:rFonts w:ascii="Times New Roman" w:hAnsi="Times New Roman" w:cs="Times New Roman"/>
+        <w:t>2</w:t>
+      </w:r>
+      <w:r>
+        <w:t>. Schemat ERD</w:t>
+      </w:r>
+      <w:bookmarkEnd w:id="4"/>
+    </w:p>
+    <w:p>
+      <w:pPr>
+        <w:spacing w:before="0" w:line="360" w:lineRule="auto"/>
+        <w:jc w:val="both"/>
+        <w:rPr>
+          <w:rFonts w:asciiTheme="majorHAnsi" w:hAnsiTheme="majorHAnsi" w:cs="Times New Roman"/>
           <w:color w:val="000000" w:themeColor="text1"/>
           <w:sz w:val="24"/>
           <w:szCs w:val="24"/>
         </w:rPr>
-        <w:t>pracowników stoją pomiędzy Klientem a Systemem.</w:t>
-      </w:r>
-    </w:p>
-    <w:p>
-      <w:pPr>
-        <w:spacing w:before="0" w:line="360" w:lineRule="auto"/>
-        <w:jc w:val="both"/>
-        <w:rPr>
-          <w:rFonts w:ascii="Times New Roman" w:hAnsi="Times New Roman" w:cs="Times New Roman"/>
+      </w:pPr>
+      <w:r>
+        <w:rPr>
+          <w:rFonts w:asciiTheme="majorHAnsi" w:hAnsiTheme="majorHAnsi" w:cs="Times New Roman"/>
           <w:color w:val="000000" w:themeColor="text1"/>
-          <w:sz w:val="24"/>
-          <w:szCs w:val="24"/>
-        </w:rPr>
-      </w:pPr>
-      <w:r>
-        <w:rPr>
-          <w:rFonts w:ascii="Times New Roman" w:hAnsi="Times New Roman" w:cs="Times New Roman"/>
+          <w:sz w:val="36"/>
+          <w:szCs w:val="36"/>
+        </w:rPr>
+        <w:tab/>
+      </w:r>
+      <w:r>
+        <w:rPr>
+          <w:rFonts w:asciiTheme="majorHAnsi" w:hAnsiTheme="majorHAnsi" w:cs="Times New Roman"/>
           <w:color w:val="000000" w:themeColor="text1"/>
           <w:sz w:val="24"/>
           <w:szCs w:val="24"/>
         </w:rPr>
-        <w:t>Funkcjonalności:</w:t>
-      </w:r>
-    </w:p>
-    <w:p>
-      <w:pPr>
-        <w:spacing w:before="0" w:line="360" w:lineRule="auto"/>
-        <w:jc w:val="both"/>
-        <w:rPr>
-          <w:rFonts w:ascii="Times New Roman" w:hAnsi="Times New Roman" w:cs="Times New Roman"/>
+        <w:t>Schemat w pełnej rozdzielczości znajduje się w pliku "</w:t>
+      </w:r>
+      <w:proofErr w:type="spellStart"/>
+      <w:r>
+        <w:rPr>
+          <w:rFonts w:asciiTheme="majorHAnsi" w:hAnsiTheme="majorHAnsi" w:cs="Times New Roman"/>
           <w:color w:val="000000" w:themeColor="text1"/>
           <w:sz w:val="24"/>
           <w:szCs w:val="24"/>
         </w:rPr>
-      </w:pPr>
-      <w:r>
-        <w:rPr>
-          <w:rFonts w:ascii="Times New Roman" w:hAnsi="Times New Roman" w:cs="Times New Roman"/>
+        <w:t>Diagram</w:t>
+      </w:r>
+      <w:r>
+        <w:rPr>
+          <w:rFonts w:asciiTheme="majorHAnsi" w:hAnsiTheme="majorHAnsi" w:cs="Times New Roman"/>
           <w:color w:val="000000" w:themeColor="text1"/>
           <w:sz w:val="24"/>
           <w:szCs w:val="24"/>
         </w:rPr>
-        <w:t xml:space="preserve">- pracownik </w:t>
-      </w:r>
-      <w:r>
-        <w:rPr>
-          <w:rFonts w:ascii="Times New Roman" w:hAnsi="Times New Roman" w:cs="Times New Roman"/>
+        <w:t>ERD.pdf</w:t>
+      </w:r>
+      <w:proofErr w:type="spellEnd"/>
+      <w:r>
+        <w:rPr>
+          <w:rFonts w:asciiTheme="majorHAnsi" w:hAnsiTheme="majorHAnsi" w:cs="Times New Roman"/>
           <w:color w:val="000000" w:themeColor="text1"/>
           <w:sz w:val="24"/>
           <w:szCs w:val="24"/>
         </w:rPr>
-        <w:t>wybiera z listy klienta który chciałby zamówić transport</w:t>
-      </w:r>
-    </w:p>
-    <w:p>
-      <w:pPr>
-        <w:spacing w:before="0" w:line="360" w:lineRule="auto"/>
-        <w:jc w:val="both"/>
-        <w:rPr>
-          <w:rFonts w:ascii="Times New Roman" w:hAnsi="Times New Roman" w:cs="Times New Roman"/>
-          <w:color w:val="000000" w:themeColor="text1"/>
-          <w:sz w:val="24"/>
-          <w:szCs w:val="24"/>
-        </w:rPr>
-      </w:pPr>
-      <w:r>
-        <w:rPr>
-          <w:rFonts w:ascii="Times New Roman" w:hAnsi="Times New Roman" w:cs="Times New Roman"/>
-          <w:color w:val="000000" w:themeColor="text1"/>
-          <w:sz w:val="24"/>
-          <w:szCs w:val="24"/>
-        </w:rPr>
-        <w:t>- wybiera typ transportu (paczki czy osób) oraz uzupełnia informacje o paczce</w:t>
-      </w:r>
-    </w:p>
-    <w:p>
-      <w:pPr>
-        <w:spacing w:before="0" w:line="360" w:lineRule="auto"/>
-        <w:jc w:val="both"/>
-        <w:rPr>
-          <w:rFonts w:ascii="Times New Roman" w:hAnsi="Times New Roman" w:cs="Times New Roman"/>
-          <w:color w:val="000000" w:themeColor="text1"/>
-          <w:sz w:val="24"/>
-          <w:szCs w:val="24"/>
-        </w:rPr>
-      </w:pPr>
-      <w:r>
-        <w:rPr>
-          <w:rFonts w:ascii="Times New Roman" w:hAnsi="Times New Roman" w:cs="Times New Roman"/>
-          <w:color w:val="000000" w:themeColor="text1"/>
-          <w:sz w:val="24"/>
-          <w:szCs w:val="24"/>
-        </w:rPr>
-        <w:t>- uzupełnia informacje o odbiorcy paczki lub celu podróży</w:t>
-      </w:r>
-    </w:p>
-    <w:p>
-      <w:pPr>
-        <w:spacing w:before="0" w:line="360" w:lineRule="auto"/>
-        <w:jc w:val="both"/>
-        <w:rPr>
-          <w:rFonts w:ascii="Times New Roman" w:hAnsi="Times New Roman" w:cs="Times New Roman"/>
-          <w:color w:val="000000" w:themeColor="text1"/>
-          <w:sz w:val="24"/>
-          <w:szCs w:val="24"/>
-        </w:rPr>
-      </w:pPr>
-      <w:r>
-        <w:rPr>
-          <w:rFonts w:ascii="Times New Roman" w:hAnsi="Times New Roman" w:cs="Times New Roman"/>
-          <w:color w:val="000000" w:themeColor="text1"/>
-          <w:sz w:val="24"/>
-          <w:szCs w:val="24"/>
-        </w:rPr>
-        <w:t>-</w:t>
-      </w:r>
-      <w:r>
-        <w:rPr>
-          <w:rFonts w:ascii="Times New Roman" w:hAnsi="Times New Roman" w:cs="Times New Roman"/>
-          <w:color w:val="000000" w:themeColor="text1"/>
-          <w:sz w:val="24"/>
-          <w:szCs w:val="24"/>
-        </w:rPr>
-        <w:t xml:space="preserve"> </w:t>
-      </w:r>
-      <w:proofErr w:type="spellStart"/>
-      <w:r>
-        <w:rPr>
-          <w:rFonts w:ascii="Times New Roman" w:hAnsi="Times New Roman" w:cs="Times New Roman"/>
-          <w:color w:val="000000" w:themeColor="text1"/>
-          <w:sz w:val="24"/>
-          <w:szCs w:val="24"/>
-        </w:rPr>
-        <w:t>wyswietla</w:t>
-      </w:r>
-      <w:proofErr w:type="spellEnd"/>
-      <w:r>
-        <w:rPr>
-          <w:rFonts w:ascii="Times New Roman" w:hAnsi="Times New Roman" w:cs="Times New Roman"/>
-          <w:color w:val="000000" w:themeColor="text1"/>
-          <w:sz w:val="24"/>
-          <w:szCs w:val="24"/>
-        </w:rPr>
-        <w:t xml:space="preserve"> podsumowanie</w:t>
-      </w:r>
-    </w:p>
-    <w:p>
-      <w:pPr>
-        <w:spacing w:before="0" w:line="360" w:lineRule="auto"/>
-        <w:jc w:val="both"/>
-        <w:rPr>
-          <w:rFonts w:ascii="Times New Roman" w:hAnsi="Times New Roman" w:cs="Times New Roman"/>
-          <w:color w:val="000000" w:themeColor="text1"/>
-          <w:sz w:val="24"/>
-          <w:szCs w:val="24"/>
-        </w:rPr>
-      </w:pPr>
-      <w:r>
-        <w:rPr>
-          <w:rFonts w:ascii="Times New Roman" w:hAnsi="Times New Roman" w:cs="Times New Roman"/>
-          <w:color w:val="000000" w:themeColor="text1"/>
-          <w:sz w:val="24"/>
-          <w:szCs w:val="24"/>
-        </w:rPr>
-        <w:t>c) Klient</w:t>
-      </w:r>
-    </w:p>
-    <w:p>
-      <w:pPr>
-        <w:spacing w:before="0" w:line="360" w:lineRule="auto"/>
-        <w:jc w:val="both"/>
-        <w:rPr>
-          <w:rFonts w:ascii="Times New Roman" w:hAnsi="Times New Roman" w:cs="Times New Roman"/>
-          <w:color w:val="000000" w:themeColor="text1"/>
-          <w:sz w:val="24"/>
-          <w:szCs w:val="24"/>
-        </w:rPr>
-      </w:pPr>
-      <w:r>
-        <w:rPr>
-          <w:rFonts w:ascii="Times New Roman" w:hAnsi="Times New Roman" w:cs="Times New Roman"/>
-          <w:color w:val="000000" w:themeColor="text1"/>
-          <w:sz w:val="24"/>
-          <w:szCs w:val="24"/>
-        </w:rPr>
-        <w:t>- może śledzić status aktywnych przesyłek</w:t>
-      </w:r>
-    </w:p>
-    <w:p>
-      <w:pPr>
-        <w:spacing w:before="0" w:line="360" w:lineRule="auto"/>
-        <w:jc w:val="both"/>
-        <w:rPr>
-          <w:rFonts w:ascii="Times New Roman" w:hAnsi="Times New Roman" w:cs="Times New Roman"/>
-          <w:color w:val="000000" w:themeColor="text1"/>
-          <w:sz w:val="24"/>
-          <w:szCs w:val="24"/>
-        </w:rPr>
-      </w:pPr>
-      <w:r>
-        <w:rPr>
-          <w:rFonts w:ascii="Times New Roman" w:hAnsi="Times New Roman" w:cs="Times New Roman"/>
-          <w:color w:val="000000" w:themeColor="text1"/>
-          <w:sz w:val="24"/>
-          <w:szCs w:val="24"/>
-        </w:rPr>
-        <w:t>- może wyświetlać historie zamówionych transportów</w:t>
-      </w:r>
-    </w:p>
-    <w:p>
-      <w:pPr>
-        <w:spacing w:before="0" w:line="360" w:lineRule="auto"/>
-        <w:jc w:val="both"/>
-        <w:rPr>
-          <w:rFonts w:ascii="Times New Roman" w:hAnsi="Times New Roman" w:cs="Times New Roman"/>
-          <w:color w:val="000000" w:themeColor="text1"/>
-          <w:sz w:val="24"/>
-          <w:szCs w:val="24"/>
-        </w:rPr>
-      </w:pPr>
-      <w:r>
-        <w:rPr>
-          <w:rFonts w:ascii="Times New Roman" w:hAnsi="Times New Roman" w:cs="Times New Roman"/>
-          <w:color w:val="000000" w:themeColor="text1"/>
-          <w:sz w:val="24"/>
-          <w:szCs w:val="24"/>
-        </w:rPr>
-        <w:t>- może wyświetlać oraz edytować swoje dane</w:t>
-      </w:r>
-    </w:p>
-    <w:p>
-      <w:pPr>
-        <w:spacing w:before="0" w:line="360" w:lineRule="auto"/>
-        <w:jc w:val="both"/>
-        <w:rPr>
-          <w:rFonts w:ascii="Times New Roman" w:hAnsi="Times New Roman" w:cs="Times New Roman"/>
-          <w:color w:val="000000" w:themeColor="text1"/>
-          <w:sz w:val="24"/>
-          <w:szCs w:val="24"/>
-        </w:rPr>
-      </w:pPr>
-    </w:p>
-    <w:p>
-      <w:pPr>
-        <w:spacing w:before="0" w:line="360" w:lineRule="auto"/>
-        <w:jc w:val="both"/>
-        <w:rPr>
-          <w:rFonts w:ascii="Times New Roman" w:hAnsi="Times New Roman" w:cs="Times New Roman"/>
-          <w:i/>
-          <w:color w:val="000000" w:themeColor="text1"/>
-          <w:sz w:val="24"/>
-          <w:szCs w:val="24"/>
-        </w:rPr>
-      </w:pPr>
-      <w:r>
-        <w:rPr>
-          <w:rFonts w:ascii="Times New Roman" w:hAnsi="Times New Roman" w:cs="Times New Roman"/>
-          <w:i/>
-          <w:color w:val="000000" w:themeColor="text1"/>
-          <w:sz w:val="24"/>
-          <w:szCs w:val="24"/>
-        </w:rPr>
-        <w:t>(aktualnie nie ma takiej funkcji, jest to tylko pomysł który być może nie będzie zrealizowany)</w:t>
-      </w:r>
-    </w:p>
-    <w:p>
-      <w:pPr>
-        <w:spacing w:before="0" w:line="360" w:lineRule="auto"/>
-        <w:jc w:val="both"/>
-        <w:rPr>
-          <w:rFonts w:ascii="Times New Roman" w:hAnsi="Times New Roman" w:cs="Times New Roman"/>
-          <w:i/>
-          <w:color w:val="000000" w:themeColor="text1"/>
-          <w:sz w:val="24"/>
-          <w:szCs w:val="24"/>
-        </w:rPr>
-      </w:pPr>
-      <w:r>
-        <w:rPr>
-          <w:rFonts w:ascii="Times New Roman" w:hAnsi="Times New Roman" w:cs="Times New Roman"/>
-          <w:i/>
-          <w:color w:val="000000" w:themeColor="text1"/>
-          <w:sz w:val="24"/>
-          <w:szCs w:val="24"/>
-        </w:rPr>
-        <w:t>d) Kurier</w:t>
-      </w:r>
-    </w:p>
-    <w:p>
-      <w:pPr>
-        <w:spacing w:before="0" w:line="360" w:lineRule="auto"/>
-        <w:jc w:val="both"/>
-        <w:rPr>
-          <w:rFonts w:ascii="Times New Roman" w:hAnsi="Times New Roman" w:cs="Times New Roman"/>
-          <w:i/>
-          <w:color w:val="000000" w:themeColor="text1"/>
-          <w:sz w:val="24"/>
-          <w:szCs w:val="24"/>
-        </w:rPr>
-      </w:pPr>
-      <w:r>
-        <w:rPr>
-          <w:rFonts w:ascii="Times New Roman" w:hAnsi="Times New Roman" w:cs="Times New Roman"/>
-          <w:i/>
-          <w:color w:val="000000" w:themeColor="text1"/>
-          <w:sz w:val="24"/>
-          <w:szCs w:val="24"/>
-        </w:rPr>
-        <w:t>- aktualizuje status przesyłki (np. z "W drodze" na "Dostarczono")</w:t>
+        <w:t>".</w:t>
       </w:r>
     </w:p>
     <w:p>
@@ -1949,102 +3599,19 @@
           <w:szCs w:val="36"/>
         </w:rPr>
       </w:pPr>
-      <w:bookmarkStart w:id="1" w:name="_Toc38739206"/>
-      <w:r>
-        <w:rPr>
-          <w:b w:val="0"/>
-          <w:color w:val="auto"/>
+      <w:r>
+        <w:rPr>
+          <w:bCs w:val="0"/>
+          <w:noProof/>
           <w:sz w:val="36"/>
           <w:szCs w:val="36"/>
-        </w:rPr>
-        <w:t>II. Schemat ERD</w:t>
-      </w:r>
-      <w:bookmarkEnd w:id="1"/>
-    </w:p>
-    <w:p>
-      <w:pPr>
-        <w:spacing w:before="0" w:line="360" w:lineRule="auto"/>
-        <w:jc w:val="both"/>
-        <w:rPr>
-          <w:rFonts w:asciiTheme="majorHAnsi" w:hAnsiTheme="majorHAnsi" w:cs="Times New Roman"/>
-          <w:color w:val="000000" w:themeColor="text1"/>
-          <w:sz w:val="24"/>
-          <w:szCs w:val="24"/>
-        </w:rPr>
-      </w:pPr>
-      <w:r>
-        <w:rPr>
-          <w:rFonts w:asciiTheme="majorHAnsi" w:hAnsiTheme="majorHAnsi" w:cs="Times New Roman"/>
-          <w:color w:val="000000" w:themeColor="text1"/>
-          <w:sz w:val="36"/>
-          <w:szCs w:val="36"/>
-        </w:rPr>
-        <w:tab/>
-      </w:r>
-      <w:r>
-        <w:rPr>
-          <w:rFonts w:asciiTheme="majorHAnsi" w:hAnsiTheme="majorHAnsi" w:cs="Times New Roman"/>
-          <w:color w:val="000000" w:themeColor="text1"/>
-          <w:sz w:val="24"/>
-          <w:szCs w:val="24"/>
-        </w:rPr>
-        <w:t>Schemat w pełnej rozdzielczości znajduje się w pliku "</w:t>
-      </w:r>
-      <w:r>
-        <w:rPr>
-          <w:rFonts w:asciiTheme="majorHAnsi" w:hAnsiTheme="majorHAnsi" w:cs="Times New Roman"/>
-          <w:color w:val="000000" w:themeColor="text1"/>
-          <w:sz w:val="24"/>
-          <w:szCs w:val="24"/>
-        </w:rPr>
-        <w:t xml:space="preserve">Diagram </w:t>
-      </w:r>
-      <w:proofErr w:type="spellStart"/>
-      <w:r>
-        <w:rPr>
-          <w:rFonts w:asciiTheme="majorHAnsi" w:hAnsiTheme="majorHAnsi" w:cs="Times New Roman"/>
-          <w:color w:val="000000" w:themeColor="text1"/>
-          <w:sz w:val="24"/>
-          <w:szCs w:val="24"/>
-        </w:rPr>
-        <w:t>ERD.pdf</w:t>
-      </w:r>
-      <w:proofErr w:type="spellEnd"/>
-      <w:r>
-        <w:rPr>
-          <w:rFonts w:asciiTheme="majorHAnsi" w:hAnsiTheme="majorHAnsi" w:cs="Times New Roman"/>
-          <w:color w:val="000000" w:themeColor="text1"/>
-          <w:sz w:val="24"/>
-          <w:szCs w:val="24"/>
-        </w:rPr>
-        <w:t>".</w:t>
-      </w:r>
-    </w:p>
-    <w:p>
-      <w:pPr>
-        <w:spacing w:before="0" w:line="360" w:lineRule="auto"/>
-        <w:jc w:val="both"/>
-        <w:rPr>
-          <w:rFonts w:asciiTheme="majorHAnsi" w:hAnsiTheme="majorHAnsi" w:cs="Times New Roman"/>
-          <w:color w:val="000000" w:themeColor="text1"/>
-          <w:sz w:val="24"/>
-          <w:szCs w:val="24"/>
-        </w:rPr>
-      </w:pPr>
-      <w:r>
-        <w:rPr>
-          <w:rFonts w:asciiTheme="majorHAnsi" w:hAnsiTheme="majorHAnsi" w:cs="Times New Roman"/>
-          <w:noProof/>
-          <w:color w:val="000000" w:themeColor="text1"/>
-          <w:sz w:val="24"/>
-          <w:szCs w:val="24"/>
           <w:lang w:eastAsia="pl-PL"/>
         </w:rPr>
         <w:drawing>
           <wp:inline distT="0" distB="0" distL="0" distR="0">
-            <wp:extent cx="5760720" cy="3038310"/>
+            <wp:extent cx="5760720" cy="3624317"/>
             <wp:effectExtent l="19050" t="0" r="0" b="0"/>
-            <wp:docPr id="1" name="Obraz 1"/>
+            <wp:docPr id="40" name="Obraz 40"/>
             <wp:cNvGraphicFramePr>
               <a:graphicFrameLocks xmlns:a="http://schemas.openxmlformats.org/drawingml/2006/main" noChangeAspect="1"/>
             </wp:cNvGraphicFramePr>
@@ -2052,7 +3619,7 @@
               <a:graphicData uri="http://schemas.openxmlformats.org/drawingml/2006/picture">
                 <pic:pic xmlns:pic="http://schemas.openxmlformats.org/drawingml/2006/picture">
                   <pic:nvPicPr>
-                    <pic:cNvPr id="0" name="Picture 1"/>
+                    <pic:cNvPr id="0" name="Picture 40"/>
                     <pic:cNvPicPr>
                       <a:picLocks noChangeAspect="1" noChangeArrowheads="1"/>
                     </pic:cNvPicPr>
@@ -2067,7 +3634,7 @@
                   <pic:spPr bwMode="auto">
                     <a:xfrm>
                       <a:off x="0" y="0"/>
-                      <a:ext cx="5760720" cy="3038310"/>
+                      <a:ext cx="5760720" cy="3624317"/>
                     </a:xfrm>
                     <a:prstGeom prst="rect">
                       <a:avLst/>
@@ -2087,38 +3654,43 @@
         </w:drawing>
       </w:r>
     </w:p>
+    <w:p/>
     <w:p>
       <w:pPr>
         <w:pStyle w:val="Nagwek1"/>
-        <w:rPr>
+      </w:pPr>
+    </w:p>
+    <w:p/>
+    <w:p/>
+    <w:p>
+      <w:pPr>
+        <w:pStyle w:val="Nagwek1"/>
+        <w:rPr>
+          <w:rFonts w:asciiTheme="minorHAnsi" w:eastAsiaTheme="minorHAnsi" w:hAnsiTheme="minorHAnsi" w:cstheme="minorBidi"/>
           <w:b w:val="0"/>
+          <w:bCs w:val="0"/>
           <w:color w:val="auto"/>
-          <w:sz w:val="36"/>
-          <w:szCs w:val="36"/>
-        </w:rPr>
-      </w:pPr>
-      <w:bookmarkStart w:id="2" w:name="_Toc38739207"/>
-    </w:p>
+          <w:sz w:val="22"/>
+          <w:szCs w:val="22"/>
+        </w:rPr>
+      </w:pPr>
+    </w:p>
+    <w:p/>
+    <w:p/>
+    <w:p/>
     <w:p>
       <w:pPr>
         <w:pStyle w:val="Nagwek1"/>
-        <w:rPr>
-          <w:b w:val="0"/>
-          <w:color w:val="auto"/>
-          <w:sz w:val="36"/>
-          <w:szCs w:val="36"/>
-        </w:rPr>
-      </w:pPr>
-      <w:r>
-        <w:rPr>
-          <w:b w:val="0"/>
-          <w:color w:val="auto"/>
-          <w:sz w:val="36"/>
-          <w:szCs w:val="36"/>
-        </w:rPr>
-        <w:t>III. Opis interfejsu (krótki podgląd)</w:t>
-      </w:r>
-      <w:bookmarkEnd w:id="2"/>
+      </w:pPr>
+      <w:bookmarkStart w:id="5" w:name="_Toc40798444"/>
+      <w:r>
+        <w:lastRenderedPageBreak/>
+        <w:t>3</w:t>
+      </w:r>
+      <w:r>
+        <w:t>. Opis interfejsu</w:t>
+      </w:r>
+      <w:bookmarkEnd w:id="5"/>
     </w:p>
     <w:p>
       <w:pPr>
@@ -2162,57 +3734,19 @@
     </w:p>
     <w:p>
       <w:pPr>
-        <w:spacing w:before="0" w:line="360" w:lineRule="auto"/>
-        <w:jc w:val="both"/>
-        <w:rPr>
-          <w:b/>
-          <w:color w:val="FF0000"/>
-          <w:sz w:val="32"/>
-          <w:szCs w:val="32"/>
-        </w:rPr>
-      </w:pPr>
-      <w:r>
-        <w:rPr>
-          <w:b/>
-          <w:color w:val="FF0000"/>
-          <w:sz w:val="32"/>
-          <w:szCs w:val="32"/>
-        </w:rPr>
-        <w:t>Grafiki przedstawiające poszczególne panele MOGĄ SIĘ ZMIENIĆ.</w:t>
-      </w:r>
-    </w:p>
-    <w:p>
-      <w:pPr>
-        <w:spacing w:before="0" w:line="360" w:lineRule="auto"/>
-        <w:jc w:val="both"/>
-        <w:rPr>
-          <w:rFonts w:asciiTheme="majorHAnsi" w:hAnsiTheme="majorHAnsi"/>
-          <w:sz w:val="32"/>
-          <w:szCs w:val="32"/>
-        </w:rPr>
-      </w:pPr>
-      <w:r>
-        <w:rPr>
-          <w:sz w:val="32"/>
-          <w:szCs w:val="32"/>
-        </w:rPr>
+        <w:pStyle w:val="Nagwek2"/>
+      </w:pPr>
+      <w:r>
         <w:t xml:space="preserve">  </w:t>
       </w:r>
-      <w:r>
-        <w:rPr>
-          <w:sz w:val="32"/>
-          <w:szCs w:val="32"/>
-        </w:rPr>
+      <w:bookmarkStart w:id="6" w:name="_Toc40798445"/>
+      <w:r>
         <w:t>3.1</w:t>
       </w:r>
       <w:r>
-        <w:rPr>
-          <w:rFonts w:asciiTheme="majorHAnsi" w:hAnsiTheme="majorHAnsi"/>
-          <w:sz w:val="32"/>
-          <w:szCs w:val="32"/>
-        </w:rPr>
         <w:t xml:space="preserve"> Panel logowania</w:t>
       </w:r>
+      <w:bookmarkEnd w:id="6"/>
     </w:p>
     <w:p>
       <w:pPr>
@@ -2361,6 +3895,17 @@
         </w:rPr>
         <w:t>Po kliknięciu przycisku "Zarejestruj się" panel z prawej strony przesuwa się i tym samym ukazuję się panel rejestracji.</w:t>
       </w:r>
+    </w:p>
+    <w:p>
+      <w:pPr>
+        <w:spacing w:before="0" w:line="360" w:lineRule="auto"/>
+        <w:jc w:val="both"/>
+        <w:rPr>
+          <w:rFonts w:ascii="Times New Roman" w:hAnsi="Times New Roman" w:cs="Times New Roman"/>
+          <w:sz w:val="24"/>
+          <w:szCs w:val="24"/>
+        </w:rPr>
+      </w:pPr>
     </w:p>
     <w:p>
       <w:pPr>
@@ -2604,6 +4149,37 @@
     </w:p>
     <w:p>
       <w:pPr>
+        <w:pStyle w:val="Nagwek2"/>
+        <w:rPr>
+          <w:lang w:val="en-US"/>
+        </w:rPr>
+      </w:pPr>
+      <w:bookmarkStart w:id="7" w:name="_Toc40798446"/>
+      <w:r>
+        <w:rPr>
+          <w:lang w:val="en-US"/>
+        </w:rPr>
+        <w:lastRenderedPageBreak/>
+        <w:t xml:space="preserve">3.2 Panel </w:t>
+      </w:r>
+      <w:proofErr w:type="spellStart"/>
+      <w:r>
+        <w:rPr>
+          <w:lang w:val="en-US"/>
+        </w:rPr>
+        <w:t>administrator</w:t>
+      </w:r>
+      <w:r>
+        <w:rPr>
+          <w:lang w:val="en-US"/>
+        </w:rPr>
+        <w:t>a</w:t>
+      </w:r>
+      <w:bookmarkEnd w:id="7"/>
+      <w:proofErr w:type="spellEnd"/>
+    </w:p>
+    <w:p>
+      <w:pPr>
         <w:spacing w:before="0" w:line="360" w:lineRule="auto"/>
         <w:jc w:val="both"/>
         <w:rPr>
@@ -2615,67 +4191,17 @@
       </w:pPr>
       <w:r>
         <w:rPr>
+          <w:rFonts w:asciiTheme="majorHAnsi" w:hAnsiTheme="majorHAnsi"/>
+          <w:noProof/>
           <w:sz w:val="32"/>
           <w:szCs w:val="32"/>
-          <w:lang w:val="en-US"/>
-        </w:rPr>
-        <w:lastRenderedPageBreak/>
-        <w:t>3.2</w:t>
-      </w:r>
-      <w:r>
-        <w:rPr>
-          <w:rFonts w:asciiTheme="majorHAnsi" w:hAnsiTheme="majorHAnsi"/>
-          <w:sz w:val="32"/>
-          <w:szCs w:val="32"/>
-          <w:lang w:val="en-US"/>
-        </w:rPr>
-        <w:t xml:space="preserve"> Panel </w:t>
-      </w:r>
-      <w:proofErr w:type="spellStart"/>
-      <w:r>
-        <w:rPr>
-          <w:rFonts w:asciiTheme="majorHAnsi" w:hAnsiTheme="majorHAnsi"/>
-          <w:sz w:val="32"/>
-          <w:szCs w:val="32"/>
-          <w:lang w:val="en-US"/>
-        </w:rPr>
-        <w:t>administrator</w:t>
-      </w:r>
-      <w:r>
-        <w:rPr>
-          <w:rFonts w:asciiTheme="majorHAnsi" w:hAnsiTheme="majorHAnsi"/>
-          <w:sz w:val="32"/>
-          <w:szCs w:val="32"/>
-          <w:lang w:val="en-US"/>
-        </w:rPr>
-        <w:t>a</w:t>
-      </w:r>
-      <w:proofErr w:type="spellEnd"/>
-    </w:p>
-    <w:p>
-      <w:pPr>
-        <w:spacing w:before="0" w:line="360" w:lineRule="auto"/>
-        <w:jc w:val="both"/>
-        <w:rPr>
-          <w:rFonts w:asciiTheme="majorHAnsi" w:hAnsiTheme="majorHAnsi"/>
-          <w:sz w:val="32"/>
-          <w:szCs w:val="32"/>
-          <w:lang w:val="en-US"/>
-        </w:rPr>
-      </w:pPr>
-      <w:r>
-        <w:rPr>
-          <w:rFonts w:asciiTheme="majorHAnsi" w:hAnsiTheme="majorHAnsi"/>
-          <w:noProof/>
-          <w:sz w:val="32"/>
-          <w:szCs w:val="32"/>
           <w:lang w:eastAsia="pl-PL"/>
         </w:rPr>
         <w:drawing>
           <wp:inline distT="0" distB="0" distL="0" distR="0">
-            <wp:extent cx="5760720" cy="3541368"/>
+            <wp:extent cx="5760720" cy="3552669"/>
             <wp:effectExtent l="19050" t="0" r="0" b="0"/>
-            <wp:docPr id="2" name="Obraz 1"/>
+            <wp:docPr id="4" name="Obraz 1"/>
             <wp:cNvGraphicFramePr>
               <a:graphicFrameLocks xmlns:a="http://schemas.openxmlformats.org/drawingml/2006/main" noChangeAspect="1"/>
             </wp:cNvGraphicFramePr>
@@ -2698,7 +4224,7 @@
                   <pic:spPr bwMode="auto">
                     <a:xfrm>
                       <a:off x="0" y="0"/>
-                      <a:ext cx="5760720" cy="3541368"/>
+                      <a:ext cx="5760720" cy="3552669"/>
                     </a:xfrm>
                     <a:prstGeom prst="rect">
                       <a:avLst/>
@@ -2796,9 +4322,9 @@
         </w:rPr>
         <w:drawing>
           <wp:inline distT="0" distB="0" distL="0" distR="0">
-            <wp:extent cx="5760720" cy="3548079"/>
+            <wp:extent cx="5760720" cy="3542121"/>
             <wp:effectExtent l="19050" t="0" r="0" b="0"/>
-            <wp:docPr id="6" name="Obraz 16"/>
+            <wp:docPr id="11" name="Obraz 4"/>
             <wp:cNvGraphicFramePr>
               <a:graphicFrameLocks xmlns:a="http://schemas.openxmlformats.org/drawingml/2006/main" noChangeAspect="1"/>
             </wp:cNvGraphicFramePr>
@@ -2806,157 +4332,13 @@
               <a:graphicData uri="http://schemas.openxmlformats.org/drawingml/2006/picture">
                 <pic:pic xmlns:pic="http://schemas.openxmlformats.org/drawingml/2006/picture">
                   <pic:nvPicPr>
-                    <pic:cNvPr id="0" name="Picture 16"/>
+                    <pic:cNvPr id="0" name="Picture 4"/>
                     <pic:cNvPicPr>
                       <a:picLocks noChangeAspect="1" noChangeArrowheads="1"/>
                     </pic:cNvPicPr>
                   </pic:nvPicPr>
                   <pic:blipFill>
                     <a:blip r:embed="rId12" cstate="print"/>
-                    <a:srcRect/>
-                    <a:stretch>
-                      <a:fillRect/>
-                    </a:stretch>
-                  </pic:blipFill>
-                  <pic:spPr bwMode="auto">
-                    <a:xfrm>
-                      <a:off x="0" y="0"/>
-                      <a:ext cx="5760720" cy="3548079"/>
-                    </a:xfrm>
-                    <a:prstGeom prst="rect">
-                      <a:avLst/>
-                    </a:prstGeom>
-                    <a:noFill/>
-                    <a:ln w="9525">
-                      <a:noFill/>
-                      <a:miter lim="800000"/>
-                      <a:headEnd/>
-                      <a:tailEnd/>
-                    </a:ln>
-                  </pic:spPr>
-                </pic:pic>
-              </a:graphicData>
-            </a:graphic>
-          </wp:inline>
-        </w:drawing>
-      </w:r>
-    </w:p>
-    <w:p>
-      <w:pPr>
-        <w:spacing w:before="0" w:line="360" w:lineRule="auto"/>
-        <w:jc w:val="center"/>
-        <w:rPr>
-          <w:rFonts w:asciiTheme="majorHAnsi" w:hAnsiTheme="majorHAnsi"/>
-          <w:noProof/>
-          <w:sz w:val="20"/>
-          <w:szCs w:val="20"/>
-          <w:lang w:val="en-US" w:eastAsia="pl-PL"/>
-        </w:rPr>
-      </w:pPr>
-      <w:r>
-        <w:rPr>
-          <w:rFonts w:asciiTheme="majorHAnsi" w:hAnsiTheme="majorHAnsi"/>
-          <w:noProof/>
-          <w:sz w:val="20"/>
-          <w:szCs w:val="20"/>
-          <w:lang w:val="en-US" w:eastAsia="pl-PL"/>
-        </w:rPr>
-        <w:t xml:space="preserve">Rys </w:t>
-      </w:r>
-      <w:r>
-        <w:rPr>
-          <w:rFonts w:asciiTheme="majorHAnsi" w:hAnsiTheme="majorHAnsi"/>
-          <w:noProof/>
-          <w:sz w:val="20"/>
-          <w:szCs w:val="20"/>
-          <w:lang w:val="en-US" w:eastAsia="pl-PL"/>
-        </w:rPr>
-        <w:t>4</w:t>
-      </w:r>
-      <w:r>
-        <w:rPr>
-          <w:rFonts w:asciiTheme="majorHAnsi" w:hAnsiTheme="majorHAnsi"/>
-          <w:noProof/>
-          <w:sz w:val="20"/>
-          <w:szCs w:val="20"/>
-          <w:lang w:val="en-US" w:eastAsia="pl-PL"/>
-        </w:rPr>
-        <w:t>. Panel administratora</w:t>
-      </w:r>
-      <w:r>
-        <w:rPr>
-          <w:rFonts w:asciiTheme="majorHAnsi" w:hAnsiTheme="majorHAnsi"/>
-          <w:noProof/>
-          <w:sz w:val="20"/>
-          <w:szCs w:val="20"/>
-          <w:lang w:val="en-US" w:eastAsia="pl-PL"/>
-        </w:rPr>
-        <w:t xml:space="preserve"> - Pojazdy</w:t>
-      </w:r>
-      <w:r>
-        <w:rPr>
-          <w:rFonts w:asciiTheme="majorHAnsi" w:hAnsiTheme="majorHAnsi"/>
-          <w:noProof/>
-          <w:sz w:val="20"/>
-          <w:szCs w:val="20"/>
-          <w:lang w:val="en-US" w:eastAsia="pl-PL"/>
-        </w:rPr>
-        <w:t>.</w:t>
-      </w:r>
-    </w:p>
-    <w:p>
-      <w:pPr>
-        <w:spacing w:before="0" w:line="360" w:lineRule="auto"/>
-        <w:jc w:val="center"/>
-        <w:rPr>
-          <w:rFonts w:asciiTheme="majorHAnsi" w:hAnsiTheme="majorHAnsi"/>
-          <w:noProof/>
-          <w:sz w:val="20"/>
-          <w:szCs w:val="20"/>
-          <w:lang w:val="en-US" w:eastAsia="pl-PL"/>
-        </w:rPr>
-      </w:pPr>
-    </w:p>
-    <w:p>
-      <w:pPr>
-        <w:spacing w:before="0" w:line="360" w:lineRule="auto"/>
-        <w:jc w:val="center"/>
-        <w:rPr>
-          <w:rFonts w:asciiTheme="majorHAnsi" w:hAnsiTheme="majorHAnsi"/>
-          <w:noProof/>
-          <w:sz w:val="20"/>
-          <w:szCs w:val="20"/>
-          <w:lang w:val="en-US" w:eastAsia="pl-PL"/>
-        </w:rPr>
-      </w:pPr>
-      <w:r>
-        <w:rPr>
-          <w:rFonts w:asciiTheme="majorHAnsi" w:hAnsiTheme="majorHAnsi"/>
-          <w:noProof/>
-          <w:sz w:val="20"/>
-          <w:szCs w:val="20"/>
-          <w:lang w:eastAsia="pl-PL"/>
-        </w:rPr>
-        <w:lastRenderedPageBreak/>
-        <w:drawing>
-          <wp:inline distT="0" distB="0" distL="0" distR="0">
-            <wp:extent cx="5760720" cy="3542121"/>
-            <wp:effectExtent l="19050" t="0" r="0" b="0"/>
-            <wp:docPr id="7" name="Obraz 7"/>
-            <wp:cNvGraphicFramePr>
-              <a:graphicFrameLocks xmlns:a="http://schemas.openxmlformats.org/drawingml/2006/main" noChangeAspect="1"/>
-            </wp:cNvGraphicFramePr>
-            <a:graphic xmlns:a="http://schemas.openxmlformats.org/drawingml/2006/main">
-              <a:graphicData uri="http://schemas.openxmlformats.org/drawingml/2006/picture">
-                <pic:pic xmlns:pic="http://schemas.openxmlformats.org/drawingml/2006/picture">
-                  <pic:nvPicPr>
-                    <pic:cNvPr id="0" name="Picture 7"/>
-                    <pic:cNvPicPr>
-                      <a:picLocks noChangeAspect="1" noChangeArrowheads="1"/>
-                    </pic:cNvPicPr>
-                  </pic:nvPicPr>
-                  <pic:blipFill>
-                    <a:blip r:embed="rId13" cstate="print"/>
                     <a:srcRect/>
                     <a:stretch>
                       <a:fillRect/>
@@ -3015,7 +4397,7 @@
           <w:szCs w:val="20"/>
           <w:lang w:val="en-US" w:eastAsia="pl-PL"/>
         </w:rPr>
-        <w:t>5</w:t>
+        <w:t>4</w:t>
       </w:r>
       <w:r>
         <w:rPr>
@@ -3035,7 +4417,7 @@
           <w:szCs w:val="20"/>
           <w:lang w:val="en-US" w:eastAsia="pl-PL"/>
         </w:rPr>
-        <w:t xml:space="preserve"> - Paczki</w:t>
+        <w:t xml:space="preserve"> - Pojazdy</w:t>
       </w:r>
       <w:r>
         <w:rPr>
@@ -3073,19 +4455,176 @@
           <w:lang w:val="en-US" w:eastAsia="pl-PL"/>
         </w:rPr>
       </w:pPr>
-      <w:r>
-        <w:rPr>
-          <w:rFonts w:asciiTheme="majorHAnsi" w:hAnsiTheme="majorHAnsi"/>
-          <w:noProof/>
-          <w:sz w:val="20"/>
-          <w:szCs w:val="20"/>
-          <w:lang w:eastAsia="pl-PL"/>
-        </w:rPr>
+    </w:p>
+    <w:p>
+      <w:pPr>
+        <w:spacing w:before="0" w:line="360" w:lineRule="auto"/>
+        <w:jc w:val="center"/>
+        <w:rPr>
+          <w:rFonts w:asciiTheme="majorHAnsi" w:hAnsiTheme="majorHAnsi"/>
+          <w:noProof/>
+          <w:sz w:val="20"/>
+          <w:szCs w:val="20"/>
+          <w:lang w:val="en-US" w:eastAsia="pl-PL"/>
+        </w:rPr>
+      </w:pPr>
+      <w:r>
+        <w:rPr>
+          <w:rFonts w:asciiTheme="majorHAnsi" w:hAnsiTheme="majorHAnsi"/>
+          <w:noProof/>
+          <w:sz w:val="20"/>
+          <w:szCs w:val="20"/>
+          <w:lang w:eastAsia="pl-PL"/>
+        </w:rPr>
+        <w:lastRenderedPageBreak/>
         <w:drawing>
           <wp:inline distT="0" distB="0" distL="0" distR="0">
-            <wp:extent cx="5760720" cy="3520228"/>
+            <wp:extent cx="5760720" cy="3544194"/>
             <wp:effectExtent l="19050" t="0" r="0" b="0"/>
-            <wp:docPr id="3" name="Obraz 10"/>
+            <wp:docPr id="12" name="Obraz 7"/>
+            <wp:cNvGraphicFramePr>
+              <a:graphicFrameLocks xmlns:a="http://schemas.openxmlformats.org/drawingml/2006/main" noChangeAspect="1"/>
+            </wp:cNvGraphicFramePr>
+            <a:graphic xmlns:a="http://schemas.openxmlformats.org/drawingml/2006/main">
+              <a:graphicData uri="http://schemas.openxmlformats.org/drawingml/2006/picture">
+                <pic:pic xmlns:pic="http://schemas.openxmlformats.org/drawingml/2006/picture">
+                  <pic:nvPicPr>
+                    <pic:cNvPr id="0" name="Picture 7"/>
+                    <pic:cNvPicPr>
+                      <a:picLocks noChangeAspect="1" noChangeArrowheads="1"/>
+                    </pic:cNvPicPr>
+                  </pic:nvPicPr>
+                  <pic:blipFill>
+                    <a:blip r:embed="rId13" cstate="print"/>
+                    <a:srcRect/>
+                    <a:stretch>
+                      <a:fillRect/>
+                    </a:stretch>
+                  </pic:blipFill>
+                  <pic:spPr bwMode="auto">
+                    <a:xfrm>
+                      <a:off x="0" y="0"/>
+                      <a:ext cx="5760720" cy="3544194"/>
+                    </a:xfrm>
+                    <a:prstGeom prst="rect">
+                      <a:avLst/>
+                    </a:prstGeom>
+                    <a:noFill/>
+                    <a:ln w="9525">
+                      <a:noFill/>
+                      <a:miter lim="800000"/>
+                      <a:headEnd/>
+                      <a:tailEnd/>
+                    </a:ln>
+                  </pic:spPr>
+                </pic:pic>
+              </a:graphicData>
+            </a:graphic>
+          </wp:inline>
+        </w:drawing>
+      </w:r>
+    </w:p>
+    <w:p>
+      <w:pPr>
+        <w:spacing w:before="0" w:line="360" w:lineRule="auto"/>
+        <w:jc w:val="center"/>
+        <w:rPr>
+          <w:rFonts w:asciiTheme="majorHAnsi" w:hAnsiTheme="majorHAnsi"/>
+          <w:noProof/>
+          <w:sz w:val="20"/>
+          <w:szCs w:val="20"/>
+          <w:lang w:val="en-US" w:eastAsia="pl-PL"/>
+        </w:rPr>
+      </w:pPr>
+      <w:r>
+        <w:rPr>
+          <w:rFonts w:asciiTheme="majorHAnsi" w:hAnsiTheme="majorHAnsi"/>
+          <w:noProof/>
+          <w:sz w:val="20"/>
+          <w:szCs w:val="20"/>
+          <w:lang w:val="en-US" w:eastAsia="pl-PL"/>
+        </w:rPr>
+        <w:t xml:space="preserve">Rys </w:t>
+      </w:r>
+      <w:r>
+        <w:rPr>
+          <w:rFonts w:asciiTheme="majorHAnsi" w:hAnsiTheme="majorHAnsi"/>
+          <w:noProof/>
+          <w:sz w:val="20"/>
+          <w:szCs w:val="20"/>
+          <w:lang w:val="en-US" w:eastAsia="pl-PL"/>
+        </w:rPr>
+        <w:t>5</w:t>
+      </w:r>
+      <w:r>
+        <w:rPr>
+          <w:rFonts w:asciiTheme="majorHAnsi" w:hAnsiTheme="majorHAnsi"/>
+          <w:noProof/>
+          <w:sz w:val="20"/>
+          <w:szCs w:val="20"/>
+          <w:lang w:val="en-US" w:eastAsia="pl-PL"/>
+        </w:rPr>
+        <w:t>. Panel administratora</w:t>
+      </w:r>
+      <w:r>
+        <w:rPr>
+          <w:rFonts w:asciiTheme="majorHAnsi" w:hAnsiTheme="majorHAnsi"/>
+          <w:noProof/>
+          <w:sz w:val="20"/>
+          <w:szCs w:val="20"/>
+          <w:lang w:val="en-US" w:eastAsia="pl-PL"/>
+        </w:rPr>
+        <w:t xml:space="preserve"> - Paczki</w:t>
+      </w:r>
+      <w:r>
+        <w:rPr>
+          <w:rFonts w:asciiTheme="majorHAnsi" w:hAnsiTheme="majorHAnsi"/>
+          <w:noProof/>
+          <w:sz w:val="20"/>
+          <w:szCs w:val="20"/>
+          <w:lang w:val="en-US" w:eastAsia="pl-PL"/>
+        </w:rPr>
+        <w:t>.</w:t>
+      </w:r>
+    </w:p>
+    <w:p>
+      <w:pPr>
+        <w:spacing w:before="0" w:line="360" w:lineRule="auto"/>
+        <w:jc w:val="center"/>
+        <w:rPr>
+          <w:rFonts w:asciiTheme="majorHAnsi" w:hAnsiTheme="majorHAnsi"/>
+          <w:noProof/>
+          <w:sz w:val="20"/>
+          <w:szCs w:val="20"/>
+          <w:lang w:val="en-US" w:eastAsia="pl-PL"/>
+        </w:rPr>
+      </w:pPr>
+    </w:p>
+    <w:p>
+      <w:pPr>
+        <w:spacing w:before="0" w:line="360" w:lineRule="auto"/>
+        <w:jc w:val="center"/>
+        <w:rPr>
+          <w:rFonts w:asciiTheme="majorHAnsi" w:hAnsiTheme="majorHAnsi"/>
+          <w:noProof/>
+          <w:sz w:val="20"/>
+          <w:szCs w:val="20"/>
+          <w:lang w:val="en-US" w:eastAsia="pl-PL"/>
+        </w:rPr>
+      </w:pPr>
+      <w:r>
+        <w:rPr>
+          <w:rFonts w:asciiTheme="majorHAnsi" w:hAnsiTheme="majorHAnsi"/>
+          <w:noProof/>
+          <w:sz w:val="20"/>
+          <w:szCs w:val="20"/>
+          <w:lang w:eastAsia="pl-PL"/>
+        </w:rPr>
+        <w:drawing>
+          <wp:inline distT="0" distB="0" distL="0" distR="0">
+            <wp:extent cx="5760720" cy="3553551"/>
+            <wp:effectExtent l="19050" t="0" r="0" b="0"/>
+            <wp:docPr id="14" name="Obraz 10"/>
             <wp:cNvGraphicFramePr>
               <a:graphicFrameLocks xmlns:a="http://schemas.openxmlformats.org/drawingml/2006/main" noChangeAspect="1"/>
             </wp:cNvGraphicFramePr>
@@ -3108,7 +4647,7 @@
                   <pic:spPr bwMode="auto">
                     <a:xfrm>
                       <a:off x="0" y="0"/>
-                      <a:ext cx="5760720" cy="3520228"/>
+                      <a:ext cx="5760720" cy="3553551"/>
                     </a:xfrm>
                     <a:prstGeom prst="rect">
                       <a:avLst/>
@@ -3227,9 +4766,9 @@
         <w:lastRenderedPageBreak/>
         <w:drawing>
           <wp:inline distT="0" distB="0" distL="0" distR="0">
-            <wp:extent cx="5760720" cy="3542121"/>
+            <wp:extent cx="5760720" cy="3563350"/>
             <wp:effectExtent l="19050" t="0" r="0" b="0"/>
-            <wp:docPr id="5" name="Obraz 13"/>
+            <wp:docPr id="15" name="Obraz 13"/>
             <wp:cNvGraphicFramePr>
               <a:graphicFrameLocks xmlns:a="http://schemas.openxmlformats.org/drawingml/2006/main" noChangeAspect="1"/>
             </wp:cNvGraphicFramePr>
@@ -3252,7 +4791,7 @@
                   <pic:spPr bwMode="auto">
                     <a:xfrm>
                       <a:off x="0" y="0"/>
-                      <a:ext cx="5760720" cy="3542121"/>
+                      <a:ext cx="5760720" cy="3563350"/>
                     </a:xfrm>
                     <a:prstGeom prst="rect">
                       <a:avLst/>
@@ -3320,26 +4859,28 @@
         <w:spacing w:before="0" w:line="360" w:lineRule="auto"/>
         <w:jc w:val="both"/>
         <w:rPr>
-          <w:rFonts w:asciiTheme="majorHAnsi" w:hAnsiTheme="majorHAnsi"/>
           <w:sz w:val="32"/>
           <w:szCs w:val="32"/>
         </w:rPr>
       </w:pPr>
-      <w:r>
-        <w:rPr>
-          <w:sz w:val="32"/>
-          <w:szCs w:val="32"/>
-        </w:rPr>
-        <w:t>3.3</w:t>
-      </w:r>
-      <w:r>
-        <w:rPr>
-          <w:rFonts w:asciiTheme="majorHAnsi" w:hAnsiTheme="majorHAnsi"/>
-          <w:sz w:val="32"/>
-          <w:szCs w:val="32"/>
-        </w:rPr>
-        <w:t xml:space="preserve"> Panel pracownika</w:t>
-      </w:r>
+    </w:p>
+    <w:p>
+      <w:pPr>
+        <w:pStyle w:val="Nagwek2"/>
+      </w:pPr>
+    </w:p>
+    <w:p/>
+    <w:p/>
+    <w:p>
+      <w:pPr>
+        <w:pStyle w:val="Nagwek2"/>
+      </w:pPr>
+      <w:bookmarkStart w:id="8" w:name="_Toc40798447"/>
+      <w:r>
+        <w:lastRenderedPageBreak/>
+        <w:t>3.3 Panel pracownika</w:t>
+      </w:r>
+      <w:bookmarkEnd w:id="8"/>
     </w:p>
     <w:p>
       <w:pPr>
@@ -3363,7 +4904,7 @@
           <wp:inline distT="0" distB="0" distL="0" distR="0">
             <wp:extent cx="5760720" cy="3543884"/>
             <wp:effectExtent l="19050" t="0" r="0" b="0"/>
-            <wp:docPr id="8" name="Obraz 19"/>
+            <wp:docPr id="16" name="Obraz 16"/>
             <wp:cNvGraphicFramePr>
               <a:graphicFrameLocks xmlns:a="http://schemas.openxmlformats.org/drawingml/2006/main" noChangeAspect="1"/>
             </wp:cNvGraphicFramePr>
@@ -3371,7 +4912,7 @@
               <a:graphicData uri="http://schemas.openxmlformats.org/drawingml/2006/picture">
                 <pic:pic xmlns:pic="http://schemas.openxmlformats.org/drawingml/2006/picture">
                   <pic:nvPicPr>
-                    <pic:cNvPr id="0" name="Picture 19"/>
+                    <pic:cNvPr id="0" name="Picture 16"/>
                     <pic:cNvPicPr>
                       <a:picLocks noChangeAspect="1" noChangeArrowheads="1"/>
                     </pic:cNvPicPr>
@@ -3489,12 +5030,11 @@
           <w:szCs w:val="20"/>
           <w:lang w:eastAsia="pl-PL"/>
         </w:rPr>
-        <w:lastRenderedPageBreak/>
         <w:drawing>
           <wp:inline distT="0" distB="0" distL="0" distR="0">
-            <wp:extent cx="5760720" cy="3549684"/>
+            <wp:extent cx="5760720" cy="3550572"/>
             <wp:effectExtent l="19050" t="0" r="0" b="0"/>
-            <wp:docPr id="9" name="Obraz 22"/>
+            <wp:docPr id="19" name="Obraz 19"/>
             <wp:cNvGraphicFramePr>
               <a:graphicFrameLocks xmlns:a="http://schemas.openxmlformats.org/drawingml/2006/main" noChangeAspect="1"/>
             </wp:cNvGraphicFramePr>
@@ -3502,7 +5042,7 @@
               <a:graphicData uri="http://schemas.openxmlformats.org/drawingml/2006/picture">
                 <pic:pic xmlns:pic="http://schemas.openxmlformats.org/drawingml/2006/picture">
                   <pic:nvPicPr>
-                    <pic:cNvPr id="0" name="Picture 22"/>
+                    <pic:cNvPr id="0" name="Picture 19"/>
                     <pic:cNvPicPr>
                       <a:picLocks noChangeAspect="1" noChangeArrowheads="1"/>
                     </pic:cNvPicPr>
@@ -3517,7 +5057,7 @@
                   <pic:spPr bwMode="auto">
                     <a:xfrm>
                       <a:off x="0" y="0"/>
-                      <a:ext cx="5760720" cy="3549684"/>
+                      <a:ext cx="5760720" cy="3550572"/>
                     </a:xfrm>
                     <a:prstGeom prst="rect">
                       <a:avLst/>
@@ -3536,6 +5076,19 @@
           </wp:inline>
         </w:drawing>
       </w:r>
+    </w:p>
+    <w:p>
+      <w:pPr>
+        <w:spacing w:before="0" w:line="360" w:lineRule="auto"/>
+        <w:jc w:val="center"/>
+        <w:rPr>
+          <w:rFonts w:asciiTheme="majorHAnsi" w:hAnsiTheme="majorHAnsi"/>
+          <w:noProof/>
+          <w:sz w:val="20"/>
+          <w:szCs w:val="20"/>
+          <w:lang w:eastAsia="pl-PL"/>
+        </w:rPr>
+      </w:pPr>
       <w:r>
         <w:rPr>
           <w:rFonts w:asciiTheme="majorHAnsi" w:hAnsiTheme="majorHAnsi"/>
@@ -3599,6 +5152,16 @@
           <w:lang w:eastAsia="pl-PL"/>
         </w:rPr>
       </w:pPr>
+      <w:r>
+        <w:rPr>
+          <w:rFonts w:asciiTheme="majorHAnsi" w:hAnsiTheme="majorHAnsi"/>
+          <w:noProof/>
+          <w:sz w:val="20"/>
+          <w:szCs w:val="20"/>
+          <w:lang w:eastAsia="pl-PL"/>
+        </w:rPr>
+        <w:t>W przyciskach 'Wybierz' znajduja się pojazdy odpowiadające tylko wybranemu typowi transportu.</w:t>
+      </w:r>
     </w:p>
     <w:p>
       <w:pPr>
@@ -3612,14 +5175,28 @@
           <w:lang w:eastAsia="pl-PL"/>
         </w:rPr>
       </w:pPr>
-      <w:r>
-        <w:rPr>
-          <w:rFonts w:asciiTheme="majorHAnsi" w:hAnsiTheme="majorHAnsi"/>
-          <w:noProof/>
-          <w:sz w:val="20"/>
-          <w:szCs w:val="20"/>
-          <w:lang w:eastAsia="pl-PL"/>
-        </w:rPr>
+    </w:p>
+    <w:p>
+      <w:pPr>
+        <w:spacing w:before="0" w:line="360" w:lineRule="auto"/>
+        <w:jc w:val="center"/>
+        <w:rPr>
+          <w:rFonts w:asciiTheme="majorHAnsi" w:hAnsiTheme="majorHAnsi"/>
+          <w:noProof/>
+          <w:sz w:val="20"/>
+          <w:szCs w:val="20"/>
+          <w:lang w:eastAsia="pl-PL"/>
+        </w:rPr>
+      </w:pPr>
+      <w:r>
+        <w:rPr>
+          <w:rFonts w:asciiTheme="majorHAnsi" w:hAnsiTheme="majorHAnsi"/>
+          <w:noProof/>
+          <w:sz w:val="20"/>
+          <w:szCs w:val="20"/>
+          <w:lang w:eastAsia="pl-PL"/>
+        </w:rPr>
+        <w:lastRenderedPageBreak/>
         <w:drawing>
           <wp:inline distT="0" distB="0" distL="0" distR="0">
             <wp:extent cx="5760720" cy="3559780"/>
@@ -3740,7 +5317,6 @@
           <w:szCs w:val="20"/>
           <w:lang w:eastAsia="pl-PL"/>
         </w:rPr>
-        <w:lastRenderedPageBreak/>
         <w:drawing>
           <wp:inline distT="0" distB="0" distL="0" distR="0">
             <wp:extent cx="5760720" cy="3560339"/>
@@ -3844,32 +5420,6 @@
     <w:p>
       <w:pPr>
         <w:spacing w:before="0" w:line="360" w:lineRule="auto"/>
-        <w:jc w:val="center"/>
-        <w:rPr>
-          <w:rFonts w:asciiTheme="majorHAnsi" w:hAnsiTheme="majorHAnsi"/>
-          <w:noProof/>
-          <w:sz w:val="20"/>
-          <w:szCs w:val="20"/>
-          <w:lang w:eastAsia="pl-PL"/>
-        </w:rPr>
-      </w:pPr>
-    </w:p>
-    <w:p>
-      <w:pPr>
-        <w:spacing w:before="0" w:line="360" w:lineRule="auto"/>
-        <w:jc w:val="center"/>
-        <w:rPr>
-          <w:rFonts w:asciiTheme="majorHAnsi" w:hAnsiTheme="majorHAnsi"/>
-          <w:noProof/>
-          <w:sz w:val="20"/>
-          <w:szCs w:val="20"/>
-          <w:lang w:eastAsia="pl-PL"/>
-        </w:rPr>
-      </w:pPr>
-    </w:p>
-    <w:p>
-      <w:pPr>
-        <w:spacing w:before="0" w:line="360" w:lineRule="auto"/>
         <w:jc w:val="both"/>
         <w:rPr>
           <w:sz w:val="32"/>
@@ -3889,155 +5439,38 @@
     </w:p>
     <w:p>
       <w:pPr>
-        <w:spacing w:before="0" w:line="360" w:lineRule="auto"/>
-        <w:jc w:val="both"/>
-        <w:rPr>
+        <w:pStyle w:val="Nagwek2"/>
+      </w:pPr>
+      <w:bookmarkStart w:id="9" w:name="_Toc40798448"/>
+      <w:r>
+        <w:lastRenderedPageBreak/>
+        <w:t>3.4 Panel klienta</w:t>
+      </w:r>
+      <w:bookmarkEnd w:id="9"/>
+    </w:p>
+    <w:p>
+      <w:pPr>
+        <w:spacing w:before="0" w:line="360" w:lineRule="auto"/>
+        <w:jc w:val="both"/>
+        <w:rPr>
+          <w:rFonts w:asciiTheme="majorHAnsi" w:hAnsiTheme="majorHAnsi"/>
           <w:sz w:val="32"/>
           <w:szCs w:val="32"/>
         </w:rPr>
       </w:pPr>
-    </w:p>
-    <w:p>
-      <w:pPr>
-        <w:spacing w:before="0" w:line="360" w:lineRule="auto"/>
-        <w:jc w:val="both"/>
-        <w:rPr>
+      <w:r>
+        <w:rPr>
+          <w:rFonts w:asciiTheme="majorHAnsi" w:hAnsiTheme="majorHAnsi"/>
+          <w:noProof/>
           <w:sz w:val="32"/>
           <w:szCs w:val="32"/>
-        </w:rPr>
-      </w:pPr>
-    </w:p>
-    <w:p>
-      <w:pPr>
-        <w:spacing w:before="0" w:line="360" w:lineRule="auto"/>
-        <w:jc w:val="both"/>
-        <w:rPr>
-          <w:sz w:val="32"/>
-          <w:szCs w:val="32"/>
-        </w:rPr>
-      </w:pPr>
-    </w:p>
-    <w:p>
-      <w:pPr>
-        <w:spacing w:before="0" w:line="360" w:lineRule="auto"/>
-        <w:jc w:val="both"/>
-        <w:rPr>
-          <w:sz w:val="32"/>
-          <w:szCs w:val="32"/>
-        </w:rPr>
-      </w:pPr>
-    </w:p>
-    <w:p>
-      <w:pPr>
-        <w:spacing w:before="0" w:line="360" w:lineRule="auto"/>
-        <w:jc w:val="both"/>
-        <w:rPr>
-          <w:sz w:val="32"/>
-          <w:szCs w:val="32"/>
-        </w:rPr>
-      </w:pPr>
-    </w:p>
-    <w:p>
-      <w:pPr>
-        <w:spacing w:before="0" w:line="360" w:lineRule="auto"/>
-        <w:jc w:val="both"/>
-        <w:rPr>
-          <w:sz w:val="32"/>
-          <w:szCs w:val="32"/>
-        </w:rPr>
-      </w:pPr>
-    </w:p>
-    <w:p>
-      <w:pPr>
-        <w:spacing w:before="0" w:line="360" w:lineRule="auto"/>
-        <w:jc w:val="both"/>
-        <w:rPr>
-          <w:sz w:val="32"/>
-          <w:szCs w:val="32"/>
-        </w:rPr>
-      </w:pPr>
-    </w:p>
-    <w:p>
-      <w:pPr>
-        <w:spacing w:before="0" w:line="360" w:lineRule="auto"/>
-        <w:jc w:val="both"/>
-        <w:rPr>
-          <w:sz w:val="32"/>
-          <w:szCs w:val="32"/>
-        </w:rPr>
-      </w:pPr>
-    </w:p>
-    <w:p>
-      <w:pPr>
-        <w:spacing w:before="0" w:line="360" w:lineRule="auto"/>
-        <w:jc w:val="both"/>
-        <w:rPr>
-          <w:sz w:val="32"/>
-          <w:szCs w:val="32"/>
-        </w:rPr>
-      </w:pPr>
-    </w:p>
-    <w:p>
-      <w:pPr>
-        <w:spacing w:before="0" w:line="360" w:lineRule="auto"/>
-        <w:jc w:val="both"/>
-        <w:rPr>
-          <w:sz w:val="32"/>
-          <w:szCs w:val="32"/>
-        </w:rPr>
-      </w:pPr>
-    </w:p>
-    <w:p>
-      <w:pPr>
-        <w:spacing w:before="0" w:line="360" w:lineRule="auto"/>
-        <w:jc w:val="both"/>
-        <w:rPr>
-          <w:rFonts w:asciiTheme="majorHAnsi" w:hAnsiTheme="majorHAnsi"/>
-          <w:sz w:val="32"/>
-          <w:szCs w:val="32"/>
-        </w:rPr>
-      </w:pPr>
-      <w:r>
-        <w:rPr>
-          <w:sz w:val="32"/>
-          <w:szCs w:val="32"/>
-        </w:rPr>
-        <w:lastRenderedPageBreak/>
-        <w:t>3.4</w:t>
-      </w:r>
-      <w:r>
-        <w:rPr>
-          <w:rFonts w:asciiTheme="majorHAnsi" w:hAnsiTheme="majorHAnsi"/>
-          <w:sz w:val="32"/>
-          <w:szCs w:val="32"/>
-        </w:rPr>
-        <w:t xml:space="preserve"> Panel klienta</w:t>
-      </w:r>
-    </w:p>
-    <w:p>
-      <w:pPr>
-        <w:spacing w:before="0" w:line="360" w:lineRule="auto"/>
-        <w:jc w:val="both"/>
-        <w:rPr>
-          <w:rFonts w:asciiTheme="majorHAnsi" w:hAnsiTheme="majorHAnsi"/>
-          <w:sz w:val="32"/>
-          <w:szCs w:val="32"/>
-          <w:lang w:val="en-US"/>
-        </w:rPr>
-      </w:pPr>
-      <w:r>
-        <w:rPr>
-          <w:rFonts w:asciiTheme="majorHAnsi" w:hAnsiTheme="majorHAnsi"/>
-          <w:noProof/>
-          <w:sz w:val="32"/>
-          <w:szCs w:val="32"/>
           <w:lang w:eastAsia="pl-PL"/>
         </w:rPr>
         <w:drawing>
           <wp:inline distT="0" distB="0" distL="0" distR="0">
-            <wp:extent cx="5760720" cy="3549186"/>
+            <wp:extent cx="5760720" cy="3553900"/>
             <wp:effectExtent l="19050" t="0" r="0" b="0"/>
-            <wp:docPr id="31" name="Obraz 31"/>
+            <wp:docPr id="22" name="Obraz 22"/>
             <wp:cNvGraphicFramePr>
               <a:graphicFrameLocks xmlns:a="http://schemas.openxmlformats.org/drawingml/2006/main" noChangeAspect="1"/>
             </wp:cNvGraphicFramePr>
@@ -4045,7 +5478,7 @@
               <a:graphicData uri="http://schemas.openxmlformats.org/drawingml/2006/picture">
                 <pic:pic xmlns:pic="http://schemas.openxmlformats.org/drawingml/2006/picture">
                   <pic:nvPicPr>
-                    <pic:cNvPr id="0" name="Picture 31"/>
+                    <pic:cNvPr id="0" name="Picture 22"/>
                     <pic:cNvPicPr>
                       <a:picLocks noChangeAspect="1" noChangeArrowheads="1"/>
                     </pic:cNvPicPr>
@@ -4060,7 +5493,7 @@
                   <pic:spPr bwMode="auto">
                     <a:xfrm>
                       <a:off x="0" y="0"/>
-                      <a:ext cx="5760720" cy="3549186"/>
+                      <a:ext cx="5760720" cy="3553900"/>
                     </a:xfrm>
                     <a:prstGeom prst="rect">
                       <a:avLst/>
@@ -4142,6 +5575,16 @@
         </w:rPr>
         <w:t>.</w:t>
       </w:r>
+      <w:r>
+        <w:rPr>
+          <w:rFonts w:asciiTheme="majorHAnsi" w:hAnsiTheme="majorHAnsi"/>
+          <w:noProof/>
+          <w:sz w:val="20"/>
+          <w:szCs w:val="20"/>
+          <w:lang w:eastAsia="pl-PL"/>
+        </w:rPr>
+        <w:t>(pojawiają się tylko przesyłki z id_klienta, tzn. nie widzi on innych paczek niż swoich)</w:t>
+      </w:r>
     </w:p>
     <w:p>
       <w:pPr>
@@ -4178,9 +5621,9 @@
         </w:rPr>
         <w:drawing>
           <wp:inline distT="0" distB="0" distL="0" distR="0">
-            <wp:extent cx="5760720" cy="3552125"/>
+            <wp:extent cx="5760720" cy="3546703"/>
             <wp:effectExtent l="19050" t="0" r="0" b="0"/>
-            <wp:docPr id="34" name="Obraz 34"/>
+            <wp:docPr id="17" name="Obraz 25"/>
             <wp:cNvGraphicFramePr>
               <a:graphicFrameLocks xmlns:a="http://schemas.openxmlformats.org/drawingml/2006/main" noChangeAspect="1"/>
             </wp:cNvGraphicFramePr>
@@ -4188,7 +5631,7 @@
               <a:graphicData uri="http://schemas.openxmlformats.org/drawingml/2006/picture">
                 <pic:pic xmlns:pic="http://schemas.openxmlformats.org/drawingml/2006/picture">
                   <pic:nvPicPr>
-                    <pic:cNvPr id="0" name="Picture 34"/>
+                    <pic:cNvPr id="0" name="Picture 25"/>
                     <pic:cNvPicPr>
                       <a:picLocks noChangeAspect="1" noChangeArrowheads="1"/>
                     </pic:cNvPicPr>
@@ -4203,7 +5646,7 @@
                   <pic:spPr bwMode="auto">
                     <a:xfrm>
                       <a:off x="0" y="0"/>
-                      <a:ext cx="5760720" cy="3552125"/>
+                      <a:ext cx="5760720" cy="3546703"/>
                     </a:xfrm>
                     <a:prstGeom prst="rect">
                       <a:avLst/>
@@ -4243,27 +5686,47 @@
           <w:szCs w:val="20"/>
           <w:lang w:eastAsia="pl-PL"/>
         </w:rPr>
-        <w:t xml:space="preserve">Rys 12. Panel klienta - </w:t>
-      </w:r>
-      <w:r>
-        <w:rPr>
-          <w:rFonts w:asciiTheme="majorHAnsi" w:hAnsiTheme="majorHAnsi"/>
-          <w:noProof/>
-          <w:sz w:val="20"/>
-          <w:szCs w:val="20"/>
-          <w:lang w:eastAsia="pl-PL"/>
-        </w:rPr>
-        <w:t>His</w:t>
-      </w:r>
-      <w:r>
-        <w:rPr>
-          <w:rFonts w:asciiTheme="majorHAnsi" w:hAnsiTheme="majorHAnsi"/>
-          <w:noProof/>
-          <w:sz w:val="20"/>
-          <w:szCs w:val="20"/>
-          <w:lang w:eastAsia="pl-PL"/>
-        </w:rPr>
-        <w:t>toria.</w:t>
+        <w:t>Rys 1</w:t>
+      </w:r>
+      <w:r>
+        <w:rPr>
+          <w:rFonts w:asciiTheme="majorHAnsi" w:hAnsiTheme="majorHAnsi"/>
+          <w:noProof/>
+          <w:sz w:val="20"/>
+          <w:szCs w:val="20"/>
+          <w:lang w:eastAsia="pl-PL"/>
+        </w:rPr>
+        <w:t>3</w:t>
+      </w:r>
+      <w:r>
+        <w:rPr>
+          <w:rFonts w:asciiTheme="majorHAnsi" w:hAnsiTheme="majorHAnsi"/>
+          <w:noProof/>
+          <w:sz w:val="20"/>
+          <w:szCs w:val="20"/>
+          <w:lang w:eastAsia="pl-PL"/>
+        </w:rPr>
+        <w:t xml:space="preserve">. Panel klienta - </w:t>
+      </w:r>
+      <w:r>
+        <w:rPr>
+          <w:rFonts w:asciiTheme="majorHAnsi" w:hAnsiTheme="majorHAnsi"/>
+          <w:noProof/>
+          <w:sz w:val="20"/>
+          <w:szCs w:val="20"/>
+          <w:lang w:eastAsia="pl-PL"/>
+        </w:rPr>
+        <w:t>Dane</w:t>
+      </w:r>
+      <w:r>
+        <w:rPr>
+          <w:rFonts w:asciiTheme="majorHAnsi" w:hAnsiTheme="majorHAnsi"/>
+          <w:noProof/>
+          <w:sz w:val="20"/>
+          <w:szCs w:val="20"/>
+          <w:lang w:eastAsia="pl-PL"/>
+        </w:rPr>
+        <w:t>.</w:t>
       </w:r>
     </w:p>
     <w:p>
@@ -4278,20 +5741,50 @@
           <w:lang w:eastAsia="pl-PL"/>
         </w:rPr>
       </w:pPr>
-      <w:r>
-        <w:rPr>
-          <w:rFonts w:asciiTheme="majorHAnsi" w:hAnsiTheme="majorHAnsi"/>
-          <w:noProof/>
-          <w:sz w:val="20"/>
-          <w:szCs w:val="20"/>
-          <w:lang w:eastAsia="pl-PL"/>
-        </w:rPr>
+    </w:p>
+    <w:p>
+      <w:pPr>
+        <w:pStyle w:val="Nagwek2"/>
+      </w:pPr>
+      <w:bookmarkStart w:id="10" w:name="_Toc40798449"/>
+      <w:r>
         <w:lastRenderedPageBreak/>
+        <w:t>3.</w:t>
+      </w:r>
+      <w:r>
+        <w:t>5</w:t>
+      </w:r>
+      <w:r>
+        <w:t xml:space="preserve"> Panel </w:t>
+      </w:r>
+      <w:r>
+        <w:t>kuriera</w:t>
+      </w:r>
+      <w:bookmarkEnd w:id="10"/>
+    </w:p>
+    <w:p>
+      <w:pPr>
+        <w:spacing w:before="0" w:line="360" w:lineRule="auto"/>
+        <w:jc w:val="both"/>
+        <w:rPr>
+          <w:rFonts w:asciiTheme="majorHAnsi" w:hAnsiTheme="majorHAnsi"/>
+          <w:sz w:val="32"/>
+          <w:szCs w:val="32"/>
+        </w:rPr>
+      </w:pPr>
+      <w:r>
+        <w:rPr>
+          <w:rFonts w:asciiTheme="majorHAnsi" w:hAnsiTheme="majorHAnsi"/>
+          <w:noProof/>
+          <w:sz w:val="32"/>
+          <w:szCs w:val="32"/>
+          <w:lang w:eastAsia="pl-PL"/>
+        </w:rPr>
         <w:drawing>
           <wp:inline distT="0" distB="0" distL="0" distR="0">
-            <wp:extent cx="5760720" cy="3548879"/>
+            <wp:extent cx="5760720" cy="3562962"/>
             <wp:effectExtent l="19050" t="0" r="0" b="0"/>
-            <wp:docPr id="37" name="Obraz 37"/>
+            <wp:docPr id="18" name="Obraz 28"/>
             <wp:cNvGraphicFramePr>
               <a:graphicFrameLocks xmlns:a="http://schemas.openxmlformats.org/drawingml/2006/main" noChangeAspect="1"/>
             </wp:cNvGraphicFramePr>
@@ -4299,7 +5792,7 @@
               <a:graphicData uri="http://schemas.openxmlformats.org/drawingml/2006/picture">
                 <pic:pic xmlns:pic="http://schemas.openxmlformats.org/drawingml/2006/picture">
                   <pic:nvPicPr>
-                    <pic:cNvPr id="0" name="Picture 37"/>
+                    <pic:cNvPr id="0" name="Picture 28"/>
                     <pic:cNvPicPr>
                       <a:picLocks noChangeAspect="1" noChangeArrowheads="1"/>
                     </pic:cNvPicPr>
@@ -4314,7 +5807,7 @@
                   <pic:spPr bwMode="auto">
                     <a:xfrm>
                       <a:off x="0" y="0"/>
-                      <a:ext cx="5760720" cy="3548879"/>
+                      <a:ext cx="5760720" cy="3562962"/>
                     </a:xfrm>
                     <a:prstGeom prst="rect">
                       <a:avLst/>
@@ -4333,83 +5826,705 @@
           </wp:inline>
         </w:drawing>
       </w:r>
-    </w:p>
-    <w:p>
-      <w:pPr>
-        <w:spacing w:before="0" w:line="360" w:lineRule="auto"/>
-        <w:jc w:val="center"/>
-        <w:rPr>
-          <w:rFonts w:asciiTheme="majorHAnsi" w:hAnsiTheme="majorHAnsi"/>
-          <w:noProof/>
-          <w:sz w:val="20"/>
-          <w:szCs w:val="20"/>
-          <w:lang w:eastAsia="pl-PL"/>
-        </w:rPr>
-      </w:pPr>
-      <w:r>
-        <w:rPr>
-          <w:rFonts w:asciiTheme="majorHAnsi" w:hAnsiTheme="majorHAnsi"/>
-          <w:noProof/>
-          <w:sz w:val="20"/>
-          <w:szCs w:val="20"/>
-          <w:lang w:eastAsia="pl-PL"/>
-        </w:rPr>
-        <w:t>Rys 1</w:t>
-      </w:r>
-      <w:r>
-        <w:rPr>
-          <w:rFonts w:asciiTheme="majorHAnsi" w:hAnsiTheme="majorHAnsi"/>
-          <w:noProof/>
-          <w:sz w:val="20"/>
-          <w:szCs w:val="20"/>
-          <w:lang w:eastAsia="pl-PL"/>
-        </w:rPr>
-        <w:t>3</w:t>
-      </w:r>
-      <w:r>
-        <w:rPr>
-          <w:rFonts w:asciiTheme="majorHAnsi" w:hAnsiTheme="majorHAnsi"/>
-          <w:noProof/>
-          <w:sz w:val="20"/>
-          <w:szCs w:val="20"/>
-          <w:lang w:eastAsia="pl-PL"/>
-        </w:rPr>
-        <w:t xml:space="preserve">. Panel klienta - </w:t>
-      </w:r>
-      <w:r>
-        <w:rPr>
-          <w:rFonts w:asciiTheme="majorHAnsi" w:hAnsiTheme="majorHAnsi"/>
-          <w:noProof/>
-          <w:sz w:val="20"/>
-          <w:szCs w:val="20"/>
-          <w:lang w:eastAsia="pl-PL"/>
-        </w:rPr>
-        <w:t>Historia.</w:t>
-      </w:r>
-    </w:p>
-    <w:p>
-      <w:pPr>
-        <w:spacing w:before="0" w:line="360" w:lineRule="auto"/>
-        <w:jc w:val="center"/>
-        <w:rPr>
-          <w:rFonts w:asciiTheme="majorHAnsi" w:hAnsiTheme="majorHAnsi"/>
-          <w:noProof/>
-          <w:sz w:val="20"/>
-          <w:szCs w:val="20"/>
-          <w:lang w:eastAsia="pl-PL"/>
-        </w:rPr>
-      </w:pPr>
-    </w:p>
-    <w:p>
-      <w:pPr>
-        <w:spacing w:before="0" w:line="360" w:lineRule="auto"/>
-        <w:jc w:val="both"/>
+      <w:r>
         <w:rPr>
           <w:rFonts w:asciiTheme="majorHAnsi" w:hAnsiTheme="majorHAnsi"/>
           <w:sz w:val="32"/>
           <w:szCs w:val="32"/>
         </w:rPr>
-      </w:pPr>
+        <w:tab/>
+      </w:r>
+      <w:r>
+        <w:rPr>
+          <w:rFonts w:asciiTheme="majorHAnsi" w:hAnsiTheme="majorHAnsi"/>
+          <w:noProof/>
+          <w:sz w:val="20"/>
+          <w:szCs w:val="20"/>
+          <w:lang w:eastAsia="pl-PL"/>
+        </w:rPr>
+        <w:t>Rys 1</w:t>
+      </w:r>
+      <w:r>
+        <w:rPr>
+          <w:rFonts w:asciiTheme="majorHAnsi" w:hAnsiTheme="majorHAnsi"/>
+          <w:noProof/>
+          <w:sz w:val="20"/>
+          <w:szCs w:val="20"/>
+          <w:lang w:eastAsia="pl-PL"/>
+        </w:rPr>
+        <w:t>4</w:t>
+      </w:r>
+      <w:r>
+        <w:rPr>
+          <w:rFonts w:asciiTheme="majorHAnsi" w:hAnsiTheme="majorHAnsi"/>
+          <w:noProof/>
+          <w:sz w:val="20"/>
+          <w:szCs w:val="20"/>
+          <w:lang w:eastAsia="pl-PL"/>
+        </w:rPr>
+        <w:t xml:space="preserve">. Panel </w:t>
+      </w:r>
+      <w:r>
+        <w:rPr>
+          <w:rFonts w:asciiTheme="majorHAnsi" w:hAnsiTheme="majorHAnsi"/>
+          <w:noProof/>
+          <w:sz w:val="20"/>
+          <w:szCs w:val="20"/>
+          <w:lang w:eastAsia="pl-PL"/>
+        </w:rPr>
+        <w:t>kuriera - edycja statusu.</w:t>
+      </w:r>
+      <w:r>
+        <w:rPr>
+          <w:rFonts w:asciiTheme="majorHAnsi" w:hAnsiTheme="majorHAnsi"/>
+          <w:noProof/>
+          <w:sz w:val="20"/>
+          <w:szCs w:val="20"/>
+          <w:lang w:eastAsia="pl-PL"/>
+        </w:rPr>
+        <w:t xml:space="preserve"> (ukazują się tylko paczki jeszcze nie dostarczone)</w:t>
+      </w:r>
+    </w:p>
+    <w:p>
+      <w:pPr>
+        <w:pStyle w:val="Nagwek1"/>
+      </w:pPr>
+      <w:bookmarkStart w:id="11" w:name="_Toc40798450"/>
+      <w:r>
+        <w:t xml:space="preserve">4. </w:t>
+      </w:r>
+      <w:r>
+        <w:t>Klasy zaimplementowane w projekcie</w:t>
+      </w:r>
+      <w:bookmarkEnd w:id="11"/>
+    </w:p>
+    <w:p>
+      <w:pPr>
+        <w:spacing w:before="0" w:line="360" w:lineRule="auto"/>
+        <w:rPr>
+          <w:rFonts w:ascii="Times New Roman" w:hAnsi="Times New Roman" w:cs="Times New Roman"/>
+          <w:noProof/>
+          <w:sz w:val="24"/>
+          <w:szCs w:val="24"/>
+          <w:lang w:eastAsia="pl-PL"/>
+        </w:rPr>
+      </w:pPr>
+      <w:r>
+        <w:rPr>
+          <w:rFonts w:ascii="Times New Roman" w:hAnsi="Times New Roman" w:cs="Times New Roman"/>
+          <w:noProof/>
+          <w:sz w:val="24"/>
+          <w:szCs w:val="24"/>
+          <w:lang w:eastAsia="pl-PL"/>
+        </w:rPr>
+        <w:t>Pakiet "Entity" zawiera 11 klas reprezentujacych  tabele z bazy danych. (nie sa zmapowane) Kazdy posiada gettery, settery i konstruktor.</w:t>
+      </w:r>
+    </w:p>
+    <w:p>
+      <w:pPr>
+        <w:spacing w:before="0" w:line="360" w:lineRule="auto"/>
+        <w:rPr>
+          <w:rFonts w:ascii="Times New Roman" w:hAnsi="Times New Roman" w:cs="Times New Roman"/>
+          <w:noProof/>
+          <w:sz w:val="24"/>
+          <w:szCs w:val="24"/>
+          <w:lang w:eastAsia="pl-PL"/>
+        </w:rPr>
+      </w:pPr>
+    </w:p>
+    <w:p>
+      <w:pPr>
+        <w:spacing w:before="0" w:line="360" w:lineRule="auto"/>
+        <w:rPr>
+          <w:rFonts w:ascii="Times New Roman" w:hAnsi="Times New Roman" w:cs="Times New Roman"/>
+          <w:noProof/>
+          <w:sz w:val="24"/>
+          <w:szCs w:val="24"/>
+          <w:lang w:eastAsia="pl-PL"/>
+        </w:rPr>
+      </w:pPr>
+      <w:r>
+        <w:rPr>
+          <w:rFonts w:ascii="Times New Roman" w:hAnsi="Times New Roman" w:cs="Times New Roman"/>
+          <w:noProof/>
+          <w:sz w:val="24"/>
+          <w:szCs w:val="24"/>
+          <w:lang w:eastAsia="pl-PL"/>
+        </w:rPr>
+        <w:t>Pakiet "Controllers" zawiera 5 klas, każdy do innej sceny które sterują poszczególnymi elementami GUI.</w:t>
+      </w:r>
+    </w:p>
+    <w:p>
+      <w:pPr>
+        <w:spacing w:before="0" w:line="360" w:lineRule="auto"/>
+        <w:rPr>
+          <w:rFonts w:ascii="Times New Roman" w:hAnsi="Times New Roman" w:cs="Times New Roman"/>
+          <w:noProof/>
+          <w:sz w:val="24"/>
+          <w:szCs w:val="24"/>
+          <w:lang w:eastAsia="pl-PL"/>
+        </w:rPr>
+      </w:pPr>
+    </w:p>
+    <w:p>
+      <w:pPr>
+        <w:spacing w:before="0" w:line="360" w:lineRule="auto"/>
+        <w:rPr>
+          <w:rFonts w:ascii="Times New Roman" w:hAnsi="Times New Roman" w:cs="Times New Roman"/>
+          <w:noProof/>
+          <w:sz w:val="24"/>
+          <w:szCs w:val="24"/>
+          <w:lang w:eastAsia="pl-PL"/>
+        </w:rPr>
+      </w:pPr>
+      <w:r>
+        <w:rPr>
+          <w:rFonts w:ascii="Times New Roman" w:hAnsi="Times New Roman" w:cs="Times New Roman"/>
+          <w:noProof/>
+          <w:sz w:val="24"/>
+          <w:szCs w:val="24"/>
+          <w:lang w:eastAsia="pl-PL"/>
+        </w:rPr>
+        <w:t>Pakiet "FXML" zawiera szablony GUI.</w:t>
+      </w:r>
+    </w:p>
+    <w:p>
+      <w:pPr>
+        <w:spacing w:before="0" w:line="360" w:lineRule="auto"/>
+        <w:rPr>
+          <w:rFonts w:ascii="Times New Roman" w:hAnsi="Times New Roman" w:cs="Times New Roman"/>
+          <w:noProof/>
+          <w:sz w:val="24"/>
+          <w:szCs w:val="24"/>
+          <w:lang w:eastAsia="pl-PL"/>
+        </w:rPr>
+      </w:pPr>
+    </w:p>
+    <w:p>
+      <w:pPr>
+        <w:spacing w:before="0" w:line="360" w:lineRule="auto"/>
+        <w:rPr>
+          <w:rFonts w:ascii="Times New Roman" w:hAnsi="Times New Roman" w:cs="Times New Roman"/>
+          <w:noProof/>
+          <w:sz w:val="24"/>
+          <w:szCs w:val="24"/>
+          <w:lang w:eastAsia="pl-PL"/>
+        </w:rPr>
+      </w:pPr>
+      <w:r>
+        <w:rPr>
+          <w:rFonts w:ascii="Times New Roman" w:hAnsi="Times New Roman" w:cs="Times New Roman"/>
+          <w:noProof/>
+          <w:sz w:val="24"/>
+          <w:szCs w:val="24"/>
+          <w:lang w:eastAsia="pl-PL"/>
+        </w:rPr>
+        <w:t>Pakiet "Main" zawiera dane do polaczenia. (uzyte raz pozwalaja zmieniac je bardzo szybko)</w:t>
+      </w:r>
+    </w:p>
+    <w:p>
+      <w:pPr>
+        <w:spacing w:before="0" w:line="360" w:lineRule="auto"/>
+        <w:rPr>
+          <w:rFonts w:ascii="Times New Roman" w:hAnsi="Times New Roman" w:cs="Times New Roman"/>
+          <w:noProof/>
+          <w:sz w:val="24"/>
+          <w:szCs w:val="24"/>
+          <w:lang w:eastAsia="pl-PL"/>
+        </w:rPr>
+      </w:pPr>
+    </w:p>
+    <w:p>
+      <w:pPr>
+        <w:spacing w:before="0" w:line="360" w:lineRule="auto"/>
+        <w:rPr>
+          <w:rFonts w:ascii="Times New Roman" w:hAnsi="Times New Roman" w:cs="Times New Roman"/>
+          <w:noProof/>
+          <w:sz w:val="24"/>
+          <w:szCs w:val="24"/>
+          <w:lang w:eastAsia="pl-PL"/>
+        </w:rPr>
+      </w:pPr>
+      <w:r>
+        <w:rPr>
+          <w:rFonts w:ascii="Times New Roman" w:hAnsi="Times New Roman" w:cs="Times New Roman"/>
+          <w:noProof/>
+          <w:sz w:val="24"/>
+          <w:szCs w:val="24"/>
+          <w:lang w:eastAsia="pl-PL"/>
+        </w:rPr>
+        <w:t>Pakiet "CSS" zawiera pliki *.css ktore graficznie 'ulepszaja' sceny.</w:t>
+      </w:r>
+    </w:p>
+    <w:p>
+      <w:pPr>
+        <w:spacing w:before="0" w:line="360" w:lineRule="auto"/>
+        <w:rPr>
+          <w:rFonts w:ascii="Times New Roman" w:hAnsi="Times New Roman" w:cs="Times New Roman"/>
+          <w:noProof/>
+          <w:sz w:val="24"/>
+          <w:szCs w:val="24"/>
+          <w:lang w:eastAsia="pl-PL"/>
+        </w:rPr>
+      </w:pPr>
+    </w:p>
+    <w:p>
+      <w:pPr>
+        <w:spacing w:before="0" w:line="360" w:lineRule="auto"/>
+        <w:jc w:val="center"/>
+        <w:rPr>
+          <w:rFonts w:asciiTheme="majorHAnsi" w:hAnsiTheme="majorHAnsi"/>
+          <w:noProof/>
+          <w:sz w:val="20"/>
+          <w:szCs w:val="20"/>
+          <w:lang w:eastAsia="pl-PL"/>
+        </w:rPr>
+      </w:pPr>
+    </w:p>
+    <w:p>
+      <w:pPr>
+        <w:pStyle w:val="Nagwek1"/>
+      </w:pPr>
+      <w:bookmarkStart w:id="12" w:name="_Toc40798451"/>
+      <w:r>
+        <w:lastRenderedPageBreak/>
+        <w:t>5</w:t>
+      </w:r>
+      <w:r>
+        <w:t>. Przedstawienie funkcjonalności aplikacji po stronie bazy</w:t>
+      </w:r>
+      <w:bookmarkEnd w:id="12"/>
+    </w:p>
+    <w:p>
+      <w:pPr>
+        <w:spacing w:before="0" w:line="360" w:lineRule="auto"/>
+        <w:jc w:val="both"/>
+        <w:rPr>
+          <w:rFonts w:ascii="Times New Roman" w:hAnsi="Times New Roman" w:cs="Times New Roman"/>
+          <w:sz w:val="24"/>
+          <w:szCs w:val="24"/>
+        </w:rPr>
+      </w:pPr>
+      <w:r>
+        <w:rPr>
+          <w:rFonts w:ascii="Times New Roman" w:hAnsi="Times New Roman" w:cs="Times New Roman"/>
+          <w:sz w:val="24"/>
+          <w:szCs w:val="24"/>
+        </w:rPr>
+        <w:t>W projekcie zostały wykorzystane funkcje i procedury zaimplementowane w języku PL/SQL, znajdziemy tam wykorzystanie atrybutu %TYPE do określenia typu zmiennych wejściowych.</w:t>
+      </w:r>
+    </w:p>
+    <w:p>
+      <w:pPr>
+        <w:spacing w:before="0" w:line="360" w:lineRule="auto"/>
+        <w:jc w:val="both"/>
+        <w:rPr>
+          <w:rFonts w:ascii="Times New Roman" w:hAnsi="Times New Roman" w:cs="Times New Roman"/>
+          <w:sz w:val="24"/>
+          <w:szCs w:val="24"/>
+        </w:rPr>
+      </w:pPr>
+      <w:r>
+        <w:rPr>
+          <w:rFonts w:ascii="Times New Roman" w:hAnsi="Times New Roman" w:cs="Times New Roman"/>
+          <w:sz w:val="24"/>
+          <w:szCs w:val="24"/>
+        </w:rPr>
+        <w:t>Przykładowe procedury:</w:t>
+      </w:r>
+    </w:p>
+    <w:p>
+      <w:pPr>
+        <w:spacing w:before="0" w:line="360" w:lineRule="auto"/>
+        <w:jc w:val="both"/>
+        <w:rPr>
+          <w:rFonts w:ascii="Times New Roman" w:hAnsi="Times New Roman" w:cs="Times New Roman"/>
+          <w:sz w:val="24"/>
+          <w:szCs w:val="24"/>
+        </w:rPr>
+      </w:pPr>
+      <w:r>
+        <w:rPr>
+          <w:rFonts w:ascii="Times New Roman" w:hAnsi="Times New Roman" w:cs="Times New Roman"/>
+          <w:sz w:val="24"/>
+          <w:szCs w:val="24"/>
+        </w:rPr>
+        <w:t>-Wyszukiwanie pracownika</w:t>
+      </w:r>
+    </w:p>
+    <w:p>
+      <w:pPr>
+        <w:spacing w:before="0" w:line="360" w:lineRule="auto"/>
+        <w:jc w:val="both"/>
+        <w:rPr>
+          <w:rFonts w:ascii="Times New Roman" w:hAnsi="Times New Roman" w:cs="Times New Roman"/>
+          <w:sz w:val="24"/>
+          <w:szCs w:val="24"/>
+        </w:rPr>
+      </w:pPr>
+      <w:r>
+        <w:rPr>
+          <w:rFonts w:ascii="Times New Roman" w:hAnsi="Times New Roman" w:cs="Times New Roman"/>
+          <w:noProof/>
+          <w:sz w:val="24"/>
+          <w:szCs w:val="24"/>
+          <w:lang w:eastAsia="pl-PL"/>
+        </w:rPr>
+        <w:drawing>
+          <wp:inline distT="0" distB="0" distL="0" distR="0">
+            <wp:extent cx="4118610" cy="3350260"/>
+            <wp:effectExtent l="19050" t="0" r="0" b="0"/>
+            <wp:docPr id="20" name="Obraz 31"/>
+            <wp:cNvGraphicFramePr>
+              <a:graphicFrameLocks xmlns:a="http://schemas.openxmlformats.org/drawingml/2006/main" noChangeAspect="1"/>
+            </wp:cNvGraphicFramePr>
+            <a:graphic xmlns:a="http://schemas.openxmlformats.org/drawingml/2006/main">
+              <a:graphicData uri="http://schemas.openxmlformats.org/drawingml/2006/picture">
+                <pic:pic xmlns:pic="http://schemas.openxmlformats.org/drawingml/2006/picture">
+                  <pic:nvPicPr>
+                    <pic:cNvPr id="0" name="Picture 31"/>
+                    <pic:cNvPicPr>
+                      <a:picLocks noChangeAspect="1" noChangeArrowheads="1"/>
+                    </pic:cNvPicPr>
+                  </pic:nvPicPr>
+                  <pic:blipFill>
+                    <a:blip r:embed="rId23" cstate="print"/>
+                    <a:srcRect/>
+                    <a:stretch>
+                      <a:fillRect/>
+                    </a:stretch>
+                  </pic:blipFill>
+                  <pic:spPr bwMode="auto">
+                    <a:xfrm>
+                      <a:off x="0" y="0"/>
+                      <a:ext cx="4118610" cy="3350260"/>
+                    </a:xfrm>
+                    <a:prstGeom prst="rect">
+                      <a:avLst/>
+                    </a:prstGeom>
+                    <a:noFill/>
+                    <a:ln w="9525">
+                      <a:noFill/>
+                      <a:miter lim="800000"/>
+                      <a:headEnd/>
+                      <a:tailEnd/>
+                    </a:ln>
+                  </pic:spPr>
+                </pic:pic>
+              </a:graphicData>
+            </a:graphic>
+          </wp:inline>
+        </w:drawing>
+      </w:r>
+    </w:p>
+    <w:p>
+      <w:pPr>
+        <w:spacing w:before="0" w:line="360" w:lineRule="auto"/>
+        <w:jc w:val="both"/>
+        <w:rPr>
+          <w:rFonts w:ascii="Times New Roman" w:hAnsi="Times New Roman" w:cs="Times New Roman"/>
+          <w:sz w:val="24"/>
+          <w:szCs w:val="24"/>
+        </w:rPr>
+      </w:pPr>
+      <w:r>
+        <w:rPr>
+          <w:rFonts w:ascii="Times New Roman" w:hAnsi="Times New Roman" w:cs="Times New Roman"/>
+          <w:sz w:val="24"/>
+          <w:szCs w:val="24"/>
+        </w:rPr>
+        <w:tab/>
+        <w:t xml:space="preserve">Na rysunku powyżej znajduje się procedura która zwraca do tabeli wyszukana </w:t>
+      </w:r>
+      <w:proofErr w:type="spellStart"/>
+      <w:r>
+        <w:rPr>
+          <w:rFonts w:ascii="Times New Roman" w:hAnsi="Times New Roman" w:cs="Times New Roman"/>
+          <w:sz w:val="24"/>
+          <w:szCs w:val="24"/>
+        </w:rPr>
+        <w:t>fraze</w:t>
+      </w:r>
+      <w:proofErr w:type="spellEnd"/>
+      <w:r>
+        <w:rPr>
+          <w:rFonts w:ascii="Times New Roman" w:hAnsi="Times New Roman" w:cs="Times New Roman"/>
+          <w:sz w:val="24"/>
+          <w:szCs w:val="24"/>
+        </w:rPr>
+        <w:t xml:space="preserve"> w polu wyszukaj.</w:t>
+      </w:r>
+    </w:p>
+    <w:p>
+      <w:pPr>
+        <w:spacing w:before="0" w:line="360" w:lineRule="auto"/>
+        <w:jc w:val="both"/>
+        <w:rPr>
+          <w:rFonts w:ascii="Times New Roman" w:hAnsi="Times New Roman" w:cs="Times New Roman"/>
+          <w:sz w:val="24"/>
+          <w:szCs w:val="24"/>
+        </w:rPr>
+      </w:pPr>
+    </w:p>
+    <w:p>
+      <w:pPr>
+        <w:spacing w:before="0" w:line="360" w:lineRule="auto"/>
+        <w:jc w:val="both"/>
+        <w:rPr>
+          <w:rFonts w:ascii="Times New Roman" w:hAnsi="Times New Roman" w:cs="Times New Roman"/>
+          <w:sz w:val="24"/>
+          <w:szCs w:val="24"/>
+        </w:rPr>
+      </w:pPr>
+    </w:p>
+    <w:p>
+      <w:pPr>
+        <w:spacing w:before="0" w:line="360" w:lineRule="auto"/>
+        <w:jc w:val="both"/>
+        <w:rPr>
+          <w:rFonts w:ascii="Times New Roman" w:hAnsi="Times New Roman" w:cs="Times New Roman"/>
+          <w:sz w:val="24"/>
+          <w:szCs w:val="24"/>
+        </w:rPr>
+      </w:pPr>
+    </w:p>
+    <w:p>
+      <w:pPr>
+        <w:spacing w:before="0" w:line="360" w:lineRule="auto"/>
+        <w:jc w:val="both"/>
+        <w:rPr>
+          <w:rFonts w:ascii="Times New Roman" w:hAnsi="Times New Roman" w:cs="Times New Roman"/>
+          <w:sz w:val="24"/>
+          <w:szCs w:val="24"/>
+        </w:rPr>
+      </w:pPr>
+    </w:p>
+    <w:p>
+      <w:pPr>
+        <w:spacing w:before="0" w:line="360" w:lineRule="auto"/>
+        <w:jc w:val="both"/>
+        <w:rPr>
+          <w:rFonts w:ascii="Times New Roman" w:hAnsi="Times New Roman" w:cs="Times New Roman"/>
+          <w:sz w:val="24"/>
+          <w:szCs w:val="24"/>
+        </w:rPr>
+      </w:pPr>
+    </w:p>
+    <w:p>
+      <w:pPr>
+        <w:spacing w:before="0" w:line="360" w:lineRule="auto"/>
+        <w:jc w:val="both"/>
+        <w:rPr>
+          <w:rFonts w:ascii="Times New Roman" w:hAnsi="Times New Roman" w:cs="Times New Roman"/>
+          <w:sz w:val="24"/>
+          <w:szCs w:val="24"/>
+        </w:rPr>
+      </w:pPr>
+    </w:p>
+    <w:p>
+      <w:pPr>
+        <w:spacing w:before="0" w:line="360" w:lineRule="auto"/>
+        <w:jc w:val="both"/>
+        <w:rPr>
+          <w:rFonts w:ascii="Times New Roman" w:hAnsi="Times New Roman" w:cs="Times New Roman"/>
+          <w:sz w:val="24"/>
+          <w:szCs w:val="24"/>
+        </w:rPr>
+      </w:pPr>
+    </w:p>
+    <w:p>
+      <w:pPr>
+        <w:spacing w:before="0" w:line="360" w:lineRule="auto"/>
+        <w:jc w:val="both"/>
+        <w:rPr>
+          <w:rFonts w:ascii="Times New Roman" w:hAnsi="Times New Roman" w:cs="Times New Roman"/>
+          <w:sz w:val="24"/>
+          <w:szCs w:val="24"/>
+        </w:rPr>
+      </w:pPr>
+    </w:p>
+    <w:p>
+      <w:pPr>
+        <w:spacing w:before="0" w:line="360" w:lineRule="auto"/>
+        <w:jc w:val="both"/>
+        <w:rPr>
+          <w:rFonts w:ascii="Times New Roman" w:hAnsi="Times New Roman" w:cs="Times New Roman"/>
+          <w:sz w:val="24"/>
+          <w:szCs w:val="24"/>
+        </w:rPr>
+      </w:pPr>
+    </w:p>
+    <w:p>
+      <w:pPr>
+        <w:spacing w:before="0" w:line="360" w:lineRule="auto"/>
+        <w:jc w:val="both"/>
+        <w:rPr>
+          <w:rFonts w:ascii="Times New Roman" w:hAnsi="Times New Roman" w:cs="Times New Roman"/>
+          <w:sz w:val="24"/>
+          <w:szCs w:val="24"/>
+        </w:rPr>
+      </w:pPr>
+    </w:p>
+    <w:p>
+      <w:pPr>
+        <w:spacing w:before="0" w:line="360" w:lineRule="auto"/>
+        <w:jc w:val="both"/>
+        <w:rPr>
+          <w:rFonts w:ascii="Times New Roman" w:hAnsi="Times New Roman" w:cs="Times New Roman"/>
+          <w:sz w:val="24"/>
+          <w:szCs w:val="24"/>
+        </w:rPr>
+      </w:pPr>
+    </w:p>
+    <w:p>
+      <w:pPr>
+        <w:spacing w:before="0" w:line="360" w:lineRule="auto"/>
+        <w:jc w:val="both"/>
+        <w:rPr>
+          <w:rFonts w:ascii="Times New Roman" w:hAnsi="Times New Roman" w:cs="Times New Roman"/>
+          <w:sz w:val="24"/>
+          <w:szCs w:val="24"/>
+        </w:rPr>
+      </w:pPr>
+    </w:p>
+    <w:p>
+      <w:pPr>
+        <w:spacing w:before="0" w:line="360" w:lineRule="auto"/>
+        <w:jc w:val="both"/>
+        <w:rPr>
+          <w:rFonts w:ascii="Times New Roman" w:hAnsi="Times New Roman" w:cs="Times New Roman"/>
+          <w:sz w:val="24"/>
+          <w:szCs w:val="24"/>
+        </w:rPr>
+      </w:pPr>
+    </w:p>
+    <w:p>
+      <w:pPr>
+        <w:spacing w:before="0" w:line="360" w:lineRule="auto"/>
+        <w:jc w:val="both"/>
+        <w:rPr>
+          <w:rFonts w:ascii="Times New Roman" w:hAnsi="Times New Roman" w:cs="Times New Roman"/>
+          <w:sz w:val="24"/>
+          <w:szCs w:val="24"/>
+        </w:rPr>
+      </w:pPr>
+    </w:p>
+    <w:p>
+      <w:pPr>
+        <w:spacing w:before="0" w:line="360" w:lineRule="auto"/>
+        <w:jc w:val="both"/>
+        <w:rPr>
+          <w:rFonts w:ascii="Times New Roman" w:hAnsi="Times New Roman" w:cs="Times New Roman"/>
+          <w:sz w:val="24"/>
+          <w:szCs w:val="24"/>
+        </w:rPr>
+      </w:pPr>
+      <w:r>
+        <w:rPr>
+          <w:rFonts w:ascii="Times New Roman" w:hAnsi="Times New Roman" w:cs="Times New Roman"/>
+          <w:sz w:val="24"/>
+          <w:szCs w:val="24"/>
+        </w:rPr>
+        <w:lastRenderedPageBreak/>
+        <w:t>-Edytowanie przewozu</w:t>
+      </w:r>
+    </w:p>
+    <w:p>
+      <w:pPr>
+        <w:spacing w:before="0" w:line="360" w:lineRule="auto"/>
+        <w:jc w:val="both"/>
+        <w:rPr>
+          <w:rFonts w:ascii="Times New Roman" w:hAnsi="Times New Roman" w:cs="Times New Roman"/>
+          <w:sz w:val="24"/>
+          <w:szCs w:val="24"/>
+        </w:rPr>
+      </w:pPr>
+      <w:r>
+        <w:rPr>
+          <w:rFonts w:ascii="Times New Roman" w:hAnsi="Times New Roman" w:cs="Times New Roman"/>
+          <w:noProof/>
+          <w:sz w:val="24"/>
+          <w:szCs w:val="24"/>
+          <w:lang w:eastAsia="pl-PL"/>
+        </w:rPr>
+        <w:drawing>
+          <wp:inline distT="0" distB="0" distL="0" distR="0">
+            <wp:extent cx="5760720" cy="4627899"/>
+            <wp:effectExtent l="19050" t="0" r="0" b="0"/>
+            <wp:docPr id="21" name="Obraz 34"/>
+            <wp:cNvGraphicFramePr>
+              <a:graphicFrameLocks xmlns:a="http://schemas.openxmlformats.org/drawingml/2006/main" noChangeAspect="1"/>
+            </wp:cNvGraphicFramePr>
+            <a:graphic xmlns:a="http://schemas.openxmlformats.org/drawingml/2006/main">
+              <a:graphicData uri="http://schemas.openxmlformats.org/drawingml/2006/picture">
+                <pic:pic xmlns:pic="http://schemas.openxmlformats.org/drawingml/2006/picture">
+                  <pic:nvPicPr>
+                    <pic:cNvPr id="0" name="Picture 34"/>
+                    <pic:cNvPicPr>
+                      <a:picLocks noChangeAspect="1" noChangeArrowheads="1"/>
+                    </pic:cNvPicPr>
+                  </pic:nvPicPr>
+                  <pic:blipFill>
+                    <a:blip r:embed="rId24" cstate="print"/>
+                    <a:srcRect/>
+                    <a:stretch>
+                      <a:fillRect/>
+                    </a:stretch>
+                  </pic:blipFill>
+                  <pic:spPr bwMode="auto">
+                    <a:xfrm>
+                      <a:off x="0" y="0"/>
+                      <a:ext cx="5760720" cy="4627899"/>
+                    </a:xfrm>
+                    <a:prstGeom prst="rect">
+                      <a:avLst/>
+                    </a:prstGeom>
+                    <a:noFill/>
+                    <a:ln w="9525">
+                      <a:noFill/>
+                      <a:miter lim="800000"/>
+                      <a:headEnd/>
+                      <a:tailEnd/>
+                    </a:ln>
+                  </pic:spPr>
+                </pic:pic>
+              </a:graphicData>
+            </a:graphic>
+          </wp:inline>
+        </w:drawing>
+      </w:r>
+    </w:p>
+    <w:p>
+      <w:pPr>
+        <w:spacing w:before="0" w:line="360" w:lineRule="auto"/>
+        <w:rPr>
+          <w:rFonts w:ascii="Times New Roman" w:hAnsi="Times New Roman" w:cs="Times New Roman"/>
+          <w:noProof/>
+          <w:sz w:val="24"/>
+          <w:szCs w:val="24"/>
+          <w:lang w:eastAsia="pl-PL"/>
+        </w:rPr>
+      </w:pPr>
+    </w:p>
+    <w:p>
+      <w:pPr>
+        <w:spacing w:before="0" w:line="360" w:lineRule="auto"/>
+        <w:jc w:val="both"/>
+        <w:rPr>
+          <w:rFonts w:ascii="Times New Roman" w:hAnsi="Times New Roman" w:cs="Times New Roman"/>
+          <w:sz w:val="24"/>
+          <w:szCs w:val="24"/>
+        </w:rPr>
+      </w:pPr>
+      <w:r>
+        <w:rPr>
+          <w:rFonts w:ascii="Times New Roman" w:hAnsi="Times New Roman" w:cs="Times New Roman"/>
+          <w:sz w:val="24"/>
+          <w:szCs w:val="24"/>
+        </w:rPr>
+        <w:tab/>
+        <w:t>Na rysunku powyżej znajduje sie procedura która dodaje przewóz a informacje pobiera z pól tekstowych.</w:t>
+      </w:r>
     </w:p>
     <w:p>
       <w:pPr>
@@ -4425,55 +6540,6 @@
     <w:p>
       <w:pPr>
         <w:spacing w:before="0" w:line="360" w:lineRule="auto"/>
-        <w:rPr>
-          <w:rFonts w:ascii="Times New Roman" w:hAnsi="Times New Roman" w:cs="Times New Roman"/>
-          <w:noProof/>
-          <w:sz w:val="24"/>
-          <w:szCs w:val="24"/>
-          <w:lang w:eastAsia="pl-PL"/>
-        </w:rPr>
-      </w:pPr>
-    </w:p>
-    <w:p>
-      <w:pPr>
-        <w:spacing w:before="0" w:line="360" w:lineRule="auto"/>
-        <w:rPr>
-          <w:rFonts w:ascii="Times New Roman" w:hAnsi="Times New Roman" w:cs="Times New Roman"/>
-          <w:noProof/>
-          <w:sz w:val="24"/>
-          <w:szCs w:val="24"/>
-          <w:lang w:eastAsia="pl-PL"/>
-        </w:rPr>
-      </w:pPr>
-    </w:p>
-    <w:p>
-      <w:pPr>
-        <w:spacing w:before="0" w:line="360" w:lineRule="auto"/>
-        <w:jc w:val="center"/>
-        <w:rPr>
-          <w:rFonts w:asciiTheme="majorHAnsi" w:hAnsiTheme="majorHAnsi"/>
-          <w:noProof/>
-          <w:sz w:val="20"/>
-          <w:szCs w:val="20"/>
-          <w:lang w:eastAsia="pl-PL"/>
-        </w:rPr>
-      </w:pPr>
-    </w:p>
-    <w:p>
-      <w:pPr>
-        <w:spacing w:before="0" w:line="360" w:lineRule="auto"/>
-        <w:rPr>
-          <w:rFonts w:ascii="Times New Roman" w:hAnsi="Times New Roman" w:cs="Times New Roman"/>
-          <w:noProof/>
-          <w:sz w:val="24"/>
-          <w:szCs w:val="24"/>
-          <w:lang w:eastAsia="pl-PL"/>
-        </w:rPr>
-      </w:pPr>
-    </w:p>
-    <w:p>
-      <w:pPr>
-        <w:spacing w:before="0" w:line="360" w:lineRule="auto"/>
         <w:jc w:val="both"/>
         <w:rPr>
           <w:rFonts w:asciiTheme="majorHAnsi" w:hAnsiTheme="majorHAnsi"/>
@@ -4487,16 +6553,2067 @@
         <w:spacing w:before="0" w:line="360" w:lineRule="auto"/>
         <w:jc w:val="both"/>
         <w:rPr>
+          <w:rFonts w:asciiTheme="majorHAnsi" w:hAnsiTheme="majorHAnsi"/>
+          <w:sz w:val="32"/>
+          <w:szCs w:val="32"/>
+        </w:rPr>
+      </w:pPr>
+    </w:p>
+    <w:p>
+      <w:pPr>
+        <w:spacing w:before="0" w:line="360" w:lineRule="auto"/>
+        <w:jc w:val="both"/>
+        <w:rPr>
+          <w:rFonts w:asciiTheme="majorHAnsi" w:hAnsiTheme="majorHAnsi"/>
+          <w:sz w:val="32"/>
+          <w:szCs w:val="32"/>
+        </w:rPr>
+      </w:pPr>
+    </w:p>
+    <w:p>
+      <w:pPr>
+        <w:spacing w:before="0" w:line="360" w:lineRule="auto"/>
+        <w:jc w:val="both"/>
+        <w:rPr>
+          <w:rFonts w:asciiTheme="majorHAnsi" w:hAnsiTheme="majorHAnsi"/>
+          <w:sz w:val="32"/>
+          <w:szCs w:val="32"/>
+        </w:rPr>
+      </w:pPr>
+    </w:p>
+    <w:p>
+      <w:pPr>
+        <w:spacing w:before="0" w:line="360" w:lineRule="auto"/>
+        <w:jc w:val="both"/>
+        <w:rPr>
+          <w:rFonts w:asciiTheme="majorHAnsi" w:hAnsiTheme="majorHAnsi"/>
+          <w:sz w:val="32"/>
+          <w:szCs w:val="32"/>
+        </w:rPr>
+      </w:pPr>
+    </w:p>
+    <w:p>
+      <w:pPr>
+        <w:spacing w:before="0" w:line="360" w:lineRule="auto"/>
+        <w:jc w:val="both"/>
+        <w:rPr>
+          <w:rFonts w:asciiTheme="majorHAnsi" w:hAnsiTheme="majorHAnsi"/>
+          <w:sz w:val="32"/>
+          <w:szCs w:val="32"/>
+        </w:rPr>
+      </w:pPr>
+    </w:p>
+    <w:p>
+      <w:pPr>
+        <w:spacing w:before="0" w:line="360" w:lineRule="auto"/>
+        <w:jc w:val="both"/>
+        <w:rPr>
+          <w:rFonts w:asciiTheme="majorHAnsi" w:hAnsiTheme="majorHAnsi"/>
+          <w:sz w:val="32"/>
+          <w:szCs w:val="32"/>
+        </w:rPr>
+      </w:pPr>
+    </w:p>
+    <w:p>
+      <w:pPr>
+        <w:pStyle w:val="Nagwek1"/>
+        <w:rPr>
+          <w:szCs w:val="32"/>
+        </w:rPr>
+      </w:pPr>
+      <w:bookmarkStart w:id="13" w:name="_Toc40798452"/>
+      <w:r>
+        <w:lastRenderedPageBreak/>
+        <w:t>6</w:t>
+      </w:r>
+      <w:r>
+        <w:rPr>
+          <w:szCs w:val="32"/>
+        </w:rPr>
+        <w:t xml:space="preserve">. </w:t>
+      </w:r>
+      <w:proofErr w:type="spellStart"/>
+      <w:r>
+        <w:rPr>
+          <w:szCs w:val="32"/>
+        </w:rPr>
+        <w:t>Triggery</w:t>
+      </w:r>
+      <w:bookmarkEnd w:id="13"/>
+      <w:proofErr w:type="spellEnd"/>
+    </w:p>
+    <w:p>
+      <w:pPr>
+        <w:spacing w:before="0" w:line="360" w:lineRule="auto"/>
+        <w:jc w:val="both"/>
+        <w:rPr>
+          <w:rFonts w:asciiTheme="majorHAnsi" w:hAnsiTheme="majorHAnsi"/>
+          <w:sz w:val="32"/>
+          <w:szCs w:val="32"/>
+        </w:rPr>
+      </w:pPr>
+      <w:r>
+        <w:rPr>
+          <w:rFonts w:asciiTheme="majorHAnsi" w:hAnsiTheme="majorHAnsi"/>
+          <w:sz w:val="32"/>
+          <w:szCs w:val="32"/>
+        </w:rPr>
+        <w:tab/>
+        <w:t xml:space="preserve">W projekcie użyłem 10 </w:t>
+      </w:r>
+      <w:proofErr w:type="spellStart"/>
+      <w:r>
+        <w:rPr>
+          <w:rFonts w:asciiTheme="majorHAnsi" w:hAnsiTheme="majorHAnsi"/>
+          <w:sz w:val="32"/>
+          <w:szCs w:val="32"/>
+        </w:rPr>
+        <w:t>triggerów</w:t>
+      </w:r>
+      <w:proofErr w:type="spellEnd"/>
+      <w:r>
+        <w:rPr>
+          <w:rFonts w:asciiTheme="majorHAnsi" w:hAnsiTheme="majorHAnsi"/>
+          <w:sz w:val="32"/>
+          <w:szCs w:val="32"/>
+        </w:rPr>
+        <w:t xml:space="preserve"> w celu walidacji danych.</w:t>
+      </w:r>
+    </w:p>
+    <w:p>
+      <w:pPr>
+        <w:spacing w:before="0" w:line="360" w:lineRule="auto"/>
+        <w:jc w:val="both"/>
+        <w:rPr>
+          <w:rFonts w:asciiTheme="majorHAnsi" w:hAnsiTheme="majorHAnsi"/>
+          <w:sz w:val="32"/>
+          <w:szCs w:val="32"/>
+        </w:rPr>
+      </w:pPr>
+      <w:r>
+        <w:rPr>
+          <w:rFonts w:asciiTheme="majorHAnsi" w:hAnsiTheme="majorHAnsi"/>
+          <w:noProof/>
+          <w:sz w:val="32"/>
+          <w:szCs w:val="32"/>
+          <w:lang w:eastAsia="pl-PL"/>
+        </w:rPr>
+        <w:drawing>
+          <wp:inline distT="0" distB="0" distL="0" distR="0">
+            <wp:extent cx="4149090" cy="1313815"/>
+            <wp:effectExtent l="19050" t="0" r="3810" b="0"/>
+            <wp:docPr id="23" name="Obraz 37"/>
+            <wp:cNvGraphicFramePr>
+              <a:graphicFrameLocks xmlns:a="http://schemas.openxmlformats.org/drawingml/2006/main" noChangeAspect="1"/>
+            </wp:cNvGraphicFramePr>
+            <a:graphic xmlns:a="http://schemas.openxmlformats.org/drawingml/2006/main">
+              <a:graphicData uri="http://schemas.openxmlformats.org/drawingml/2006/picture">
+                <pic:pic xmlns:pic="http://schemas.openxmlformats.org/drawingml/2006/picture">
+                  <pic:nvPicPr>
+                    <pic:cNvPr id="0" name="Picture 37"/>
+                    <pic:cNvPicPr>
+                      <a:picLocks noChangeAspect="1" noChangeArrowheads="1"/>
+                    </pic:cNvPicPr>
+                  </pic:nvPicPr>
+                  <pic:blipFill>
+                    <a:blip r:embed="rId25" cstate="print"/>
+                    <a:srcRect/>
+                    <a:stretch>
+                      <a:fillRect/>
+                    </a:stretch>
+                  </pic:blipFill>
+                  <pic:spPr bwMode="auto">
+                    <a:xfrm>
+                      <a:off x="0" y="0"/>
+                      <a:ext cx="4149090" cy="1313815"/>
+                    </a:xfrm>
+                    <a:prstGeom prst="rect">
+                      <a:avLst/>
+                    </a:prstGeom>
+                    <a:noFill/>
+                    <a:ln w="9525">
+                      <a:noFill/>
+                      <a:miter lim="800000"/>
+                      <a:headEnd/>
+                      <a:tailEnd/>
+                    </a:ln>
+                  </pic:spPr>
+                </pic:pic>
+              </a:graphicData>
+            </a:graphic>
+          </wp:inline>
+        </w:drawing>
+      </w:r>
+    </w:p>
+    <w:p>
+      <w:pPr>
+        <w:spacing w:before="0" w:line="360" w:lineRule="auto"/>
+        <w:jc w:val="both"/>
+        <w:rPr>
+          <w:rFonts w:ascii="Times New Roman" w:hAnsi="Times New Roman" w:cs="Times New Roman"/>
+          <w:sz w:val="24"/>
+          <w:szCs w:val="24"/>
+        </w:rPr>
+      </w:pPr>
+      <w:r>
+        <w:rPr>
+          <w:rFonts w:ascii="Times New Roman" w:hAnsi="Times New Roman" w:cs="Times New Roman"/>
+          <w:sz w:val="24"/>
+          <w:szCs w:val="24"/>
+        </w:rPr>
+        <w:t xml:space="preserve">Rysunek powyżej przedstawia jeden z </w:t>
+      </w:r>
+      <w:proofErr w:type="spellStart"/>
+      <w:r>
+        <w:rPr>
+          <w:rFonts w:ascii="Times New Roman" w:hAnsi="Times New Roman" w:cs="Times New Roman"/>
+          <w:sz w:val="24"/>
+          <w:szCs w:val="24"/>
+        </w:rPr>
+        <w:t>triggerów</w:t>
+      </w:r>
+      <w:proofErr w:type="spellEnd"/>
+      <w:r>
+        <w:rPr>
+          <w:rFonts w:ascii="Times New Roman" w:hAnsi="Times New Roman" w:cs="Times New Roman"/>
+          <w:sz w:val="24"/>
+          <w:szCs w:val="24"/>
+        </w:rPr>
+        <w:t>, służący do sprawdzania długości peselu.</w:t>
+      </w:r>
+    </w:p>
+    <w:p>
+      <w:pPr>
+        <w:pStyle w:val="Nagwek1"/>
+      </w:pPr>
+      <w:bookmarkStart w:id="14" w:name="_Toc40798453"/>
+      <w:r>
+        <w:t>7.</w:t>
+      </w:r>
+      <w:r>
+        <w:t>Instrukcja użytkowania</w:t>
+      </w:r>
+      <w:bookmarkEnd w:id="14"/>
+    </w:p>
+    <w:p>
+      <w:pPr>
+        <w:pStyle w:val="Nagwek2"/>
+      </w:pPr>
+      <w:r>
+        <w:tab/>
+      </w:r>
+      <w:bookmarkStart w:id="15" w:name="_Toc40798454"/>
+      <w:r>
+        <w:t>7</w:t>
+      </w:r>
+      <w:r>
+        <w:t>.1 Panel Logowania i rejestrowania</w:t>
+      </w:r>
+      <w:bookmarkEnd w:id="15"/>
+    </w:p>
+    <w:p>
+      <w:pPr>
+        <w:spacing w:before="0" w:line="360" w:lineRule="auto"/>
+        <w:jc w:val="both"/>
+        <w:rPr>
+          <w:rFonts w:ascii="Times New Roman" w:hAnsi="Times New Roman" w:cs="Times New Roman"/>
+          <w:sz w:val="24"/>
+          <w:szCs w:val="24"/>
+        </w:rPr>
+      </w:pPr>
+      <w:r>
+        <w:rPr>
+          <w:rFonts w:asciiTheme="majorHAnsi" w:hAnsiTheme="majorHAnsi"/>
+          <w:sz w:val="32"/>
+          <w:szCs w:val="32"/>
+        </w:rPr>
+        <w:tab/>
+      </w:r>
+      <w:r>
+        <w:rPr>
+          <w:rFonts w:ascii="Times New Roman" w:hAnsi="Times New Roman" w:cs="Times New Roman"/>
+          <w:sz w:val="24"/>
+          <w:szCs w:val="24"/>
+        </w:rPr>
+        <w:t>Należy wprowadzić dane, po czym nacisnąć przycisk 'Zaloguj się'. W przypadku podania niepoprawnych danych pojawi się komunikat. Gdy chcemy się zarejestrować klikamy przycisk 'Zarejestruj się' i odpowiednio się rejestrujemy (jako klient).</w:t>
+      </w:r>
+    </w:p>
+    <w:p>
+      <w:pPr>
+        <w:pStyle w:val="Nagwek2"/>
+      </w:pPr>
+      <w:r>
+        <w:tab/>
+      </w:r>
+      <w:bookmarkStart w:id="16" w:name="_Toc40798455"/>
+      <w:r>
+        <w:t>7</w:t>
+      </w:r>
+      <w:r>
+        <w:t>.2 Panel  administratora.</w:t>
+      </w:r>
+      <w:bookmarkEnd w:id="16"/>
+    </w:p>
+    <w:p>
+      <w:pPr>
+        <w:spacing w:before="0" w:line="360" w:lineRule="auto"/>
+        <w:jc w:val="both"/>
+        <w:rPr>
+          <w:rFonts w:ascii="Times New Roman" w:hAnsi="Times New Roman" w:cs="Times New Roman"/>
+          <w:sz w:val="24"/>
+          <w:szCs w:val="24"/>
+        </w:rPr>
+      </w:pPr>
+      <w:r>
+        <w:rPr>
+          <w:rFonts w:ascii="Times New Roman" w:hAnsi="Times New Roman" w:cs="Times New Roman"/>
+          <w:sz w:val="24"/>
+          <w:szCs w:val="24"/>
+        </w:rPr>
+        <w:t>- W celu dodania pracownika, wypełniamy wszystkie pola oraz na końcu wybieramy jaką funkcję chcemy aby tego pracownik posiadał (np. kurier lub pracownik).</w:t>
+      </w:r>
+    </w:p>
+    <w:p>
+      <w:pPr>
+        <w:spacing w:before="0" w:line="360" w:lineRule="auto"/>
+        <w:jc w:val="both"/>
+        <w:rPr>
+          <w:rFonts w:ascii="Times New Roman" w:hAnsi="Times New Roman" w:cs="Times New Roman"/>
+          <w:sz w:val="24"/>
+          <w:szCs w:val="24"/>
+        </w:rPr>
+      </w:pPr>
+      <w:r>
+        <w:rPr>
+          <w:rFonts w:ascii="Times New Roman" w:hAnsi="Times New Roman" w:cs="Times New Roman"/>
+          <w:sz w:val="24"/>
+          <w:szCs w:val="24"/>
+        </w:rPr>
+        <w:t>- Gdy chcemy edytować dane pracownika, wybieramy go z tabeli oraz edytujemy jego dane, następnie klikamy przycisk 'Edytuj'.</w:t>
+      </w:r>
+    </w:p>
+    <w:p>
+      <w:pPr>
+        <w:spacing w:before="0" w:line="360" w:lineRule="auto"/>
+        <w:jc w:val="both"/>
+        <w:rPr>
+          <w:rFonts w:ascii="Times New Roman" w:hAnsi="Times New Roman" w:cs="Times New Roman"/>
+          <w:sz w:val="24"/>
+          <w:szCs w:val="24"/>
+        </w:rPr>
+      </w:pPr>
+      <w:r>
+        <w:rPr>
+          <w:rFonts w:ascii="Times New Roman" w:hAnsi="Times New Roman" w:cs="Times New Roman"/>
+          <w:sz w:val="24"/>
+          <w:szCs w:val="24"/>
+        </w:rPr>
+        <w:t>- Gdy chcemy wyczyścić pola klikamy przycisk 'Wyczyść'.</w:t>
+      </w:r>
+    </w:p>
+    <w:p>
+      <w:pPr>
+        <w:spacing w:before="0" w:line="360" w:lineRule="auto"/>
+        <w:jc w:val="both"/>
+        <w:rPr>
+          <w:rFonts w:ascii="Times New Roman" w:hAnsi="Times New Roman" w:cs="Times New Roman"/>
+          <w:sz w:val="24"/>
+          <w:szCs w:val="24"/>
+        </w:rPr>
+      </w:pPr>
+      <w:r>
+        <w:rPr>
+          <w:rFonts w:ascii="Times New Roman" w:hAnsi="Times New Roman" w:cs="Times New Roman"/>
+          <w:sz w:val="24"/>
+          <w:szCs w:val="24"/>
+        </w:rPr>
+        <w:t xml:space="preserve">- Gdy chcemy </w:t>
+      </w:r>
+      <w:r>
+        <w:rPr>
+          <w:rFonts w:ascii="Times New Roman" w:hAnsi="Times New Roman" w:cs="Times New Roman"/>
+          <w:sz w:val="24"/>
+          <w:szCs w:val="24"/>
+        </w:rPr>
+        <w:t>usunąć</w:t>
+      </w:r>
+      <w:r>
+        <w:rPr>
+          <w:rFonts w:ascii="Times New Roman" w:hAnsi="Times New Roman" w:cs="Times New Roman"/>
+          <w:sz w:val="24"/>
+          <w:szCs w:val="24"/>
+        </w:rPr>
+        <w:t xml:space="preserve"> </w:t>
+      </w:r>
+      <w:r>
+        <w:rPr>
+          <w:rFonts w:ascii="Times New Roman" w:hAnsi="Times New Roman" w:cs="Times New Roman"/>
+          <w:sz w:val="24"/>
+          <w:szCs w:val="24"/>
+        </w:rPr>
+        <w:t>pracownika</w:t>
+      </w:r>
+      <w:r>
+        <w:rPr>
+          <w:rFonts w:ascii="Times New Roman" w:hAnsi="Times New Roman" w:cs="Times New Roman"/>
+          <w:sz w:val="24"/>
+          <w:szCs w:val="24"/>
+        </w:rPr>
+        <w:t>, wybieramy go z tabeli a następnie klikamy 'Usuń'.</w:t>
+      </w:r>
+    </w:p>
+    <w:p>
+      <w:pPr>
+        <w:spacing w:before="0" w:line="360" w:lineRule="auto"/>
+        <w:jc w:val="both"/>
+        <w:rPr>
+          <w:rFonts w:ascii="Times New Roman" w:hAnsi="Times New Roman" w:cs="Times New Roman"/>
+          <w:sz w:val="24"/>
+          <w:szCs w:val="24"/>
+        </w:rPr>
+      </w:pPr>
+      <w:r>
+        <w:rPr>
+          <w:rFonts w:ascii="Times New Roman" w:hAnsi="Times New Roman" w:cs="Times New Roman"/>
+          <w:sz w:val="24"/>
+          <w:szCs w:val="24"/>
+        </w:rPr>
+        <w:t>- W celu dodania/usunięcia/edytowania/wyczyszczenia pól w zakładce 'Pojazdy' robimy dokładnie to co powyżej.</w:t>
+      </w:r>
+    </w:p>
+    <w:p>
+      <w:pPr>
+        <w:spacing w:before="0" w:line="360" w:lineRule="auto"/>
+        <w:jc w:val="both"/>
+        <w:rPr>
+          <w:rFonts w:ascii="Times New Roman" w:hAnsi="Times New Roman" w:cs="Times New Roman"/>
+          <w:sz w:val="24"/>
+          <w:szCs w:val="24"/>
+        </w:rPr>
+      </w:pPr>
+      <w:r>
+        <w:rPr>
+          <w:rFonts w:ascii="Times New Roman" w:hAnsi="Times New Roman" w:cs="Times New Roman"/>
+          <w:sz w:val="24"/>
+          <w:szCs w:val="24"/>
+        </w:rPr>
+        <w:t>- W celu edytowania paczki wybieramy ją z tabeli i edytujemy.</w:t>
+      </w:r>
+    </w:p>
+    <w:p>
+      <w:pPr>
+        <w:spacing w:before="0" w:line="360" w:lineRule="auto"/>
+        <w:jc w:val="both"/>
+        <w:rPr>
+          <w:rFonts w:ascii="Times New Roman" w:hAnsi="Times New Roman" w:cs="Times New Roman"/>
+          <w:sz w:val="24"/>
+          <w:szCs w:val="24"/>
+        </w:rPr>
+      </w:pPr>
+      <w:r>
+        <w:rPr>
+          <w:rFonts w:ascii="Times New Roman" w:hAnsi="Times New Roman" w:cs="Times New Roman"/>
+          <w:sz w:val="24"/>
+          <w:szCs w:val="24"/>
+        </w:rPr>
+        <w:t>- W celu edytowania transportu wybieramy go z tabeli i edytujemy.</w:t>
+      </w:r>
+    </w:p>
+    <w:p>
+      <w:pPr>
+        <w:spacing w:before="0" w:line="360" w:lineRule="auto"/>
+        <w:jc w:val="both"/>
+        <w:rPr>
+          <w:rFonts w:ascii="Times New Roman" w:hAnsi="Times New Roman" w:cs="Times New Roman"/>
+          <w:sz w:val="24"/>
+          <w:szCs w:val="24"/>
+        </w:rPr>
+      </w:pPr>
+      <w:r>
+        <w:rPr>
+          <w:rFonts w:ascii="Times New Roman" w:hAnsi="Times New Roman" w:cs="Times New Roman"/>
+          <w:sz w:val="24"/>
+          <w:szCs w:val="24"/>
+        </w:rPr>
+        <w:t>- W celu zaktualizowania cen, edytujemy pola w których chcemy aby cena się zmieniła i naciskamy przycisk 'Aktualizuj'</w:t>
+      </w:r>
+    </w:p>
+    <w:p>
+      <w:pPr>
+        <w:spacing w:before="0" w:line="360" w:lineRule="auto"/>
+        <w:jc w:val="both"/>
+        <w:rPr>
+          <w:rFonts w:asciiTheme="majorHAnsi" w:hAnsiTheme="majorHAnsi"/>
+          <w:sz w:val="32"/>
+          <w:szCs w:val="32"/>
+        </w:rPr>
+      </w:pPr>
+      <w:r>
+        <w:rPr>
+          <w:rFonts w:asciiTheme="majorHAnsi" w:hAnsiTheme="majorHAnsi"/>
+          <w:sz w:val="32"/>
+          <w:szCs w:val="32"/>
+        </w:rPr>
+        <w:tab/>
+      </w:r>
+    </w:p>
+    <w:p>
+      <w:pPr>
+        <w:spacing w:before="0" w:line="360" w:lineRule="auto"/>
+        <w:jc w:val="both"/>
+        <w:rPr>
+          <w:rFonts w:asciiTheme="majorHAnsi" w:hAnsiTheme="majorHAnsi"/>
+          <w:sz w:val="32"/>
+          <w:szCs w:val="32"/>
+        </w:rPr>
+      </w:pPr>
+      <w:r>
+        <w:rPr>
+          <w:rFonts w:asciiTheme="majorHAnsi" w:hAnsiTheme="majorHAnsi"/>
+          <w:sz w:val="32"/>
+          <w:szCs w:val="32"/>
+        </w:rPr>
+        <w:tab/>
+      </w:r>
+    </w:p>
+    <w:p>
+      <w:pPr>
+        <w:spacing w:before="0" w:line="360" w:lineRule="auto"/>
+        <w:jc w:val="both"/>
+        <w:rPr>
+          <w:rFonts w:asciiTheme="majorHAnsi" w:hAnsiTheme="majorHAnsi"/>
+          <w:sz w:val="32"/>
+          <w:szCs w:val="32"/>
+        </w:rPr>
+      </w:pPr>
+    </w:p>
+    <w:p>
+      <w:pPr>
+        <w:spacing w:before="0" w:line="360" w:lineRule="auto"/>
+        <w:jc w:val="both"/>
+        <w:rPr>
+          <w:rFonts w:asciiTheme="majorHAnsi" w:hAnsiTheme="majorHAnsi"/>
+          <w:sz w:val="32"/>
+          <w:szCs w:val="32"/>
+        </w:rPr>
+      </w:pPr>
+    </w:p>
+    <w:p>
+      <w:pPr>
+        <w:pStyle w:val="Nagwek2"/>
+      </w:pPr>
+      <w:r>
+        <w:lastRenderedPageBreak/>
+        <w:tab/>
+      </w:r>
+      <w:bookmarkStart w:id="17" w:name="_Toc40798456"/>
+      <w:r>
+        <w:t>7</w:t>
+      </w:r>
+      <w:r>
+        <w:t>.3 Panel pracownika</w:t>
+      </w:r>
+      <w:bookmarkEnd w:id="17"/>
+    </w:p>
+    <w:p>
+      <w:pPr>
+        <w:spacing w:before="0" w:line="360" w:lineRule="auto"/>
+        <w:jc w:val="both"/>
+        <w:rPr>
+          <w:rFonts w:ascii="Times New Roman" w:hAnsi="Times New Roman" w:cs="Times New Roman"/>
+          <w:sz w:val="24"/>
+          <w:szCs w:val="24"/>
+        </w:rPr>
+      </w:pPr>
+      <w:r>
+        <w:rPr>
+          <w:rFonts w:ascii="Times New Roman" w:hAnsi="Times New Roman" w:cs="Times New Roman"/>
+          <w:sz w:val="24"/>
+          <w:szCs w:val="24"/>
+        </w:rPr>
+        <w:t>- Na samym początku musimy wybrać klienta (który uprzednio musi się zarejestrować) z tabeli i klikamy przycisk 'Wybierz'.</w:t>
+      </w:r>
+    </w:p>
+    <w:p>
+      <w:pPr>
+        <w:spacing w:before="0" w:line="360" w:lineRule="auto"/>
+        <w:jc w:val="both"/>
+        <w:rPr>
+          <w:rFonts w:asciiTheme="majorHAnsi" w:hAnsiTheme="majorHAnsi"/>
+          <w:sz w:val="32"/>
+          <w:szCs w:val="32"/>
+        </w:rPr>
+      </w:pPr>
+      <w:r>
+        <w:rPr>
+          <w:rFonts w:ascii="Times New Roman" w:hAnsi="Times New Roman" w:cs="Times New Roman"/>
+          <w:sz w:val="24"/>
+          <w:szCs w:val="24"/>
+        </w:rPr>
+        <w:t>- Następnie wybieramy typ transportu (paczek lub osób) i wypełniamy tam potrzebne dane, gdy wszystko wypełnimy</w:t>
+      </w:r>
+      <w:r>
+        <w:rPr>
+          <w:rFonts w:asciiTheme="majorHAnsi" w:hAnsiTheme="majorHAnsi"/>
+          <w:sz w:val="32"/>
+          <w:szCs w:val="32"/>
+        </w:rPr>
+        <w:t xml:space="preserve"> </w:t>
+      </w:r>
+      <w:r>
+        <w:rPr>
+          <w:rFonts w:ascii="Times New Roman" w:hAnsi="Times New Roman" w:cs="Times New Roman"/>
+          <w:sz w:val="24"/>
+          <w:szCs w:val="24"/>
+        </w:rPr>
+        <w:t>klikamy przycisk 'Dalej'.</w:t>
+      </w:r>
+    </w:p>
+    <w:p>
+      <w:pPr>
+        <w:spacing w:before="0" w:line="360" w:lineRule="auto"/>
+        <w:jc w:val="both"/>
+        <w:rPr>
+          <w:rFonts w:ascii="Times New Roman" w:hAnsi="Times New Roman" w:cs="Times New Roman"/>
+          <w:sz w:val="24"/>
+          <w:szCs w:val="24"/>
+        </w:rPr>
+      </w:pPr>
+      <w:r>
+        <w:rPr>
+          <w:rFonts w:ascii="Times New Roman" w:hAnsi="Times New Roman" w:cs="Times New Roman"/>
+          <w:sz w:val="24"/>
+          <w:szCs w:val="24"/>
+        </w:rPr>
+        <w:t xml:space="preserve">- Jeżeli wybieramy 'Transport paczek' musimy dodać lub wybrać </w:t>
+      </w:r>
+      <w:r>
+        <w:rPr>
+          <w:rFonts w:ascii="Times New Roman" w:hAnsi="Times New Roman" w:cs="Times New Roman"/>
+          <w:sz w:val="24"/>
+          <w:szCs w:val="24"/>
+        </w:rPr>
+        <w:t>odbiorcę</w:t>
+      </w:r>
+      <w:r>
+        <w:rPr>
+          <w:rFonts w:ascii="Times New Roman" w:hAnsi="Times New Roman" w:cs="Times New Roman"/>
+          <w:sz w:val="24"/>
+          <w:szCs w:val="24"/>
+        </w:rPr>
+        <w:t xml:space="preserve"> z listy. Gdy chcemy dodać nowego odbiorcę (którego jeszcze nie ma w bazie) to wypełniamy pola i klikamy przycisk 'Dodaj nowego'. Następnie wybieramy go z tabeli i klikamy przycisk 'Wybierz'.</w:t>
+      </w:r>
+    </w:p>
+    <w:p>
+      <w:pPr>
+        <w:spacing w:before="0" w:line="360" w:lineRule="auto"/>
+        <w:jc w:val="both"/>
+        <w:rPr>
+          <w:rFonts w:ascii="Times New Roman" w:hAnsi="Times New Roman" w:cs="Times New Roman"/>
+          <w:sz w:val="24"/>
+          <w:szCs w:val="24"/>
+        </w:rPr>
+      </w:pPr>
+      <w:r>
+        <w:rPr>
+          <w:rFonts w:ascii="Times New Roman" w:hAnsi="Times New Roman" w:cs="Times New Roman"/>
+          <w:sz w:val="24"/>
+          <w:szCs w:val="24"/>
+        </w:rPr>
+        <w:t>- Na samym końcu pokazuje się pole tekstowe w którym będzie potwierdzenie. Klikamy generuj gdy wszystkie dane się zgadzają.</w:t>
+      </w:r>
+    </w:p>
+    <w:p>
+      <w:pPr>
+        <w:spacing w:before="0" w:line="360" w:lineRule="auto"/>
+        <w:jc w:val="both"/>
+        <w:rPr>
+          <w:rFonts w:ascii="Times New Roman" w:hAnsi="Times New Roman" w:cs="Times New Roman"/>
+          <w:sz w:val="24"/>
+          <w:szCs w:val="24"/>
+        </w:rPr>
+      </w:pPr>
+      <w:r>
+        <w:rPr>
+          <w:rFonts w:ascii="Times New Roman" w:hAnsi="Times New Roman" w:cs="Times New Roman"/>
+          <w:sz w:val="24"/>
+          <w:szCs w:val="24"/>
+        </w:rPr>
+        <w:t>Gdy potwierdzenie jest wygenerowane transport zostaje dodany do bazy. Jeżeli chcemy znowu dodać następny transport klikamy przycisk 'Nowy'.</w:t>
+      </w:r>
+    </w:p>
+    <w:p>
+      <w:pPr>
+        <w:pStyle w:val="Nagwek2"/>
+      </w:pPr>
+      <w:r>
+        <w:tab/>
+      </w:r>
+      <w:bookmarkStart w:id="18" w:name="_Toc40798457"/>
+      <w:r>
+        <w:t>7</w:t>
+      </w:r>
+      <w:r>
+        <w:t>.4 Panel kuriera</w:t>
+      </w:r>
+      <w:bookmarkEnd w:id="18"/>
+    </w:p>
+    <w:p>
+      <w:pPr>
+        <w:spacing w:before="0" w:line="360" w:lineRule="auto"/>
+        <w:jc w:val="both"/>
+        <w:rPr>
+          <w:rFonts w:ascii="Times New Roman" w:hAnsi="Times New Roman" w:cs="Times New Roman"/>
+          <w:sz w:val="24"/>
+          <w:szCs w:val="24"/>
+        </w:rPr>
+      </w:pPr>
+      <w:r>
+        <w:rPr>
+          <w:rFonts w:ascii="Times New Roman" w:hAnsi="Times New Roman" w:cs="Times New Roman"/>
+          <w:sz w:val="24"/>
+          <w:szCs w:val="24"/>
+        </w:rPr>
+        <w:t>-</w:t>
+      </w:r>
+      <w:r>
+        <w:rPr>
+          <w:rFonts w:ascii="Times New Roman" w:hAnsi="Times New Roman" w:cs="Times New Roman"/>
+          <w:sz w:val="24"/>
+          <w:szCs w:val="24"/>
+        </w:rPr>
+        <w:t xml:space="preserve"> </w:t>
+      </w:r>
+      <w:r>
+        <w:rPr>
+          <w:rFonts w:ascii="Times New Roman" w:hAnsi="Times New Roman" w:cs="Times New Roman"/>
+          <w:sz w:val="24"/>
+          <w:szCs w:val="24"/>
+        </w:rPr>
+        <w:t>W celu edytowania statusu paczki klikamy na nią w tabeli oraz następnie wybieramy z listy odpowiadający status i klikamy przycisk zmień. (W tabeli nie wyświetlają się zakończone przesyłki).</w:t>
+      </w:r>
+    </w:p>
+    <w:p>
+      <w:pPr>
+        <w:pStyle w:val="Nagwek2"/>
+      </w:pPr>
+      <w:r>
+        <w:tab/>
+      </w:r>
+      <w:bookmarkStart w:id="19" w:name="_Toc40798458"/>
+      <w:r>
+        <w:t>7</w:t>
+      </w:r>
+      <w:r>
+        <w:t>.5 Panel klienta</w:t>
+      </w:r>
+      <w:bookmarkEnd w:id="19"/>
+    </w:p>
+    <w:p>
+      <w:pPr>
+        <w:spacing w:before="0" w:line="360" w:lineRule="auto"/>
+        <w:jc w:val="both"/>
+        <w:rPr>
+          <w:rFonts w:ascii="Times New Roman" w:hAnsi="Times New Roman" w:cs="Times New Roman"/>
+          <w:sz w:val="24"/>
+          <w:szCs w:val="24"/>
+        </w:rPr>
+      </w:pPr>
+      <w:r>
+        <w:rPr>
+          <w:rFonts w:ascii="Times New Roman" w:hAnsi="Times New Roman" w:cs="Times New Roman"/>
+          <w:sz w:val="24"/>
+          <w:szCs w:val="24"/>
+        </w:rPr>
+        <w:t>- Na pierwszej zakładce panel wyświetla transporty.</w:t>
+      </w:r>
+    </w:p>
+    <w:p>
+      <w:pPr>
+        <w:spacing w:before="0" w:line="360" w:lineRule="auto"/>
+        <w:jc w:val="both"/>
+        <w:rPr>
+          <w:rFonts w:ascii="Times New Roman" w:hAnsi="Times New Roman" w:cs="Times New Roman"/>
+          <w:sz w:val="24"/>
+          <w:szCs w:val="24"/>
+        </w:rPr>
+      </w:pPr>
+      <w:r>
+        <w:rPr>
+          <w:rFonts w:ascii="Times New Roman" w:hAnsi="Times New Roman" w:cs="Times New Roman"/>
+          <w:sz w:val="24"/>
+          <w:szCs w:val="24"/>
+        </w:rPr>
+        <w:t>- W celu zmiany danych przechodzimy do zakładki 'Moje dane' i tam aktualizujemy dane, następnie klikamy przycisk 'Edytuj.</w:t>
+      </w:r>
+    </w:p>
+    <w:p>
+      <w:pPr>
+        <w:pStyle w:val="Nagwek1"/>
+      </w:pPr>
+      <w:bookmarkStart w:id="20" w:name="_Toc40798459"/>
+      <w:r>
+        <w:t>8</w:t>
+      </w:r>
+      <w:r>
+        <w:t>. Wymagane loginy i hasła do sprawdzenia działania aplikacji</w:t>
+      </w:r>
+      <w:bookmarkEnd w:id="20"/>
+    </w:p>
+    <w:p>
+      <w:pPr>
+        <w:pStyle w:val="Nagwek2"/>
+      </w:pPr>
+      <w:r>
+        <w:tab/>
+      </w:r>
+      <w:bookmarkStart w:id="21" w:name="_Toc40798460"/>
+      <w:r>
+        <w:t>8</w:t>
+      </w:r>
+      <w:r>
+        <w:t>.1 Baza danych</w:t>
+      </w:r>
+      <w:bookmarkEnd w:id="21"/>
+    </w:p>
+    <w:p>
+      <w:pPr>
+        <w:spacing w:before="0" w:line="360" w:lineRule="auto"/>
+        <w:jc w:val="both"/>
+        <w:rPr>
+          <w:rFonts w:ascii="Times New Roman" w:hAnsi="Times New Roman" w:cs="Times New Roman"/>
+          <w:sz w:val="24"/>
+          <w:szCs w:val="24"/>
+        </w:rPr>
+      </w:pPr>
+      <w:r>
+        <w:rPr>
+          <w:rFonts w:ascii="Times New Roman" w:hAnsi="Times New Roman" w:cs="Times New Roman"/>
+          <w:sz w:val="24"/>
+          <w:szCs w:val="24"/>
+        </w:rPr>
+        <w:t xml:space="preserve">Użytkownik: </w:t>
+      </w:r>
+      <w:proofErr w:type="spellStart"/>
+      <w:r>
+        <w:rPr>
+          <w:rFonts w:ascii="Times New Roman" w:hAnsi="Times New Roman" w:cs="Times New Roman"/>
+          <w:sz w:val="24"/>
+          <w:szCs w:val="24"/>
+        </w:rPr>
+        <w:t>C##FILIP</w:t>
+      </w:r>
+      <w:proofErr w:type="spellEnd"/>
+    </w:p>
+    <w:p>
+      <w:pPr>
+        <w:spacing w:before="0" w:line="360" w:lineRule="auto"/>
+        <w:jc w:val="both"/>
+        <w:rPr>
+          <w:rFonts w:ascii="Times New Roman" w:hAnsi="Times New Roman" w:cs="Times New Roman"/>
+          <w:sz w:val="24"/>
+          <w:szCs w:val="24"/>
+        </w:rPr>
+      </w:pPr>
+      <w:proofErr w:type="spellStart"/>
+      <w:r>
+        <w:rPr>
+          <w:rFonts w:ascii="Times New Roman" w:hAnsi="Times New Roman" w:cs="Times New Roman"/>
+          <w:sz w:val="24"/>
+          <w:szCs w:val="24"/>
+        </w:rPr>
+        <w:t>Sid</w:t>
+      </w:r>
+      <w:proofErr w:type="spellEnd"/>
+      <w:r>
+        <w:rPr>
+          <w:rFonts w:ascii="Times New Roman" w:hAnsi="Times New Roman" w:cs="Times New Roman"/>
+          <w:sz w:val="24"/>
+          <w:szCs w:val="24"/>
+        </w:rPr>
+        <w:t xml:space="preserve">: </w:t>
+      </w:r>
+      <w:proofErr w:type="spellStart"/>
+      <w:r>
+        <w:rPr>
+          <w:rFonts w:ascii="Times New Roman" w:hAnsi="Times New Roman" w:cs="Times New Roman"/>
+          <w:sz w:val="24"/>
+          <w:szCs w:val="24"/>
+        </w:rPr>
+        <w:t>xe</w:t>
+      </w:r>
+      <w:proofErr w:type="spellEnd"/>
+    </w:p>
+    <w:p>
+      <w:pPr>
+        <w:spacing w:before="0" w:line="360" w:lineRule="auto"/>
+        <w:jc w:val="both"/>
+        <w:rPr>
+          <w:rFonts w:ascii="Times New Roman" w:hAnsi="Times New Roman" w:cs="Times New Roman"/>
+          <w:sz w:val="24"/>
+          <w:szCs w:val="24"/>
+        </w:rPr>
+      </w:pPr>
+      <w:r>
+        <w:rPr>
+          <w:rFonts w:ascii="Times New Roman" w:hAnsi="Times New Roman" w:cs="Times New Roman"/>
+          <w:sz w:val="24"/>
+          <w:szCs w:val="24"/>
+        </w:rPr>
+        <w:t>Hasło: Filipbaza333</w:t>
+      </w:r>
+    </w:p>
+    <w:p>
+      <w:pPr>
+        <w:spacing w:before="0" w:line="360" w:lineRule="auto"/>
+        <w:jc w:val="both"/>
+        <w:rPr>
+          <w:rFonts w:ascii="Times New Roman" w:hAnsi="Times New Roman" w:cs="Times New Roman"/>
+          <w:sz w:val="24"/>
+          <w:szCs w:val="24"/>
+        </w:rPr>
+      </w:pPr>
+      <w:r>
+        <w:rPr>
+          <w:rFonts w:ascii="Times New Roman" w:hAnsi="Times New Roman" w:cs="Times New Roman"/>
+          <w:sz w:val="24"/>
+          <w:szCs w:val="24"/>
+        </w:rPr>
+        <w:t xml:space="preserve">Zmianę tych danych należy wykonać w paczce MAIN a następnie przejść do klasy </w:t>
+      </w:r>
+      <w:proofErr w:type="spellStart"/>
+      <w:r>
+        <w:rPr>
+          <w:rFonts w:ascii="Times New Roman" w:hAnsi="Times New Roman" w:cs="Times New Roman"/>
+          <w:sz w:val="24"/>
+          <w:szCs w:val="24"/>
+        </w:rPr>
+        <w:t>JavaPolaczenie</w:t>
+      </w:r>
+      <w:proofErr w:type="spellEnd"/>
+      <w:r>
+        <w:rPr>
+          <w:rFonts w:ascii="Times New Roman" w:hAnsi="Times New Roman" w:cs="Times New Roman"/>
+          <w:sz w:val="24"/>
+          <w:szCs w:val="24"/>
+        </w:rPr>
+        <w:t xml:space="preserve"> i tam edytować funkcję </w:t>
+      </w:r>
+      <w:proofErr w:type="spellStart"/>
+      <w:r>
+        <w:rPr>
+          <w:rFonts w:ascii="Times New Roman" w:hAnsi="Times New Roman" w:cs="Times New Roman"/>
+          <w:sz w:val="24"/>
+          <w:szCs w:val="24"/>
+        </w:rPr>
+        <w:t>ConnectorDb</w:t>
+      </w:r>
+      <w:proofErr w:type="spellEnd"/>
+      <w:r>
+        <w:rPr>
+          <w:rFonts w:ascii="Times New Roman" w:hAnsi="Times New Roman" w:cs="Times New Roman"/>
+          <w:sz w:val="24"/>
+          <w:szCs w:val="24"/>
+        </w:rPr>
+        <w:t>().</w:t>
+      </w:r>
+    </w:p>
+    <w:p>
+      <w:pPr>
+        <w:pStyle w:val="Nagwek2"/>
+      </w:pPr>
+      <w:r>
+        <w:tab/>
+      </w:r>
+      <w:bookmarkStart w:id="22" w:name="_Toc40798461"/>
+      <w:r>
+        <w:t>8</w:t>
+      </w:r>
+      <w:r>
+        <w:t>.2 Administrator</w:t>
+      </w:r>
+      <w:bookmarkEnd w:id="22"/>
+    </w:p>
+    <w:p>
+      <w:pPr>
+        <w:spacing w:before="0" w:line="360" w:lineRule="auto"/>
+        <w:jc w:val="both"/>
+        <w:rPr>
           <w:rFonts w:ascii="Times New Roman" w:hAnsi="Times New Roman" w:cs="Times New Roman"/>
           <w:color w:val="000000" w:themeColor="text1"/>
           <w:sz w:val="24"/>
           <w:szCs w:val="24"/>
         </w:rPr>
       </w:pPr>
+      <w:r>
+        <w:rPr>
+          <w:rFonts w:ascii="Times New Roman" w:hAnsi="Times New Roman" w:cs="Times New Roman"/>
+          <w:color w:val="000000" w:themeColor="text1"/>
+          <w:sz w:val="24"/>
+          <w:szCs w:val="24"/>
+        </w:rPr>
+        <w:t xml:space="preserve">Login: </w:t>
+      </w:r>
+      <w:proofErr w:type="spellStart"/>
+      <w:r>
+        <w:rPr>
+          <w:rFonts w:ascii="Times New Roman" w:hAnsi="Times New Roman" w:cs="Times New Roman"/>
+          <w:color w:val="000000" w:themeColor="text1"/>
+          <w:sz w:val="24"/>
+          <w:szCs w:val="24"/>
+        </w:rPr>
+        <w:t>admin</w:t>
+      </w:r>
+      <w:proofErr w:type="spellEnd"/>
+    </w:p>
+    <w:p>
+      <w:pPr>
+        <w:spacing w:before="0" w:line="360" w:lineRule="auto"/>
+        <w:jc w:val="both"/>
+        <w:rPr>
+          <w:rFonts w:ascii="Times New Roman" w:hAnsi="Times New Roman" w:cs="Times New Roman"/>
+          <w:color w:val="000000" w:themeColor="text1"/>
+          <w:sz w:val="24"/>
+          <w:szCs w:val="24"/>
+        </w:rPr>
+      </w:pPr>
+      <w:r>
+        <w:rPr>
+          <w:rFonts w:ascii="Times New Roman" w:hAnsi="Times New Roman" w:cs="Times New Roman"/>
+          <w:color w:val="000000" w:themeColor="text1"/>
+          <w:sz w:val="24"/>
+          <w:szCs w:val="24"/>
+        </w:rPr>
+        <w:t xml:space="preserve">Hasło: </w:t>
+      </w:r>
+      <w:proofErr w:type="spellStart"/>
+      <w:r>
+        <w:rPr>
+          <w:rFonts w:ascii="Times New Roman" w:hAnsi="Times New Roman" w:cs="Times New Roman"/>
+          <w:color w:val="000000" w:themeColor="text1"/>
+          <w:sz w:val="24"/>
+          <w:szCs w:val="24"/>
+        </w:rPr>
+        <w:t>admin</w:t>
+      </w:r>
+      <w:proofErr w:type="spellEnd"/>
+    </w:p>
+    <w:p>
+      <w:pPr>
+        <w:pStyle w:val="Nagwek2"/>
+      </w:pPr>
+      <w:r>
+        <w:rPr>
+          <w:rFonts w:ascii="Times New Roman" w:hAnsi="Times New Roman" w:cs="Times New Roman"/>
+          <w:color w:val="000000" w:themeColor="text1"/>
+          <w:sz w:val="24"/>
+          <w:szCs w:val="24"/>
+        </w:rPr>
+        <w:lastRenderedPageBreak/>
+        <w:tab/>
+      </w:r>
+      <w:bookmarkStart w:id="23" w:name="_Toc40798462"/>
+      <w:r>
+        <w:t>8</w:t>
+      </w:r>
+      <w:r>
+        <w:t>.3 Pracownik</w:t>
+      </w:r>
+      <w:bookmarkEnd w:id="23"/>
+    </w:p>
+    <w:p>
+      <w:pPr>
+        <w:spacing w:before="0" w:line="360" w:lineRule="auto"/>
+        <w:jc w:val="both"/>
+        <w:rPr>
+          <w:rFonts w:ascii="Times New Roman" w:hAnsi="Times New Roman" w:cs="Times New Roman"/>
+          <w:sz w:val="24"/>
+          <w:szCs w:val="24"/>
+        </w:rPr>
+      </w:pPr>
+      <w:r>
+        <w:rPr>
+          <w:rFonts w:ascii="Times New Roman" w:hAnsi="Times New Roman" w:cs="Times New Roman"/>
+          <w:sz w:val="24"/>
+          <w:szCs w:val="24"/>
+        </w:rPr>
+        <w:t>Login: pracownik</w:t>
+      </w:r>
+    </w:p>
+    <w:p>
+      <w:pPr>
+        <w:spacing w:before="0" w:line="360" w:lineRule="auto"/>
+        <w:jc w:val="both"/>
+        <w:rPr>
+          <w:rFonts w:ascii="Times New Roman" w:hAnsi="Times New Roman" w:cs="Times New Roman"/>
+          <w:sz w:val="24"/>
+          <w:szCs w:val="24"/>
+        </w:rPr>
+      </w:pPr>
+      <w:r>
+        <w:rPr>
+          <w:rFonts w:ascii="Times New Roman" w:hAnsi="Times New Roman" w:cs="Times New Roman"/>
+          <w:sz w:val="24"/>
+          <w:szCs w:val="24"/>
+        </w:rPr>
+        <w:t>hasło: pracownik</w:t>
+      </w:r>
+    </w:p>
+    <w:p>
+      <w:pPr>
+        <w:pStyle w:val="Nagwek2"/>
+      </w:pPr>
+      <w:r>
+        <w:tab/>
+      </w:r>
+      <w:bookmarkStart w:id="24" w:name="_Toc40798463"/>
+      <w:r>
+        <w:t>8</w:t>
+      </w:r>
+      <w:r>
+        <w:t>.4 Kurier</w:t>
+      </w:r>
+      <w:bookmarkEnd w:id="24"/>
+    </w:p>
+    <w:p>
+      <w:pPr>
+        <w:spacing w:before="0" w:line="360" w:lineRule="auto"/>
+        <w:jc w:val="both"/>
+        <w:rPr>
+          <w:rFonts w:ascii="Times New Roman" w:hAnsi="Times New Roman" w:cs="Times New Roman"/>
+          <w:sz w:val="24"/>
+          <w:szCs w:val="24"/>
+        </w:rPr>
+      </w:pPr>
+      <w:r>
+        <w:rPr>
+          <w:rFonts w:ascii="Times New Roman" w:hAnsi="Times New Roman" w:cs="Times New Roman"/>
+          <w:sz w:val="24"/>
+          <w:szCs w:val="24"/>
+        </w:rPr>
+        <w:t>Login: kurier</w:t>
+      </w:r>
+    </w:p>
+    <w:p>
+      <w:pPr>
+        <w:spacing w:before="0" w:line="360" w:lineRule="auto"/>
+        <w:jc w:val="both"/>
+        <w:rPr>
+          <w:rFonts w:ascii="Times New Roman" w:hAnsi="Times New Roman" w:cs="Times New Roman"/>
+          <w:sz w:val="24"/>
+          <w:szCs w:val="24"/>
+        </w:rPr>
+      </w:pPr>
+      <w:r>
+        <w:rPr>
+          <w:rFonts w:ascii="Times New Roman" w:hAnsi="Times New Roman" w:cs="Times New Roman"/>
+          <w:sz w:val="24"/>
+          <w:szCs w:val="24"/>
+        </w:rPr>
+        <w:t>Hasło: kurier</w:t>
+      </w:r>
+    </w:p>
+    <w:p>
+      <w:pPr>
+        <w:pStyle w:val="Nagwek2"/>
+      </w:pPr>
+      <w:r>
+        <w:tab/>
+      </w:r>
+      <w:bookmarkStart w:id="25" w:name="_Toc40798464"/>
+      <w:r>
+        <w:t>8</w:t>
+      </w:r>
+      <w:r>
+        <w:t>.5 Klient</w:t>
+      </w:r>
+      <w:bookmarkEnd w:id="25"/>
+    </w:p>
+    <w:p>
+      <w:pPr>
+        <w:spacing w:before="0" w:line="360" w:lineRule="auto"/>
+        <w:jc w:val="both"/>
+        <w:rPr>
+          <w:rFonts w:ascii="Times New Roman" w:hAnsi="Times New Roman" w:cs="Times New Roman"/>
+          <w:sz w:val="24"/>
+          <w:szCs w:val="24"/>
+        </w:rPr>
+      </w:pPr>
+      <w:r>
+        <w:rPr>
+          <w:rFonts w:ascii="Times New Roman" w:hAnsi="Times New Roman" w:cs="Times New Roman"/>
+          <w:sz w:val="24"/>
+          <w:szCs w:val="24"/>
+        </w:rPr>
+        <w:t>Login: klient</w:t>
+      </w:r>
+    </w:p>
+    <w:p>
+      <w:pPr>
+        <w:spacing w:before="0" w:line="360" w:lineRule="auto"/>
+        <w:jc w:val="both"/>
+        <w:rPr>
+          <w:rFonts w:ascii="Times New Roman" w:hAnsi="Times New Roman" w:cs="Times New Roman"/>
+          <w:sz w:val="24"/>
+          <w:szCs w:val="24"/>
+        </w:rPr>
+      </w:pPr>
+      <w:r>
+        <w:rPr>
+          <w:rFonts w:ascii="Times New Roman" w:hAnsi="Times New Roman" w:cs="Times New Roman"/>
+          <w:sz w:val="24"/>
+          <w:szCs w:val="24"/>
+        </w:rPr>
+        <w:t>Hasło: klient</w:t>
+      </w:r>
+    </w:p>
+    <w:p>
+      <w:pPr>
+        <w:pStyle w:val="Nagwek1"/>
+      </w:pPr>
+      <w:bookmarkStart w:id="26" w:name="_Toc40798465"/>
+      <w:r>
+        <w:t>9</w:t>
+      </w:r>
+      <w:r>
+        <w:t>. Ograniczenia</w:t>
+      </w:r>
+      <w:bookmarkEnd w:id="26"/>
+    </w:p>
+    <w:p>
+      <w:pPr>
+        <w:spacing w:before="0" w:line="360" w:lineRule="auto"/>
+        <w:jc w:val="both"/>
+        <w:rPr>
+          <w:rFonts w:ascii="Times New Roman" w:hAnsi="Times New Roman" w:cs="Times New Roman"/>
+          <w:sz w:val="24"/>
+          <w:szCs w:val="24"/>
+        </w:rPr>
+      </w:pPr>
+      <w:r>
+        <w:rPr>
+          <w:rFonts w:ascii="Times New Roman" w:hAnsi="Times New Roman" w:cs="Times New Roman"/>
+          <w:sz w:val="24"/>
+          <w:szCs w:val="24"/>
+        </w:rPr>
+        <w:t>- Rejestracja pracownika oraz kuriera odbywa się z konta administratora w aplikacji. (z powodów bezpieczeństwa)</w:t>
+      </w:r>
+    </w:p>
+    <w:p>
+      <w:pPr>
+        <w:pStyle w:val="Nagwek1"/>
+      </w:pPr>
+      <w:bookmarkStart w:id="27" w:name="_Toc40798466"/>
+      <w:r>
+        <w:t>10</w:t>
+      </w:r>
+      <w:r>
+        <w:t>. Lista błędów zdefiniowanych w projekcie:</w:t>
+      </w:r>
+      <w:bookmarkEnd w:id="27"/>
+    </w:p>
+    <w:p>
+      <w:pPr>
+        <w:spacing w:before="0" w:line="360" w:lineRule="auto"/>
+        <w:jc w:val="both"/>
+        <w:rPr>
+          <w:rFonts w:ascii="Times New Roman" w:hAnsi="Times New Roman" w:cs="Times New Roman"/>
+          <w:sz w:val="24"/>
+          <w:szCs w:val="24"/>
+        </w:rPr>
+      </w:pPr>
+      <w:r>
+        <w:rPr>
+          <w:rFonts w:ascii="Times New Roman" w:hAnsi="Times New Roman" w:cs="Times New Roman"/>
+          <w:sz w:val="24"/>
+          <w:szCs w:val="24"/>
+        </w:rPr>
+        <w:t>-20000</w:t>
+      </w:r>
+      <w:r>
+        <w:rPr>
+          <w:rFonts w:ascii="Times New Roman" w:hAnsi="Times New Roman" w:cs="Times New Roman"/>
+          <w:sz w:val="24"/>
+          <w:szCs w:val="24"/>
+        </w:rPr>
+        <w:t>, '</w:t>
+      </w:r>
+      <w:proofErr w:type="spellStart"/>
+      <w:r>
+        <w:rPr>
+          <w:rFonts w:ascii="Times New Roman" w:hAnsi="Times New Roman" w:cs="Times New Roman"/>
+          <w:sz w:val="24"/>
+          <w:szCs w:val="24"/>
+        </w:rPr>
+        <w:t>Zle</w:t>
+      </w:r>
+      <w:proofErr w:type="spellEnd"/>
+      <w:r>
+        <w:rPr>
+          <w:rFonts w:ascii="Times New Roman" w:hAnsi="Times New Roman" w:cs="Times New Roman"/>
+          <w:sz w:val="24"/>
+          <w:szCs w:val="24"/>
+        </w:rPr>
+        <w:t xml:space="preserve"> dane przy logowaniu'</w:t>
+      </w:r>
+    </w:p>
+    <w:p>
+      <w:pPr>
+        <w:spacing w:before="0" w:line="360" w:lineRule="auto"/>
+        <w:jc w:val="both"/>
+        <w:rPr>
+          <w:rFonts w:asciiTheme="majorHAnsi" w:hAnsiTheme="majorHAnsi"/>
+          <w:sz w:val="32"/>
+          <w:szCs w:val="32"/>
+        </w:rPr>
+      </w:pPr>
+      <w:r>
+        <w:rPr>
+          <w:rFonts w:asciiTheme="majorHAnsi" w:hAnsiTheme="majorHAnsi"/>
+          <w:sz w:val="32"/>
+          <w:szCs w:val="32"/>
+        </w:rPr>
+        <w:t>Odbiorca</w:t>
+      </w:r>
+    </w:p>
+    <w:p>
+      <w:pPr>
+        <w:spacing w:before="0" w:line="360" w:lineRule="auto"/>
+        <w:jc w:val="both"/>
+        <w:rPr>
+          <w:rFonts w:ascii="Times New Roman" w:hAnsi="Times New Roman" w:cs="Times New Roman"/>
+          <w:sz w:val="24"/>
+          <w:szCs w:val="24"/>
+        </w:rPr>
+      </w:pPr>
+      <w:r>
+        <w:rPr>
+          <w:rFonts w:ascii="Times New Roman" w:hAnsi="Times New Roman" w:cs="Times New Roman"/>
+          <w:sz w:val="24"/>
+          <w:szCs w:val="24"/>
+        </w:rPr>
+        <w:t>-20030, 'PESEL musi mieć 11 cyfr'</w:t>
+      </w:r>
+    </w:p>
+    <w:p>
+      <w:pPr>
+        <w:spacing w:before="0" w:line="360" w:lineRule="auto"/>
+        <w:jc w:val="both"/>
+        <w:rPr>
+          <w:rFonts w:ascii="Times New Roman" w:hAnsi="Times New Roman" w:cs="Times New Roman"/>
+          <w:sz w:val="24"/>
+          <w:szCs w:val="24"/>
+        </w:rPr>
+      </w:pPr>
+      <w:r>
+        <w:rPr>
+          <w:rFonts w:ascii="Times New Roman" w:hAnsi="Times New Roman" w:cs="Times New Roman"/>
+          <w:sz w:val="24"/>
+          <w:szCs w:val="24"/>
+        </w:rPr>
+        <w:t xml:space="preserve">-20031, 'PESEL </w:t>
+      </w:r>
+      <w:proofErr w:type="spellStart"/>
+      <w:r>
+        <w:rPr>
+          <w:rFonts w:ascii="Times New Roman" w:hAnsi="Times New Roman" w:cs="Times New Roman"/>
+          <w:sz w:val="24"/>
+          <w:szCs w:val="24"/>
+        </w:rPr>
+        <w:t>moze</w:t>
+      </w:r>
+      <w:proofErr w:type="spellEnd"/>
+      <w:r>
+        <w:rPr>
+          <w:rFonts w:ascii="Times New Roman" w:hAnsi="Times New Roman" w:cs="Times New Roman"/>
+          <w:sz w:val="24"/>
+          <w:szCs w:val="24"/>
+        </w:rPr>
+        <w:t xml:space="preserve"> </w:t>
+      </w:r>
+      <w:proofErr w:type="spellStart"/>
+      <w:r>
+        <w:rPr>
+          <w:rFonts w:ascii="Times New Roman" w:hAnsi="Times New Roman" w:cs="Times New Roman"/>
+          <w:sz w:val="24"/>
+          <w:szCs w:val="24"/>
+        </w:rPr>
+        <w:t>zawierac</w:t>
+      </w:r>
+      <w:proofErr w:type="spellEnd"/>
+      <w:r>
+        <w:rPr>
+          <w:rFonts w:ascii="Times New Roman" w:hAnsi="Times New Roman" w:cs="Times New Roman"/>
+          <w:sz w:val="24"/>
+          <w:szCs w:val="24"/>
+        </w:rPr>
+        <w:t xml:space="preserve"> tylko liczby'</w:t>
+      </w:r>
+    </w:p>
+    <w:p>
+      <w:pPr>
+        <w:spacing w:before="0" w:line="360" w:lineRule="auto"/>
+        <w:jc w:val="both"/>
+        <w:rPr>
+          <w:rFonts w:ascii="Times New Roman" w:hAnsi="Times New Roman" w:cs="Times New Roman"/>
+          <w:sz w:val="24"/>
+          <w:szCs w:val="24"/>
+        </w:rPr>
+      </w:pPr>
+      <w:r>
+        <w:rPr>
+          <w:rFonts w:ascii="Times New Roman" w:hAnsi="Times New Roman" w:cs="Times New Roman"/>
+          <w:sz w:val="24"/>
+          <w:szCs w:val="24"/>
+        </w:rPr>
+        <w:t>-20032, '</w:t>
+      </w:r>
+      <w:proofErr w:type="spellStart"/>
+      <w:r>
+        <w:rPr>
+          <w:rFonts w:ascii="Times New Roman" w:hAnsi="Times New Roman" w:cs="Times New Roman"/>
+          <w:sz w:val="24"/>
+          <w:szCs w:val="24"/>
+        </w:rPr>
+        <w:t>NR_TEL</w:t>
+      </w:r>
+      <w:proofErr w:type="spellEnd"/>
+      <w:r>
+        <w:rPr>
+          <w:rFonts w:ascii="Times New Roman" w:hAnsi="Times New Roman" w:cs="Times New Roman"/>
+          <w:sz w:val="24"/>
+          <w:szCs w:val="24"/>
+        </w:rPr>
+        <w:t xml:space="preserve"> </w:t>
+      </w:r>
+      <w:proofErr w:type="spellStart"/>
+      <w:r>
+        <w:rPr>
+          <w:rFonts w:ascii="Times New Roman" w:hAnsi="Times New Roman" w:cs="Times New Roman"/>
+          <w:sz w:val="24"/>
+          <w:szCs w:val="24"/>
+        </w:rPr>
+        <w:t>moze</w:t>
+      </w:r>
+      <w:proofErr w:type="spellEnd"/>
+      <w:r>
+        <w:rPr>
+          <w:rFonts w:ascii="Times New Roman" w:hAnsi="Times New Roman" w:cs="Times New Roman"/>
+          <w:sz w:val="24"/>
+          <w:szCs w:val="24"/>
+        </w:rPr>
+        <w:t xml:space="preserve"> </w:t>
+      </w:r>
+      <w:proofErr w:type="spellStart"/>
+      <w:r>
+        <w:rPr>
+          <w:rFonts w:ascii="Times New Roman" w:hAnsi="Times New Roman" w:cs="Times New Roman"/>
+          <w:sz w:val="24"/>
+          <w:szCs w:val="24"/>
+        </w:rPr>
+        <w:t>zawierac</w:t>
+      </w:r>
+      <w:proofErr w:type="spellEnd"/>
+      <w:r>
+        <w:rPr>
+          <w:rFonts w:ascii="Times New Roman" w:hAnsi="Times New Roman" w:cs="Times New Roman"/>
+          <w:sz w:val="24"/>
+          <w:szCs w:val="24"/>
+        </w:rPr>
+        <w:t xml:space="preserve"> tylko liczby'</w:t>
+      </w:r>
+    </w:p>
+    <w:p>
+      <w:pPr>
+        <w:spacing w:before="0" w:line="360" w:lineRule="auto"/>
+        <w:jc w:val="both"/>
+        <w:rPr>
+          <w:rFonts w:ascii="Times New Roman" w:hAnsi="Times New Roman" w:cs="Times New Roman"/>
+          <w:sz w:val="24"/>
+          <w:szCs w:val="24"/>
+        </w:rPr>
+      </w:pPr>
+      <w:r>
+        <w:rPr>
+          <w:rFonts w:ascii="Times New Roman" w:hAnsi="Times New Roman" w:cs="Times New Roman"/>
+          <w:sz w:val="24"/>
+          <w:szCs w:val="24"/>
+        </w:rPr>
+        <w:t>-20033, '</w:t>
+      </w:r>
+      <w:proofErr w:type="spellStart"/>
+      <w:r>
+        <w:rPr>
+          <w:rFonts w:ascii="Times New Roman" w:hAnsi="Times New Roman" w:cs="Times New Roman"/>
+          <w:sz w:val="24"/>
+          <w:szCs w:val="24"/>
+        </w:rPr>
+        <w:t>Imie</w:t>
+      </w:r>
+      <w:proofErr w:type="spellEnd"/>
+      <w:r>
+        <w:rPr>
+          <w:rFonts w:ascii="Times New Roman" w:hAnsi="Times New Roman" w:cs="Times New Roman"/>
+          <w:sz w:val="24"/>
+          <w:szCs w:val="24"/>
+        </w:rPr>
+        <w:t xml:space="preserve"> </w:t>
+      </w:r>
+      <w:proofErr w:type="spellStart"/>
+      <w:r>
+        <w:rPr>
+          <w:rFonts w:ascii="Times New Roman" w:hAnsi="Times New Roman" w:cs="Times New Roman"/>
+          <w:sz w:val="24"/>
+          <w:szCs w:val="24"/>
+        </w:rPr>
+        <w:t>moze</w:t>
+      </w:r>
+      <w:proofErr w:type="spellEnd"/>
+      <w:r>
+        <w:rPr>
+          <w:rFonts w:ascii="Times New Roman" w:hAnsi="Times New Roman" w:cs="Times New Roman"/>
+          <w:sz w:val="24"/>
+          <w:szCs w:val="24"/>
+        </w:rPr>
+        <w:t xml:space="preserve"> </w:t>
+      </w:r>
+      <w:proofErr w:type="spellStart"/>
+      <w:r>
+        <w:rPr>
+          <w:rFonts w:ascii="Times New Roman" w:hAnsi="Times New Roman" w:cs="Times New Roman"/>
+          <w:sz w:val="24"/>
+          <w:szCs w:val="24"/>
+        </w:rPr>
+        <w:t>zawierac</w:t>
+      </w:r>
+      <w:proofErr w:type="spellEnd"/>
+      <w:r>
+        <w:rPr>
+          <w:rFonts w:ascii="Times New Roman" w:hAnsi="Times New Roman" w:cs="Times New Roman"/>
+          <w:sz w:val="24"/>
+          <w:szCs w:val="24"/>
+        </w:rPr>
+        <w:t xml:space="preserve"> tylko litery'</w:t>
+      </w:r>
+    </w:p>
+    <w:p>
+      <w:pPr>
+        <w:spacing w:before="0" w:line="360" w:lineRule="auto"/>
+        <w:jc w:val="both"/>
+        <w:rPr>
+          <w:rFonts w:ascii="Times New Roman" w:hAnsi="Times New Roman" w:cs="Times New Roman"/>
+          <w:sz w:val="24"/>
+          <w:szCs w:val="24"/>
+        </w:rPr>
+      </w:pPr>
+      <w:r>
+        <w:rPr>
+          <w:rFonts w:ascii="Times New Roman" w:hAnsi="Times New Roman" w:cs="Times New Roman"/>
+          <w:sz w:val="24"/>
+          <w:szCs w:val="24"/>
+        </w:rPr>
+        <w:t xml:space="preserve">-20034, 'Nazwisko </w:t>
+      </w:r>
+      <w:proofErr w:type="spellStart"/>
+      <w:r>
+        <w:rPr>
+          <w:rFonts w:ascii="Times New Roman" w:hAnsi="Times New Roman" w:cs="Times New Roman"/>
+          <w:sz w:val="24"/>
+          <w:szCs w:val="24"/>
+        </w:rPr>
+        <w:t>moze</w:t>
+      </w:r>
+      <w:proofErr w:type="spellEnd"/>
+      <w:r>
+        <w:rPr>
+          <w:rFonts w:ascii="Times New Roman" w:hAnsi="Times New Roman" w:cs="Times New Roman"/>
+          <w:sz w:val="24"/>
+          <w:szCs w:val="24"/>
+        </w:rPr>
+        <w:t xml:space="preserve"> </w:t>
+      </w:r>
+      <w:proofErr w:type="spellStart"/>
+      <w:r>
+        <w:rPr>
+          <w:rFonts w:ascii="Times New Roman" w:hAnsi="Times New Roman" w:cs="Times New Roman"/>
+          <w:sz w:val="24"/>
+          <w:szCs w:val="24"/>
+        </w:rPr>
+        <w:t>zawierac</w:t>
+      </w:r>
+      <w:proofErr w:type="spellEnd"/>
+      <w:r>
+        <w:rPr>
+          <w:rFonts w:ascii="Times New Roman" w:hAnsi="Times New Roman" w:cs="Times New Roman"/>
+          <w:sz w:val="24"/>
+          <w:szCs w:val="24"/>
+        </w:rPr>
+        <w:t xml:space="preserve"> tylko litery'</w:t>
+      </w:r>
+    </w:p>
+    <w:p>
+      <w:pPr>
+        <w:spacing w:before="0" w:line="360" w:lineRule="auto"/>
+        <w:jc w:val="both"/>
+        <w:rPr>
+          <w:rFonts w:ascii="Times New Roman" w:hAnsi="Times New Roman" w:cs="Times New Roman"/>
+          <w:sz w:val="24"/>
+          <w:szCs w:val="24"/>
+        </w:rPr>
+      </w:pPr>
+      <w:r>
+        <w:rPr>
+          <w:rFonts w:ascii="Times New Roman" w:hAnsi="Times New Roman" w:cs="Times New Roman"/>
+          <w:sz w:val="24"/>
+          <w:szCs w:val="24"/>
+        </w:rPr>
+        <w:t xml:space="preserve">-20035, 'Kraj </w:t>
+      </w:r>
+      <w:proofErr w:type="spellStart"/>
+      <w:r>
+        <w:rPr>
+          <w:rFonts w:ascii="Times New Roman" w:hAnsi="Times New Roman" w:cs="Times New Roman"/>
+          <w:sz w:val="24"/>
+          <w:szCs w:val="24"/>
+        </w:rPr>
+        <w:t>moze</w:t>
+      </w:r>
+      <w:proofErr w:type="spellEnd"/>
+      <w:r>
+        <w:rPr>
+          <w:rFonts w:ascii="Times New Roman" w:hAnsi="Times New Roman" w:cs="Times New Roman"/>
+          <w:sz w:val="24"/>
+          <w:szCs w:val="24"/>
+        </w:rPr>
+        <w:t xml:space="preserve"> </w:t>
+      </w:r>
+      <w:proofErr w:type="spellStart"/>
+      <w:r>
+        <w:rPr>
+          <w:rFonts w:ascii="Times New Roman" w:hAnsi="Times New Roman" w:cs="Times New Roman"/>
+          <w:sz w:val="24"/>
+          <w:szCs w:val="24"/>
+        </w:rPr>
+        <w:t>zawierac</w:t>
+      </w:r>
+      <w:proofErr w:type="spellEnd"/>
+      <w:r>
+        <w:rPr>
+          <w:rFonts w:ascii="Times New Roman" w:hAnsi="Times New Roman" w:cs="Times New Roman"/>
+          <w:sz w:val="24"/>
+          <w:szCs w:val="24"/>
+        </w:rPr>
+        <w:t xml:space="preserve"> tylko litery'</w:t>
+      </w:r>
+    </w:p>
+    <w:p>
+      <w:pPr>
+        <w:spacing w:before="0" w:line="360" w:lineRule="auto"/>
+        <w:jc w:val="both"/>
+        <w:rPr>
+          <w:rFonts w:ascii="Times New Roman" w:hAnsi="Times New Roman" w:cs="Times New Roman"/>
+          <w:sz w:val="24"/>
+          <w:szCs w:val="24"/>
+        </w:rPr>
+      </w:pPr>
+      <w:r>
+        <w:rPr>
+          <w:rFonts w:ascii="Times New Roman" w:hAnsi="Times New Roman" w:cs="Times New Roman"/>
+          <w:sz w:val="24"/>
+          <w:szCs w:val="24"/>
+        </w:rPr>
+        <w:t xml:space="preserve">-20036, 'Miasto </w:t>
+      </w:r>
+      <w:proofErr w:type="spellStart"/>
+      <w:r>
+        <w:rPr>
+          <w:rFonts w:ascii="Times New Roman" w:hAnsi="Times New Roman" w:cs="Times New Roman"/>
+          <w:sz w:val="24"/>
+          <w:szCs w:val="24"/>
+        </w:rPr>
+        <w:t>moze</w:t>
+      </w:r>
+      <w:proofErr w:type="spellEnd"/>
+      <w:r>
+        <w:rPr>
+          <w:rFonts w:ascii="Times New Roman" w:hAnsi="Times New Roman" w:cs="Times New Roman"/>
+          <w:sz w:val="24"/>
+          <w:szCs w:val="24"/>
+        </w:rPr>
+        <w:t xml:space="preserve"> </w:t>
+      </w:r>
+      <w:proofErr w:type="spellStart"/>
+      <w:r>
+        <w:rPr>
+          <w:rFonts w:ascii="Times New Roman" w:hAnsi="Times New Roman" w:cs="Times New Roman"/>
+          <w:sz w:val="24"/>
+          <w:szCs w:val="24"/>
+        </w:rPr>
+        <w:t>zawierac</w:t>
+      </w:r>
+      <w:proofErr w:type="spellEnd"/>
+      <w:r>
+        <w:rPr>
+          <w:rFonts w:ascii="Times New Roman" w:hAnsi="Times New Roman" w:cs="Times New Roman"/>
+          <w:sz w:val="24"/>
+          <w:szCs w:val="24"/>
+        </w:rPr>
+        <w:t xml:space="preserve"> tylko litery'</w:t>
+      </w:r>
+    </w:p>
+    <w:p>
+      <w:pPr>
+        <w:spacing w:before="0" w:line="360" w:lineRule="auto"/>
+        <w:jc w:val="both"/>
+        <w:rPr>
+          <w:rFonts w:asciiTheme="majorHAnsi" w:hAnsiTheme="majorHAnsi"/>
+          <w:sz w:val="32"/>
+          <w:szCs w:val="32"/>
+        </w:rPr>
+      </w:pPr>
+      <w:r>
+        <w:rPr>
+          <w:rFonts w:asciiTheme="majorHAnsi" w:hAnsiTheme="majorHAnsi"/>
+          <w:sz w:val="32"/>
+          <w:szCs w:val="32"/>
+        </w:rPr>
+        <w:t>Transport</w:t>
+      </w:r>
+    </w:p>
+    <w:p>
+      <w:pPr>
+        <w:spacing w:before="0" w:line="360" w:lineRule="auto"/>
+        <w:jc w:val="both"/>
+        <w:rPr>
+          <w:rFonts w:ascii="Times New Roman" w:hAnsi="Times New Roman" w:cs="Times New Roman"/>
+          <w:sz w:val="24"/>
+          <w:szCs w:val="24"/>
+        </w:rPr>
+      </w:pPr>
+      <w:r>
+        <w:rPr>
+          <w:rFonts w:ascii="Times New Roman" w:hAnsi="Times New Roman" w:cs="Times New Roman"/>
+          <w:sz w:val="24"/>
+          <w:szCs w:val="24"/>
+        </w:rPr>
+        <w:t xml:space="preserve">-20050, 'Data z </w:t>
+      </w:r>
+      <w:proofErr w:type="spellStart"/>
+      <w:r>
+        <w:rPr>
+          <w:rFonts w:ascii="Times New Roman" w:hAnsi="Times New Roman" w:cs="Times New Roman"/>
+          <w:sz w:val="24"/>
+          <w:szCs w:val="24"/>
+        </w:rPr>
+        <w:t>przeszlosci</w:t>
+      </w:r>
+      <w:proofErr w:type="spellEnd"/>
+      <w:r>
+        <w:rPr>
+          <w:rFonts w:ascii="Times New Roman" w:hAnsi="Times New Roman" w:cs="Times New Roman"/>
+          <w:sz w:val="24"/>
+          <w:szCs w:val="24"/>
+        </w:rPr>
+        <w:t>'</w:t>
+      </w:r>
+    </w:p>
+    <w:p>
+      <w:pPr>
+        <w:spacing w:before="0" w:line="360" w:lineRule="auto"/>
+        <w:jc w:val="both"/>
+        <w:rPr>
+          <w:rFonts w:asciiTheme="majorHAnsi" w:hAnsiTheme="majorHAnsi"/>
+          <w:sz w:val="32"/>
+          <w:szCs w:val="32"/>
+        </w:rPr>
+      </w:pPr>
+      <w:r>
+        <w:rPr>
+          <w:rFonts w:asciiTheme="majorHAnsi" w:hAnsiTheme="majorHAnsi"/>
+          <w:sz w:val="32"/>
+          <w:szCs w:val="32"/>
+        </w:rPr>
+        <w:t>Rejestracja</w:t>
+      </w:r>
+    </w:p>
+    <w:p>
+      <w:pPr>
+        <w:spacing w:before="0" w:line="360" w:lineRule="auto"/>
+        <w:jc w:val="both"/>
+        <w:rPr>
+          <w:rFonts w:ascii="Times New Roman" w:hAnsi="Times New Roman" w:cs="Times New Roman"/>
+          <w:sz w:val="24"/>
+          <w:szCs w:val="24"/>
+        </w:rPr>
+      </w:pPr>
+      <w:r>
+        <w:rPr>
+          <w:rFonts w:ascii="Times New Roman" w:hAnsi="Times New Roman" w:cs="Times New Roman"/>
+          <w:sz w:val="24"/>
+          <w:szCs w:val="24"/>
+        </w:rPr>
+        <w:t xml:space="preserve">-20091, 'Pole </w:t>
+      </w:r>
+      <w:proofErr w:type="spellStart"/>
+      <w:r>
+        <w:rPr>
+          <w:rFonts w:ascii="Times New Roman" w:hAnsi="Times New Roman" w:cs="Times New Roman"/>
+          <w:sz w:val="24"/>
+          <w:szCs w:val="24"/>
+        </w:rPr>
+        <w:t>imie</w:t>
+      </w:r>
+      <w:proofErr w:type="spellEnd"/>
+      <w:r>
+        <w:rPr>
+          <w:rFonts w:ascii="Times New Roman" w:hAnsi="Times New Roman" w:cs="Times New Roman"/>
+          <w:sz w:val="24"/>
+          <w:szCs w:val="24"/>
+        </w:rPr>
+        <w:t xml:space="preserve"> </w:t>
+      </w:r>
+      <w:proofErr w:type="spellStart"/>
+      <w:r>
+        <w:rPr>
+          <w:rFonts w:ascii="Times New Roman" w:hAnsi="Times New Roman" w:cs="Times New Roman"/>
+          <w:sz w:val="24"/>
+          <w:szCs w:val="24"/>
+        </w:rPr>
+        <w:t>moze</w:t>
+      </w:r>
+      <w:proofErr w:type="spellEnd"/>
+      <w:r>
+        <w:rPr>
+          <w:rFonts w:ascii="Times New Roman" w:hAnsi="Times New Roman" w:cs="Times New Roman"/>
+          <w:sz w:val="24"/>
+          <w:szCs w:val="24"/>
+        </w:rPr>
+        <w:t xml:space="preserve"> </w:t>
+      </w:r>
+      <w:proofErr w:type="spellStart"/>
+      <w:r>
+        <w:rPr>
+          <w:rFonts w:ascii="Times New Roman" w:hAnsi="Times New Roman" w:cs="Times New Roman"/>
+          <w:sz w:val="24"/>
+          <w:szCs w:val="24"/>
+        </w:rPr>
+        <w:t>miec</w:t>
+      </w:r>
+      <w:proofErr w:type="spellEnd"/>
+      <w:r>
+        <w:rPr>
+          <w:rFonts w:ascii="Times New Roman" w:hAnsi="Times New Roman" w:cs="Times New Roman"/>
+          <w:sz w:val="24"/>
+          <w:szCs w:val="24"/>
+        </w:rPr>
+        <w:t xml:space="preserve"> tylko litery'</w:t>
+      </w:r>
+    </w:p>
+    <w:p>
+      <w:pPr>
+        <w:spacing w:before="0" w:line="360" w:lineRule="auto"/>
+        <w:jc w:val="both"/>
+        <w:rPr>
+          <w:rFonts w:ascii="Times New Roman" w:hAnsi="Times New Roman" w:cs="Times New Roman"/>
+          <w:sz w:val="24"/>
+          <w:szCs w:val="24"/>
+        </w:rPr>
+      </w:pPr>
+      <w:r>
+        <w:rPr>
+          <w:rFonts w:ascii="Times New Roman" w:hAnsi="Times New Roman" w:cs="Times New Roman"/>
+          <w:sz w:val="24"/>
+          <w:szCs w:val="24"/>
+        </w:rPr>
+        <w:t xml:space="preserve">-20092, 'Pole nazwisko </w:t>
+      </w:r>
+      <w:proofErr w:type="spellStart"/>
+      <w:r>
+        <w:rPr>
+          <w:rFonts w:ascii="Times New Roman" w:hAnsi="Times New Roman" w:cs="Times New Roman"/>
+          <w:sz w:val="24"/>
+          <w:szCs w:val="24"/>
+        </w:rPr>
+        <w:t>moze</w:t>
+      </w:r>
+      <w:proofErr w:type="spellEnd"/>
+      <w:r>
+        <w:rPr>
+          <w:rFonts w:ascii="Times New Roman" w:hAnsi="Times New Roman" w:cs="Times New Roman"/>
+          <w:sz w:val="24"/>
+          <w:szCs w:val="24"/>
+        </w:rPr>
+        <w:t xml:space="preserve"> </w:t>
+      </w:r>
+      <w:proofErr w:type="spellStart"/>
+      <w:r>
+        <w:rPr>
+          <w:rFonts w:ascii="Times New Roman" w:hAnsi="Times New Roman" w:cs="Times New Roman"/>
+          <w:sz w:val="24"/>
+          <w:szCs w:val="24"/>
+        </w:rPr>
+        <w:t>miec</w:t>
+      </w:r>
+      <w:proofErr w:type="spellEnd"/>
+      <w:r>
+        <w:rPr>
+          <w:rFonts w:ascii="Times New Roman" w:hAnsi="Times New Roman" w:cs="Times New Roman"/>
+          <w:sz w:val="24"/>
+          <w:szCs w:val="24"/>
+        </w:rPr>
+        <w:t xml:space="preserve"> tylko litery'</w:t>
+      </w:r>
+    </w:p>
+    <w:p>
+      <w:pPr>
+        <w:spacing w:before="0" w:line="360" w:lineRule="auto"/>
+        <w:jc w:val="both"/>
+        <w:rPr>
+          <w:rFonts w:ascii="Times New Roman" w:hAnsi="Times New Roman" w:cs="Times New Roman"/>
+          <w:sz w:val="24"/>
+          <w:szCs w:val="24"/>
+        </w:rPr>
+      </w:pPr>
+      <w:r>
+        <w:rPr>
+          <w:rFonts w:ascii="Times New Roman" w:hAnsi="Times New Roman" w:cs="Times New Roman"/>
+          <w:sz w:val="24"/>
+          <w:szCs w:val="24"/>
+        </w:rPr>
+        <w:t xml:space="preserve">-20093, 'Pole kraj </w:t>
+      </w:r>
+      <w:proofErr w:type="spellStart"/>
+      <w:r>
+        <w:rPr>
+          <w:rFonts w:ascii="Times New Roman" w:hAnsi="Times New Roman" w:cs="Times New Roman"/>
+          <w:sz w:val="24"/>
+          <w:szCs w:val="24"/>
+        </w:rPr>
+        <w:t>moze</w:t>
+      </w:r>
+      <w:proofErr w:type="spellEnd"/>
+      <w:r>
+        <w:rPr>
+          <w:rFonts w:ascii="Times New Roman" w:hAnsi="Times New Roman" w:cs="Times New Roman"/>
+          <w:sz w:val="24"/>
+          <w:szCs w:val="24"/>
+        </w:rPr>
+        <w:t xml:space="preserve"> </w:t>
+      </w:r>
+      <w:proofErr w:type="spellStart"/>
+      <w:r>
+        <w:rPr>
+          <w:rFonts w:ascii="Times New Roman" w:hAnsi="Times New Roman" w:cs="Times New Roman"/>
+          <w:sz w:val="24"/>
+          <w:szCs w:val="24"/>
+        </w:rPr>
+        <w:t>miec</w:t>
+      </w:r>
+      <w:proofErr w:type="spellEnd"/>
+      <w:r>
+        <w:rPr>
+          <w:rFonts w:ascii="Times New Roman" w:hAnsi="Times New Roman" w:cs="Times New Roman"/>
+          <w:sz w:val="24"/>
+          <w:szCs w:val="24"/>
+        </w:rPr>
+        <w:t xml:space="preserve"> tylko litery'</w:t>
+      </w:r>
+    </w:p>
+    <w:p>
+      <w:pPr>
+        <w:spacing w:before="0" w:line="360" w:lineRule="auto"/>
+        <w:jc w:val="both"/>
+        <w:rPr>
+          <w:rFonts w:ascii="Times New Roman" w:hAnsi="Times New Roman" w:cs="Times New Roman"/>
+          <w:sz w:val="24"/>
+          <w:szCs w:val="24"/>
+        </w:rPr>
+      </w:pPr>
+      <w:r>
+        <w:rPr>
+          <w:rFonts w:ascii="Times New Roman" w:hAnsi="Times New Roman" w:cs="Times New Roman"/>
+          <w:sz w:val="24"/>
+          <w:szCs w:val="24"/>
+        </w:rPr>
+        <w:t xml:space="preserve">-20094, 'Pole miasto </w:t>
+      </w:r>
+      <w:proofErr w:type="spellStart"/>
+      <w:r>
+        <w:rPr>
+          <w:rFonts w:ascii="Times New Roman" w:hAnsi="Times New Roman" w:cs="Times New Roman"/>
+          <w:sz w:val="24"/>
+          <w:szCs w:val="24"/>
+        </w:rPr>
+        <w:t>moze</w:t>
+      </w:r>
+      <w:proofErr w:type="spellEnd"/>
+      <w:r>
+        <w:rPr>
+          <w:rFonts w:ascii="Times New Roman" w:hAnsi="Times New Roman" w:cs="Times New Roman"/>
+          <w:sz w:val="24"/>
+          <w:szCs w:val="24"/>
+        </w:rPr>
+        <w:t xml:space="preserve"> </w:t>
+      </w:r>
+      <w:proofErr w:type="spellStart"/>
+      <w:r>
+        <w:rPr>
+          <w:rFonts w:ascii="Times New Roman" w:hAnsi="Times New Roman" w:cs="Times New Roman"/>
+          <w:sz w:val="24"/>
+          <w:szCs w:val="24"/>
+        </w:rPr>
+        <w:t>miec</w:t>
+      </w:r>
+      <w:proofErr w:type="spellEnd"/>
+      <w:r>
+        <w:rPr>
+          <w:rFonts w:ascii="Times New Roman" w:hAnsi="Times New Roman" w:cs="Times New Roman"/>
+          <w:sz w:val="24"/>
+          <w:szCs w:val="24"/>
+        </w:rPr>
+        <w:t xml:space="preserve"> tylko litery'</w:t>
+      </w:r>
+    </w:p>
+    <w:p>
+      <w:pPr>
+        <w:spacing w:before="0" w:line="360" w:lineRule="auto"/>
+        <w:jc w:val="both"/>
+        <w:rPr>
+          <w:rFonts w:ascii="Times New Roman" w:hAnsi="Times New Roman" w:cs="Times New Roman"/>
+          <w:sz w:val="24"/>
+          <w:szCs w:val="24"/>
+        </w:rPr>
+      </w:pPr>
+      <w:r>
+        <w:rPr>
+          <w:rFonts w:ascii="Times New Roman" w:hAnsi="Times New Roman" w:cs="Times New Roman"/>
+          <w:sz w:val="24"/>
+          <w:szCs w:val="24"/>
+        </w:rPr>
+        <w:t xml:space="preserve">-20095, 'Pesel musi </w:t>
+      </w:r>
+      <w:proofErr w:type="spellStart"/>
+      <w:r>
+        <w:rPr>
+          <w:rFonts w:ascii="Times New Roman" w:hAnsi="Times New Roman" w:cs="Times New Roman"/>
+          <w:sz w:val="24"/>
+          <w:szCs w:val="24"/>
+        </w:rPr>
+        <w:t>miec</w:t>
+      </w:r>
+      <w:proofErr w:type="spellEnd"/>
+      <w:r>
+        <w:rPr>
+          <w:rFonts w:ascii="Times New Roman" w:hAnsi="Times New Roman" w:cs="Times New Roman"/>
+          <w:sz w:val="24"/>
+          <w:szCs w:val="24"/>
+        </w:rPr>
+        <w:t xml:space="preserve"> 11 cyfr'</w:t>
+      </w:r>
     </w:p>
     <w:sectPr>
-      <w:footerReference w:type="default" r:id="rId23"/>
-      <w:footerReference w:type="first" r:id="rId24"/>
+      <w:footerReference w:type="default" r:id="rId26"/>
+      <w:footerReference w:type="first" r:id="rId27"/>
       <w:pgSz w:w="11906" w:h="16838"/>
       <w:pgMar w:top="1417" w:right="1417" w:bottom="1417" w:left="1417" w:header="708" w:footer="708" w:gutter="0"/>
       <w:cols w:space="708"/>
@@ -4553,7 +8670,7 @@
             <w:rPr>
               <w:noProof/>
             </w:rPr>
-            <w:t>13</w:t>
+            <w:t>3</w:t>
           </w:r>
         </w:fldSimple>
       </w:p>
@@ -4931,6 +9048,30 @@
       <w:szCs w:val="28"/>
     </w:rPr>
   </w:style>
+  <w:style w:type="paragraph" w:styleId="Nagwek2">
+    <w:name w:val="heading 2"/>
+    <w:basedOn w:val="Normalny"/>
+    <w:next w:val="Normalny"/>
+    <w:link w:val="Nagwek2Znak"/>
+    <w:uiPriority w:val="9"/>
+    <w:unhideWhenUsed/>
+    <w:qFormat/>
+    <w:rsid w:val="006755F1"/>
+    <w:pPr>
+      <w:keepNext/>
+      <w:keepLines/>
+      <w:spacing w:before="200"/>
+      <w:outlineLvl w:val="1"/>
+    </w:pPr>
+    <w:rPr>
+      <w:rFonts w:asciiTheme="majorHAnsi" w:eastAsiaTheme="majorEastAsia" w:hAnsiTheme="majorHAnsi" w:cstheme="majorBidi"/>
+      <w:b/>
+      <w:bCs/>
+      <w:color w:val="4F81BD" w:themeColor="accent1"/>
+      <w:sz w:val="26"/>
+      <w:szCs w:val="26"/>
+    </w:rPr>
+  </w:style>
   <w:style w:type="character" w:default="1" w:styleId="Domylnaczcionkaakapitu">
     <w:name w:val="Default Paragraph Font"/>
     <w:uiPriority w:val="1"/>
@@ -5096,6 +9237,43 @@
       <w:color w:val="0000FF" w:themeColor="hyperlink"/>
       <w:u w:val="single"/>
     </w:rPr>
+  </w:style>
+  <w:style w:type="character" w:customStyle="1" w:styleId="Nagwek2Znak">
+    <w:name w:val="Nagłówek 2 Znak"/>
+    <w:basedOn w:val="Domylnaczcionkaakapitu"/>
+    <w:link w:val="Nagwek2"/>
+    <w:uiPriority w:val="9"/>
+    <w:rsid w:val="006755F1"/>
+    <w:rPr>
+      <w:rFonts w:asciiTheme="majorHAnsi" w:eastAsiaTheme="majorEastAsia" w:hAnsiTheme="majorHAnsi" w:cstheme="majorBidi"/>
+      <w:b/>
+      <w:bCs/>
+      <w:color w:val="4F81BD" w:themeColor="accent1"/>
+      <w:sz w:val="26"/>
+      <w:szCs w:val="26"/>
+    </w:rPr>
+  </w:style>
+  <w:style w:type="paragraph" w:styleId="Spistreci2">
+    <w:name w:val="toc 2"/>
+    <w:basedOn w:val="Normalny"/>
+    <w:next w:val="Normalny"/>
+    <w:autoRedefine/>
+    <w:uiPriority w:val="39"/>
+    <w:unhideWhenUsed/>
+    <w:rsid w:val="006755F1"/>
+    <w:pPr>
+      <w:spacing w:after="100"/>
+      <w:ind w:left="220"/>
+    </w:pPr>
+  </w:style>
+  <w:style w:type="paragraph" w:styleId="Bezodstpw">
+    <w:name w:val="No Spacing"/>
+    <w:uiPriority w:val="1"/>
+    <w:qFormat/>
+    <w:rsid w:val="006755F1"/>
+    <w:pPr>
+      <w:spacing w:before="0" w:line="240" w:lineRule="auto"/>
+    </w:pPr>
   </w:style>
 </w:styles>
 </file>
@@ -5388,7 +9566,7 @@
 </file>
 
 <file path=customXml/itemProps1.xml><?xml version="1.0" encoding="utf-8"?>
-<ds:datastoreItem xmlns:ds="http://schemas.openxmlformats.org/officeDocument/2006/customXml" ds:itemID="{8E144E5D-F0E2-45B2-8015-6F68376F8A94}">
+<ds:datastoreItem xmlns:ds="http://schemas.openxmlformats.org/officeDocument/2006/customXml" ds:itemID="{421EE3F9-8373-4BFF-9F8C-A012456CA720}">
   <ds:schemaRefs>
     <ds:schemaRef ds:uri="http://schemas.openxmlformats.org/officeDocument/2006/bibliography"/>
   </ds:schemaRefs>
